--- a/CA2- Data Visualization Techniques and Machine Lerning for business-.docx
+++ b/CA2- Data Visualization Techniques and Machine Lerning for business-.docx
@@ -322,25 +322,7 @@
                 <w:sz w:val="32"/>
                 <w:szCs w:val="32"/>
               </w:rPr>
-              <w:t xml:space="preserve">Alina </w:t>
-            </w:r>
-            <w:proofErr w:type="spellStart"/>
-            <w:r>
-              <w:rPr>
-                <w:color w:val="000000" w:themeColor="text1"/>
-                <w:sz w:val="32"/>
-                <w:szCs w:val="32"/>
-              </w:rPr>
-              <w:t>Marrulyn</w:t>
-            </w:r>
-            <w:proofErr w:type="spellEnd"/>
-            <w:r>
-              <w:rPr>
-                <w:color w:val="000000" w:themeColor="text1"/>
-                <w:sz w:val="32"/>
-                <w:szCs w:val="32"/>
-              </w:rPr>
-              <w:t xml:space="preserve"> Lozano Flores</w:t>
+              <w:t>Alina Marrulyn Lozano Flores</w:t>
             </w:r>
           </w:p>
         </w:tc>
@@ -592,6 +574,31 @@
                 <w:szCs w:val="32"/>
               </w:rPr>
             </w:pPr>
+            <w:r>
+              <w:rPr>
+                <w:color w:val="000000" w:themeColor="text1"/>
+                <w:sz w:val="32"/>
+                <w:szCs w:val="32"/>
+              </w:rPr>
+              <w:t>29</w:t>
+            </w:r>
+            <w:r>
+              <w:rPr>
+                <w:color w:val="000000" w:themeColor="text1"/>
+                <w:sz w:val="32"/>
+                <w:szCs w:val="32"/>
+                <w:vertAlign w:val="superscript"/>
+              </w:rPr>
+              <w:t>th</w:t>
+            </w:r>
+            <w:r>
+              <w:rPr>
+                <w:color w:val="000000" w:themeColor="text1"/>
+                <w:sz w:val="32"/>
+                <w:szCs w:val="32"/>
+              </w:rPr>
+              <w:t xml:space="preserve"> November 2024</w:t>
+            </w:r>
           </w:p>
         </w:tc>
       </w:tr>
@@ -893,41 +900,6 @@
         <w:rPr>
           <w:rFonts w:cs="Calibri"/>
         </w:rPr>
-      </w:pPr>
-    </w:p>
-    <w:p>
-      <w:pPr>
-        <w:rPr>
-          <w:rFonts w:cs="Calibri"/>
-        </w:rPr>
-      </w:pPr>
-    </w:p>
-    <w:p>
-      <w:pPr>
-        <w:rPr>
-          <w:rFonts w:cs="Calibri"/>
-        </w:rPr>
-      </w:pPr>
-    </w:p>
-    <w:p>
-      <w:pPr>
-        <w:rPr>
-          <w:rFonts w:cs="Calibri"/>
-        </w:rPr>
-      </w:pPr>
-    </w:p>
-    <w:p>
-      <w:pPr>
-        <w:rPr>
-          <w:rFonts w:cs="Calibri"/>
-        </w:rPr>
-      </w:pPr>
-    </w:p>
-    <w:p>
-      <w:pPr>
-        <w:rPr>
-          <w:rFonts w:cs="Calibri"/>
-        </w:rPr>
         <w:sectPr>
           <w:pgSz w:w="11906" w:h="16838"/>
           <w:pgMar w:top="1440" w:right="1440" w:bottom="1440" w:left="1440" w:header="708" w:footer="708" w:gutter="0"/>
@@ -936,146 +908,12 @@
         </w:sectPr>
       </w:pPr>
     </w:p>
-    <w:p>
-      <w:pPr>
-        <w:rPr>
-          <w:color w:val="3A3A3A" w:themeColor="background2" w:themeShade="40"/>
-          <w:sz w:val="40"/>
-          <w:szCs w:val="40"/>
-        </w:rPr>
-      </w:pPr>
-      <w:r>
-        <w:rPr>
-          <w:color w:val="3A3A3A" w:themeColor="background2" w:themeShade="40"/>
-          <w:sz w:val="40"/>
-          <w:szCs w:val="40"/>
-        </w:rPr>
-        <w:lastRenderedPageBreak/>
-        <w:t>A</w:t>
-      </w:r>
-      <w:r>
-        <w:rPr>
-          <w:color w:val="3A3A3A" w:themeColor="background2" w:themeShade="40"/>
-          <w:sz w:val="40"/>
-          <w:szCs w:val="40"/>
-        </w:rPr>
-        <w:t>bstract</w:t>
-      </w:r>
-    </w:p>
-    <w:p/>
-    <w:p>
-      <w:pPr>
-        <w:rPr>
-          <w:color w:val="FF0000"/>
-        </w:rPr>
-      </w:pPr>
-      <w:r>
-        <w:rPr>
-          <w:color w:val="FF0000"/>
-        </w:rPr>
-        <w:t>[NOTE: This section is designated for the abstract. Abstracts are not assigned page numbers and should precede the table of contents. If an abstract is unnecessary for your work, please delete this page.</w:t>
-      </w:r>
-      <w:r>
-        <w:rPr>
-          <w:color w:val="FF0000"/>
-        </w:rPr>
-        <w:t>]</w:t>
-      </w:r>
-      <w:r>
-        <w:rPr>
-          <w:color w:val="FF0000"/>
-        </w:rPr>
-        <w:t xml:space="preserve"> </w:t>
-      </w:r>
-    </w:p>
-    <w:p>
-      <w:pPr>
-        <w:rPr>
-          <w:color w:val="FF0000"/>
-        </w:rPr>
-      </w:pPr>
-    </w:p>
-    <w:p>
-      <w:pPr>
-        <w:rPr>
-          <w:color w:val="FF0000"/>
-        </w:rPr>
-      </w:pPr>
-    </w:p>
-    <w:p>
-      <w:pPr>
-        <w:rPr>
-          <w:color w:val="FF0000"/>
-        </w:rPr>
-      </w:pPr>
-    </w:p>
-    <w:p>
-      <w:pPr>
-        <w:rPr>
-          <w:color w:val="FF0000"/>
-          <w:sz w:val="32"/>
-          <w:szCs w:val="32"/>
-        </w:rPr>
-      </w:pPr>
-      <w:r>
-        <w:rPr>
-          <w:color w:val="FF0000"/>
-          <w:sz w:val="32"/>
-          <w:szCs w:val="32"/>
-        </w:rPr>
-        <w:t xml:space="preserve">Attention: </w:t>
-      </w:r>
-      <w:r>
-        <w:rPr>
-          <w:color w:val="FF0000"/>
-          <w:sz w:val="32"/>
-          <w:szCs w:val="32"/>
-        </w:rPr>
-        <w:t xml:space="preserve">All notes </w:t>
-      </w:r>
-      <w:r>
-        <w:rPr>
-          <w:color w:val="FF0000"/>
-          <w:sz w:val="32"/>
-          <w:szCs w:val="32"/>
-        </w:rPr>
-        <w:t>must</w:t>
-      </w:r>
-      <w:r>
-        <w:rPr>
-          <w:color w:val="FF0000"/>
-          <w:sz w:val="32"/>
-          <w:szCs w:val="32"/>
-        </w:rPr>
-        <w:t xml:space="preserve"> be removed from the document before submission!!</w:t>
-      </w:r>
-    </w:p>
-    <w:p/>
-    <w:p/>
-    <w:p/>
-    <w:p/>
-    <w:p/>
-    <w:p/>
-    <w:p/>
-    <w:p/>
-    <w:p/>
-    <w:p/>
-    <w:p/>
-    <w:p/>
-    <w:p/>
-    <w:p/>
-    <w:p/>
-    <w:p/>
-    <w:p/>
-    <w:p/>
-    <w:p/>
-    <w:p/>
-    <w:p/>
     <w:p/>
     <w:sdt>
       <w:sdtPr>
         <w:rPr>
           <w:rFonts w:ascii="Calibri" w:eastAsiaTheme="minorHAnsi" w:hAnsi="Calibri" w:cstheme="minorBidi"/>
+          <w:smallCaps/>
           <w:color w:val="auto"/>
           <w:spacing w:val="0"/>
           <w:kern w:val="2"/>
@@ -1103,7 +941,10 @@
             <w:pStyle w:val="TtuloTDC"/>
           </w:pPr>
           <w:r>
-            <w:t>Contents</w:t>
+            <w:t>C</w:t>
+          </w:r>
+          <w:r>
+            <w:t>ontents</w:t>
           </w:r>
         </w:p>
         <w:p>
@@ -1115,9 +956,9 @@
             <w:rPr>
               <w:rFonts w:asciiTheme="minorHAnsi" w:eastAsiaTheme="minorEastAsia" w:hAnsiTheme="minorHAnsi"/>
               <w:noProof/>
-              <w:sz w:val="24"/>
-              <w:szCs w:val="24"/>
-              <w:lang w:eastAsia="en-IE"/>
+              <w:kern w:val="0"/>
+              <w:lang w:val="en-US"/>
+              <w14:ligatures w14:val="none"/>
             </w:rPr>
           </w:pPr>
           <w:r>
@@ -1129,13 +970,14 @@
           <w:r>
             <w:fldChar w:fldCharType="separate"/>
           </w:r>
-          <w:hyperlink w:anchor="_Toc158384946" w:history="1">
+          <w:hyperlink w:anchor="_Toc183820395" w:history="1">
             <w:r>
               <w:rPr>
                 <w:rStyle w:val="Hipervnculo"/>
+                <w:rFonts w:ascii="Arial" w:hAnsi="Arial" w:cs="Arial"/>
                 <w:noProof/>
               </w:rPr>
-              <w:t>Introduction</w:t>
+              <w:t>Machine Learning for Business</w:t>
             </w:r>
             <w:r>
               <w:rPr>
@@ -1156,7 +998,296 @@
                 <w:noProof/>
                 <w:webHidden/>
               </w:rPr>
-              <w:instrText xml:space="preserve"> PAGEREF _Toc158384946 \h </w:instrText>
+              <w:instrText xml:space="preserve"> PAGEREF _Toc183820395 \h </w:instrText>
+            </w:r>
+            <w:r>
+              <w:rPr>
+                <w:noProof/>
+                <w:webHidden/>
+              </w:rPr>
+            </w:r>
+            <w:r>
+              <w:rPr>
+                <w:noProof/>
+                <w:webHidden/>
+              </w:rPr>
+              <w:fldChar w:fldCharType="separate"/>
+            </w:r>
+            <w:r>
+              <w:rPr>
+                <w:noProof/>
+                <w:webHidden/>
+              </w:rPr>
+              <w:t>1</w:t>
+            </w:r>
+            <w:r>
+              <w:rPr>
+                <w:noProof/>
+                <w:webHidden/>
+              </w:rPr>
+              <w:fldChar w:fldCharType="end"/>
+            </w:r>
+          </w:hyperlink>
+        </w:p>
+        <w:p>
+          <w:pPr>
+            <w:pStyle w:val="TDC2"/>
+            <w:tabs>
+              <w:tab w:val="right" w:leader="dot" w:pos="9016"/>
+            </w:tabs>
+            <w:rPr>
+              <w:rFonts w:asciiTheme="minorHAnsi" w:eastAsiaTheme="minorEastAsia" w:hAnsiTheme="minorHAnsi"/>
+              <w:noProof/>
+              <w:kern w:val="0"/>
+              <w:lang w:val="en-US"/>
+              <w14:ligatures w14:val="none"/>
+            </w:rPr>
+          </w:pPr>
+          <w:hyperlink w:anchor="_Toc183820396" w:history="1">
+            <w:r>
+              <w:rPr>
+                <w:rStyle w:val="Hipervnculo"/>
+                <w:noProof/>
+              </w:rPr>
+              <w:t>Recommendation Systems</w:t>
+            </w:r>
+            <w:r>
+              <w:rPr>
+                <w:noProof/>
+                <w:webHidden/>
+              </w:rPr>
+              <w:tab/>
+            </w:r>
+            <w:r>
+              <w:rPr>
+                <w:noProof/>
+                <w:webHidden/>
+              </w:rPr>
+              <w:fldChar w:fldCharType="begin"/>
+            </w:r>
+            <w:r>
+              <w:rPr>
+                <w:noProof/>
+                <w:webHidden/>
+              </w:rPr>
+              <w:instrText xml:space="preserve"> PAGEREF _Toc183820396 \h </w:instrText>
+            </w:r>
+            <w:r>
+              <w:rPr>
+                <w:noProof/>
+                <w:webHidden/>
+              </w:rPr>
+            </w:r>
+            <w:r>
+              <w:rPr>
+                <w:noProof/>
+                <w:webHidden/>
+              </w:rPr>
+              <w:fldChar w:fldCharType="separate"/>
+            </w:r>
+            <w:r>
+              <w:rPr>
+                <w:noProof/>
+                <w:webHidden/>
+              </w:rPr>
+              <w:t>1</w:t>
+            </w:r>
+            <w:r>
+              <w:rPr>
+                <w:noProof/>
+                <w:webHidden/>
+              </w:rPr>
+              <w:fldChar w:fldCharType="end"/>
+            </w:r>
+          </w:hyperlink>
+        </w:p>
+        <w:p>
+          <w:pPr>
+            <w:pStyle w:val="TDC3"/>
+            <w:tabs>
+              <w:tab w:val="right" w:leader="dot" w:pos="9016"/>
+            </w:tabs>
+            <w:rPr>
+              <w:rFonts w:asciiTheme="minorHAnsi" w:eastAsiaTheme="minorEastAsia" w:hAnsiTheme="minorHAnsi"/>
+              <w:noProof/>
+              <w:kern w:val="0"/>
+              <w:lang w:val="en-US"/>
+              <w14:ligatures w14:val="none"/>
+            </w:rPr>
+          </w:pPr>
+          <w:hyperlink w:anchor="_Toc183820397" w:history="1">
+            <w:r>
+              <w:rPr>
+                <w:rStyle w:val="Hipervnculo"/>
+                <w:b/>
+                <w:noProof/>
+              </w:rPr>
+              <w:t>Content Based Recommender System</w:t>
+            </w:r>
+            <w:r>
+              <w:rPr>
+                <w:noProof/>
+                <w:webHidden/>
+              </w:rPr>
+              <w:tab/>
+            </w:r>
+            <w:r>
+              <w:rPr>
+                <w:noProof/>
+                <w:webHidden/>
+              </w:rPr>
+              <w:fldChar w:fldCharType="begin"/>
+            </w:r>
+            <w:r>
+              <w:rPr>
+                <w:noProof/>
+                <w:webHidden/>
+              </w:rPr>
+              <w:instrText xml:space="preserve"> PAGEREF _Toc183820397 \h </w:instrText>
+            </w:r>
+            <w:r>
+              <w:rPr>
+                <w:noProof/>
+                <w:webHidden/>
+              </w:rPr>
+            </w:r>
+            <w:r>
+              <w:rPr>
+                <w:noProof/>
+                <w:webHidden/>
+              </w:rPr>
+              <w:fldChar w:fldCharType="separate"/>
+            </w:r>
+            <w:r>
+              <w:rPr>
+                <w:noProof/>
+                <w:webHidden/>
+              </w:rPr>
+              <w:t>1</w:t>
+            </w:r>
+            <w:r>
+              <w:rPr>
+                <w:noProof/>
+                <w:webHidden/>
+              </w:rPr>
+              <w:fldChar w:fldCharType="end"/>
+            </w:r>
+          </w:hyperlink>
+        </w:p>
+        <w:p>
+          <w:pPr>
+            <w:pStyle w:val="TDC3"/>
+            <w:tabs>
+              <w:tab w:val="right" w:leader="dot" w:pos="9016"/>
+            </w:tabs>
+            <w:rPr>
+              <w:rFonts w:asciiTheme="minorHAnsi" w:eastAsiaTheme="minorEastAsia" w:hAnsiTheme="minorHAnsi"/>
+              <w:noProof/>
+              <w:kern w:val="0"/>
+              <w:lang w:val="en-US"/>
+              <w14:ligatures w14:val="none"/>
+            </w:rPr>
+          </w:pPr>
+          <w:hyperlink w:anchor="_Toc183820398" w:history="1">
+            <w:r>
+              <w:rPr>
+                <w:rStyle w:val="Hipervnculo"/>
+                <w:noProof/>
+              </w:rPr>
+              <w:t>Market Basket Analysis</w:t>
+            </w:r>
+            <w:r>
+              <w:rPr>
+                <w:noProof/>
+                <w:webHidden/>
+              </w:rPr>
+              <w:tab/>
+            </w:r>
+            <w:r>
+              <w:rPr>
+                <w:noProof/>
+                <w:webHidden/>
+              </w:rPr>
+              <w:fldChar w:fldCharType="begin"/>
+            </w:r>
+            <w:r>
+              <w:rPr>
+                <w:noProof/>
+                <w:webHidden/>
+              </w:rPr>
+              <w:instrText xml:space="preserve"> PAGEREF _Toc183820398 \h </w:instrText>
+            </w:r>
+            <w:r>
+              <w:rPr>
+                <w:noProof/>
+                <w:webHidden/>
+              </w:rPr>
+            </w:r>
+            <w:r>
+              <w:rPr>
+                <w:noProof/>
+                <w:webHidden/>
+              </w:rPr>
+              <w:fldChar w:fldCharType="separate"/>
+            </w:r>
+            <w:r>
+              <w:rPr>
+                <w:noProof/>
+                <w:webHidden/>
+              </w:rPr>
+              <w:t>1</w:t>
+            </w:r>
+            <w:r>
+              <w:rPr>
+                <w:noProof/>
+                <w:webHidden/>
+              </w:rPr>
+              <w:fldChar w:fldCharType="end"/>
+            </w:r>
+          </w:hyperlink>
+        </w:p>
+        <w:p>
+          <w:pPr>
+            <w:pStyle w:val="TDC2"/>
+            <w:tabs>
+              <w:tab w:val="right" w:leader="dot" w:pos="9016"/>
+            </w:tabs>
+            <w:rPr>
+              <w:rFonts w:asciiTheme="minorHAnsi" w:eastAsiaTheme="minorEastAsia" w:hAnsiTheme="minorHAnsi"/>
+              <w:noProof/>
+              <w:kern w:val="0"/>
+              <w:lang w:val="en-US"/>
+              <w14:ligatures w14:val="none"/>
+            </w:rPr>
+          </w:pPr>
+          <w:hyperlink w:anchor="_Toc183820399" w:history="1">
+            <w:r>
+              <w:rPr>
+                <w:rStyle w:val="Hipervnculo"/>
+                <w:noProof/>
+              </w:rPr>
+              <w:t>Conclusion</w:t>
+            </w:r>
+            <w:r>
+              <w:rPr>
+                <w:noProof/>
+                <w:webHidden/>
+              </w:rPr>
+              <w:tab/>
+            </w:r>
+            <w:r>
+              <w:rPr>
+                <w:noProof/>
+                <w:webHidden/>
+              </w:rPr>
+              <w:fldChar w:fldCharType="begin"/>
+            </w:r>
+            <w:r>
+              <w:rPr>
+                <w:noProof/>
+                <w:webHidden/>
+              </w:rPr>
+              <w:instrText xml:space="preserve"> PAGEREF _Toc183820399 \h </w:instrText>
             </w:r>
             <w:r>
               <w:rPr>
@@ -1196,18 +1327,19 @@
             <w:rPr>
               <w:rFonts w:asciiTheme="minorHAnsi" w:eastAsiaTheme="minorEastAsia" w:hAnsiTheme="minorHAnsi"/>
               <w:noProof/>
-              <w:sz w:val="24"/>
-              <w:szCs w:val="24"/>
-              <w:lang w:eastAsia="en-IE"/>
+              <w:kern w:val="0"/>
+              <w:lang w:val="en-US"/>
+              <w14:ligatures w14:val="none"/>
             </w:rPr>
           </w:pPr>
-          <w:hyperlink w:anchor="_Toc158384947" w:history="1">
+          <w:hyperlink w:anchor="_Toc183820400" w:history="1">
             <w:r>
               <w:rPr>
                 <w:rStyle w:val="Hipervnculo"/>
+                <w:rFonts w:ascii="Arial" w:hAnsi="Arial" w:cs="Arial"/>
                 <w:noProof/>
               </w:rPr>
-              <w:t>Chapter 1</w:t>
+              <w:t>Data Visualization</w:t>
             </w:r>
             <w:r>
               <w:rPr>
@@ -1228,7 +1360,7 @@
                 <w:noProof/>
                 <w:webHidden/>
               </w:rPr>
-              <w:instrText xml:space="preserve"> PAGEREF _Toc158384947 \h </w:instrText>
+              <w:instrText xml:space="preserve"> PAGEREF _Toc183820400 \h </w:instrText>
             </w:r>
             <w:r>
               <w:rPr>
@@ -1268,18 +1400,18 @@
             <w:rPr>
               <w:rFonts w:asciiTheme="minorHAnsi" w:eastAsiaTheme="minorEastAsia" w:hAnsiTheme="minorHAnsi"/>
               <w:noProof/>
-              <w:sz w:val="24"/>
-              <w:szCs w:val="24"/>
-              <w:lang w:eastAsia="en-IE"/>
+              <w:kern w:val="0"/>
+              <w:lang w:val="en-US"/>
+              <w14:ligatures w14:val="none"/>
             </w:rPr>
           </w:pPr>
-          <w:hyperlink w:anchor="_Toc158384948" w:history="1">
+          <w:hyperlink w:anchor="_Toc183820401" w:history="1">
             <w:r>
               <w:rPr>
                 <w:rStyle w:val="Hipervnculo"/>
                 <w:noProof/>
               </w:rPr>
-              <w:t>Chapter 1.1</w:t>
+              <w:t>Data preparation</w:t>
             </w:r>
             <w:r>
               <w:rPr>
@@ -1300,7 +1432,7 @@
                 <w:noProof/>
                 <w:webHidden/>
               </w:rPr>
-              <w:instrText xml:space="preserve"> PAGEREF _Toc158384948 \h </w:instrText>
+              <w:instrText xml:space="preserve"> PAGEREF _Toc183820401 \h </w:instrText>
             </w:r>
             <w:r>
               <w:rPr>
@@ -1320,7 +1452,7 @@
                 <w:noProof/>
                 <w:webHidden/>
               </w:rPr>
-              <w:t>1</w:t>
+              <w:t>4</w:t>
             </w:r>
             <w:r>
               <w:rPr>
@@ -1333,25 +1465,25 @@
         </w:p>
         <w:p>
           <w:pPr>
-            <w:pStyle w:val="TDC3"/>
+            <w:pStyle w:val="TDC2"/>
             <w:tabs>
               <w:tab w:val="right" w:leader="dot" w:pos="9016"/>
             </w:tabs>
             <w:rPr>
               <w:rFonts w:asciiTheme="minorHAnsi" w:eastAsiaTheme="minorEastAsia" w:hAnsiTheme="minorHAnsi"/>
               <w:noProof/>
-              <w:sz w:val="24"/>
-              <w:szCs w:val="24"/>
-              <w:lang w:eastAsia="en-IE"/>
+              <w:kern w:val="0"/>
+              <w:lang w:val="en-US"/>
+              <w14:ligatures w14:val="none"/>
             </w:rPr>
           </w:pPr>
-          <w:hyperlink w:anchor="_Toc158384949" w:history="1">
+          <w:hyperlink w:anchor="_Toc183820402" w:history="1">
             <w:r>
               <w:rPr>
                 <w:rStyle w:val="Hipervnculo"/>
                 <w:noProof/>
               </w:rPr>
-              <w:t>Chapter 1.1.1.</w:t>
+              <w:t>Conclusion</w:t>
             </w:r>
             <w:r>
               <w:rPr>
@@ -1372,7 +1504,7 @@
                 <w:noProof/>
                 <w:webHidden/>
               </w:rPr>
-              <w:instrText xml:space="preserve"> PAGEREF _Toc158384949 \h </w:instrText>
+              <w:instrText xml:space="preserve"> PAGEREF _Toc183820402 \h </w:instrText>
             </w:r>
             <w:r>
               <w:rPr>
@@ -1392,7 +1524,7 @@
                 <w:noProof/>
                 <w:webHidden/>
               </w:rPr>
-              <w:t>1</w:t>
+              <w:t>5</w:t>
             </w:r>
             <w:r>
               <w:rPr>
@@ -1412,15 +1544,16 @@
             <w:rPr>
               <w:rFonts w:asciiTheme="minorHAnsi" w:eastAsiaTheme="minorEastAsia" w:hAnsiTheme="minorHAnsi"/>
               <w:noProof/>
-              <w:sz w:val="24"/>
-              <w:szCs w:val="24"/>
-              <w:lang w:eastAsia="en-IE"/>
+              <w:kern w:val="0"/>
+              <w:lang w:val="en-US"/>
+              <w14:ligatures w14:val="none"/>
             </w:rPr>
           </w:pPr>
-          <w:hyperlink w:anchor="_Toc158384950" w:history="1">
+          <w:hyperlink w:anchor="_Toc183820403" w:history="1">
             <w:r>
               <w:rPr>
                 <w:rStyle w:val="Hipervnculo"/>
+                <w:rFonts w:cs="Calibri"/>
                 <w:noProof/>
               </w:rPr>
               <w:t>References</w:t>
@@ -1444,7 +1577,7 @@
                 <w:noProof/>
                 <w:webHidden/>
               </w:rPr>
-              <w:instrText xml:space="preserve"> PAGEREF _Toc158384950 \h </w:instrText>
+              <w:instrText xml:space="preserve"> PAGEREF _Toc183820403 \h </w:instrText>
             </w:r>
             <w:r>
               <w:rPr>
@@ -1464,7 +1597,7 @@
                 <w:noProof/>
                 <w:webHidden/>
               </w:rPr>
-              <w:t>2</w:t>
+              <w:t>5</w:t>
             </w:r>
             <w:r>
               <w:rPr>
@@ -1476,6 +1609,13 @@
           </w:hyperlink>
         </w:p>
         <w:p>
+          <w:pPr>
+            <w:rPr>
+              <w:b/>
+              <w:bCs/>
+              <w:noProof/>
+            </w:rPr>
+          </w:pPr>
           <w:r>
             <w:rPr>
               <w:b/>
@@ -1487,58 +1627,1603 @@
         </w:p>
       </w:sdtContent>
     </w:sdt>
-    <w:p/>
-    <w:p>
-      <w:pPr>
-        <w:rPr>
-          <w:color w:val="FF0000"/>
-        </w:rPr>
-      </w:pPr>
-      <w:r>
-        <w:rPr>
-          <w:color w:val="FF0000"/>
-        </w:rPr>
-        <w:t>[</w:t>
-      </w:r>
-      <w:r>
-        <w:rPr>
-          <w:color w:val="FF0000"/>
-        </w:rPr>
-        <w:t>NOTE:</w:t>
-      </w:r>
-      <w:r>
-        <w:rPr>
-          <w:color w:val="FF0000"/>
-        </w:rPr>
-        <w:t xml:space="preserve"> </w:t>
-      </w:r>
-      <w:r>
-        <w:rPr>
-          <w:color w:val="FF0000"/>
-        </w:rPr>
-        <w:t xml:space="preserve">The table of contents </w:t>
-      </w:r>
-      <w:r>
-        <w:rPr>
-          <w:color w:val="FF0000"/>
-        </w:rPr>
-        <w:t>above has been included</w:t>
-      </w:r>
-      <w:r>
-        <w:rPr>
-          <w:color w:val="FF0000"/>
-        </w:rPr>
-        <w:t xml:space="preserve"> for your convenience. To refresh the table, simply click on it, then select 'Update Table' using the mouse. You can choose to update either the page numbers exclusively or the entire table as needed.</w:t>
-      </w:r>
-      <w:r>
-        <w:rPr>
-          <w:color w:val="FF0000"/>
-        </w:rPr>
-        <w:t>]</w:t>
-      </w:r>
-    </w:p>
-    <w:p/>
-    <w:p/>
+    <w:p>
+      <w:pPr>
+        <w:rPr>
+          <w:rFonts w:asciiTheme="majorHAnsi" w:hAnsiTheme="majorHAnsi"/>
+          <w:color w:val="153D63" w:themeColor="text2" w:themeTint="E6"/>
+          <w:sz w:val="32"/>
+        </w:rPr>
+      </w:pPr>
+      <w:r>
+        <w:rPr>
+          <w:rFonts w:asciiTheme="majorHAnsi" w:hAnsiTheme="majorHAnsi"/>
+          <w:bCs/>
+          <w:noProof/>
+          <w:color w:val="153D63" w:themeColor="text2" w:themeTint="E6"/>
+          <w:sz w:val="32"/>
+        </w:rPr>
+        <w:t>Illustrations</w:t>
+      </w:r>
+    </w:p>
+    <w:p>
+      <w:pPr>
+        <w:pStyle w:val="Tabladeilustraciones"/>
+        <w:tabs>
+          <w:tab w:val="right" w:leader="dot" w:pos="9016"/>
+        </w:tabs>
+        <w:rPr>
+          <w:noProof/>
+        </w:rPr>
+      </w:pPr>
+      <w:r>
+        <w:fldChar w:fldCharType="begin"/>
+      </w:r>
+      <w:r>
+        <w:instrText xml:space="preserve"> TOC \h \z \c "Figure" </w:instrText>
+      </w:r>
+      <w:r>
+        <w:fldChar w:fldCharType="separate"/>
+      </w:r>
+      <w:hyperlink w:anchor="_Toc183820523" w:history="1">
+        <w:r>
+          <w:rPr>
+            <w:rStyle w:val="Hipervnculo"/>
+            <w:noProof/>
+          </w:rPr>
+          <w:t>Figure 1 - TfidVectorizer code</w:t>
+        </w:r>
+        <w:r>
+          <w:rPr>
+            <w:noProof/>
+            <w:webHidden/>
+          </w:rPr>
+          <w:tab/>
+        </w:r>
+        <w:r>
+          <w:rPr>
+            <w:noProof/>
+            <w:webHidden/>
+          </w:rPr>
+          <w:fldChar w:fldCharType="begin"/>
+        </w:r>
+        <w:r>
+          <w:rPr>
+            <w:noProof/>
+            <w:webHidden/>
+          </w:rPr>
+          <w:instrText xml:space="preserve"> PAGEREF _Toc183820523 \h </w:instrText>
+        </w:r>
+        <w:r>
+          <w:rPr>
+            <w:noProof/>
+            <w:webHidden/>
+          </w:rPr>
+        </w:r>
+        <w:r>
+          <w:rPr>
+            <w:noProof/>
+            <w:webHidden/>
+          </w:rPr>
+          <w:fldChar w:fldCharType="separate"/>
+        </w:r>
+        <w:r>
+          <w:rPr>
+            <w:noProof/>
+            <w:webHidden/>
+          </w:rPr>
+          <w:t>2</w:t>
+        </w:r>
+        <w:r>
+          <w:rPr>
+            <w:noProof/>
+            <w:webHidden/>
+          </w:rPr>
+          <w:fldChar w:fldCharType="end"/>
+        </w:r>
+      </w:hyperlink>
+    </w:p>
+    <w:p>
+      <w:pPr>
+        <w:pStyle w:val="Tabladeilustraciones"/>
+        <w:tabs>
+          <w:tab w:val="right" w:leader="dot" w:pos="9016"/>
+        </w:tabs>
+        <w:rPr>
+          <w:noProof/>
+        </w:rPr>
+      </w:pPr>
+      <w:hyperlink w:anchor="_Toc183820524" w:history="1">
+        <w:r>
+          <w:rPr>
+            <w:rStyle w:val="Hipervnculo"/>
+            <w:noProof/>
+          </w:rPr>
+          <w:t>Figure 2 - Recommendation for Item 2747774</w:t>
+        </w:r>
+        <w:r>
+          <w:rPr>
+            <w:noProof/>
+            <w:webHidden/>
+          </w:rPr>
+          <w:tab/>
+        </w:r>
+        <w:r>
+          <w:rPr>
+            <w:noProof/>
+            <w:webHidden/>
+          </w:rPr>
+          <w:fldChar w:fldCharType="begin"/>
+        </w:r>
+        <w:r>
+          <w:rPr>
+            <w:noProof/>
+            <w:webHidden/>
+          </w:rPr>
+          <w:instrText xml:space="preserve"> PAGEREF _Toc183820524 \h </w:instrText>
+        </w:r>
+        <w:r>
+          <w:rPr>
+            <w:noProof/>
+            <w:webHidden/>
+          </w:rPr>
+        </w:r>
+        <w:r>
+          <w:rPr>
+            <w:noProof/>
+            <w:webHidden/>
+          </w:rPr>
+          <w:fldChar w:fldCharType="separate"/>
+        </w:r>
+        <w:r>
+          <w:rPr>
+            <w:noProof/>
+            <w:webHidden/>
+          </w:rPr>
+          <w:t>2</w:t>
+        </w:r>
+        <w:r>
+          <w:rPr>
+            <w:noProof/>
+            <w:webHidden/>
+          </w:rPr>
+          <w:fldChar w:fldCharType="end"/>
+        </w:r>
+      </w:hyperlink>
+    </w:p>
+    <w:p>
+      <w:pPr>
+        <w:pStyle w:val="Tabladeilustraciones"/>
+        <w:tabs>
+          <w:tab w:val="right" w:leader="dot" w:pos="9016"/>
+        </w:tabs>
+        <w:rPr>
+          <w:noProof/>
+        </w:rPr>
+      </w:pPr>
+      <w:hyperlink w:anchor="_Toc183820525" w:history="1">
+        <w:r>
+          <w:rPr>
+            <w:rStyle w:val="Hipervnculo"/>
+            <w:noProof/>
+          </w:rPr>
+          <w:t>Figure 3 - Dataset head</w:t>
+        </w:r>
+        <w:r>
+          <w:rPr>
+            <w:noProof/>
+            <w:webHidden/>
+          </w:rPr>
+          <w:tab/>
+        </w:r>
+        <w:r>
+          <w:rPr>
+            <w:noProof/>
+            <w:webHidden/>
+          </w:rPr>
+          <w:fldChar w:fldCharType="begin"/>
+        </w:r>
+        <w:r>
+          <w:rPr>
+            <w:noProof/>
+            <w:webHidden/>
+          </w:rPr>
+          <w:instrText xml:space="preserve"> PAGEREF _Toc183820525 \h </w:instrText>
+        </w:r>
+        <w:r>
+          <w:rPr>
+            <w:noProof/>
+            <w:webHidden/>
+          </w:rPr>
+        </w:r>
+        <w:r>
+          <w:rPr>
+            <w:noProof/>
+            <w:webHidden/>
+          </w:rPr>
+          <w:fldChar w:fldCharType="separate"/>
+        </w:r>
+        <w:r>
+          <w:rPr>
+            <w:noProof/>
+            <w:webHidden/>
+          </w:rPr>
+          <w:t>3</w:t>
+        </w:r>
+        <w:r>
+          <w:rPr>
+            <w:noProof/>
+            <w:webHidden/>
+          </w:rPr>
+          <w:fldChar w:fldCharType="end"/>
+        </w:r>
+      </w:hyperlink>
+    </w:p>
+    <w:p>
+      <w:pPr>
+        <w:pStyle w:val="Tabladeilustraciones"/>
+        <w:tabs>
+          <w:tab w:val="right" w:leader="dot" w:pos="9016"/>
+        </w:tabs>
+        <w:rPr>
+          <w:noProof/>
+        </w:rPr>
+      </w:pPr>
+      <w:hyperlink w:anchor="_Toc183820526" w:history="1">
+        <w:r>
+          <w:rPr>
+            <w:rStyle w:val="Hipervnculo"/>
+            <w:noProof/>
+          </w:rPr>
+          <w:t>Figure 4 - Data split, y is user_id</w:t>
+        </w:r>
+        <w:r>
+          <w:rPr>
+            <w:noProof/>
+            <w:webHidden/>
+          </w:rPr>
+          <w:tab/>
+        </w:r>
+        <w:r>
+          <w:rPr>
+            <w:noProof/>
+            <w:webHidden/>
+          </w:rPr>
+          <w:fldChar w:fldCharType="begin"/>
+        </w:r>
+        <w:r>
+          <w:rPr>
+            <w:noProof/>
+            <w:webHidden/>
+          </w:rPr>
+          <w:instrText xml:space="preserve"> PAGEREF _Toc183820526 \h </w:instrText>
+        </w:r>
+        <w:r>
+          <w:rPr>
+            <w:noProof/>
+            <w:webHidden/>
+          </w:rPr>
+        </w:r>
+        <w:r>
+          <w:rPr>
+            <w:noProof/>
+            <w:webHidden/>
+          </w:rPr>
+          <w:fldChar w:fldCharType="separate"/>
+        </w:r>
+        <w:r>
+          <w:rPr>
+            <w:noProof/>
+            <w:webHidden/>
+          </w:rPr>
+          <w:t>3</w:t>
+        </w:r>
+        <w:r>
+          <w:rPr>
+            <w:noProof/>
+            <w:webHidden/>
+          </w:rPr>
+          <w:fldChar w:fldCharType="end"/>
+        </w:r>
+      </w:hyperlink>
+    </w:p>
+    <w:p>
+      <w:pPr>
+        <w:pStyle w:val="Tabladeilustraciones"/>
+        <w:tabs>
+          <w:tab w:val="right" w:leader="dot" w:pos="9016"/>
+        </w:tabs>
+        <w:rPr>
+          <w:noProof/>
+        </w:rPr>
+      </w:pPr>
+      <w:hyperlink w:anchor="_Toc183820527" w:history="1">
+        <w:r>
+          <w:rPr>
+            <w:rStyle w:val="Hipervnculo"/>
+            <w:noProof/>
+          </w:rPr>
+          <w:t>Figure 5 - Baseline function</w:t>
+        </w:r>
+        <w:r>
+          <w:rPr>
+            <w:noProof/>
+            <w:webHidden/>
+          </w:rPr>
+          <w:tab/>
+        </w:r>
+        <w:r>
+          <w:rPr>
+            <w:noProof/>
+            <w:webHidden/>
+          </w:rPr>
+          <w:fldChar w:fldCharType="begin"/>
+        </w:r>
+        <w:r>
+          <w:rPr>
+            <w:noProof/>
+            <w:webHidden/>
+          </w:rPr>
+          <w:instrText xml:space="preserve"> PAGEREF _Toc183820527 \h </w:instrText>
+        </w:r>
+        <w:r>
+          <w:rPr>
+            <w:noProof/>
+            <w:webHidden/>
+          </w:rPr>
+        </w:r>
+        <w:r>
+          <w:rPr>
+            <w:noProof/>
+            <w:webHidden/>
+          </w:rPr>
+          <w:fldChar w:fldCharType="separate"/>
+        </w:r>
+        <w:r>
+          <w:rPr>
+            <w:noProof/>
+            <w:webHidden/>
+          </w:rPr>
+          <w:t>4</w:t>
+        </w:r>
+        <w:r>
+          <w:rPr>
+            <w:noProof/>
+            <w:webHidden/>
+          </w:rPr>
+          <w:fldChar w:fldCharType="end"/>
+        </w:r>
+      </w:hyperlink>
+    </w:p>
+    <w:p>
+      <w:pPr>
+        <w:pStyle w:val="Tabladeilustraciones"/>
+        <w:tabs>
+          <w:tab w:val="right" w:leader="dot" w:pos="9016"/>
+        </w:tabs>
+        <w:rPr>
+          <w:noProof/>
+        </w:rPr>
+      </w:pPr>
+      <w:hyperlink w:anchor="_Toc183820528" w:history="1">
+        <w:r>
+          <w:rPr>
+            <w:rStyle w:val="Hipervnculo"/>
+            <w:noProof/>
+          </w:rPr>
+          <w:t>Figure 6 - Mean score</w:t>
+        </w:r>
+        <w:r>
+          <w:rPr>
+            <w:noProof/>
+            <w:webHidden/>
+          </w:rPr>
+          <w:tab/>
+        </w:r>
+        <w:r>
+          <w:rPr>
+            <w:noProof/>
+            <w:webHidden/>
+          </w:rPr>
+          <w:fldChar w:fldCharType="begin"/>
+        </w:r>
+        <w:r>
+          <w:rPr>
+            <w:noProof/>
+            <w:webHidden/>
+          </w:rPr>
+          <w:instrText xml:space="preserve"> PAGEREF _Toc183820528 \h </w:instrText>
+        </w:r>
+        <w:r>
+          <w:rPr>
+            <w:noProof/>
+            <w:webHidden/>
+          </w:rPr>
+        </w:r>
+        <w:r>
+          <w:rPr>
+            <w:noProof/>
+            <w:webHidden/>
+          </w:rPr>
+          <w:fldChar w:fldCharType="separate"/>
+        </w:r>
+        <w:r>
+          <w:rPr>
+            <w:noProof/>
+            <w:webHidden/>
+          </w:rPr>
+          <w:t>4</w:t>
+        </w:r>
+        <w:r>
+          <w:rPr>
+            <w:noProof/>
+            <w:webHidden/>
+          </w:rPr>
+          <w:fldChar w:fldCharType="end"/>
+        </w:r>
+      </w:hyperlink>
+    </w:p>
+    <w:p>
+      <w:pPr>
+        <w:pStyle w:val="Tabladeilustraciones"/>
+        <w:tabs>
+          <w:tab w:val="right" w:leader="dot" w:pos="9016"/>
+        </w:tabs>
+        <w:rPr>
+          <w:noProof/>
+        </w:rPr>
+      </w:pPr>
+      <w:hyperlink w:anchor="_Toc183820529" w:history="1">
+        <w:r>
+          <w:rPr>
+            <w:rStyle w:val="Hipervnculo"/>
+            <w:noProof/>
+          </w:rPr>
+          <w:t>Figure 7 - Score Weighted   Mean</w:t>
+        </w:r>
+        <w:r>
+          <w:rPr>
+            <w:noProof/>
+            <w:webHidden/>
+          </w:rPr>
+          <w:tab/>
+        </w:r>
+        <w:r>
+          <w:rPr>
+            <w:noProof/>
+            <w:webHidden/>
+          </w:rPr>
+          <w:fldChar w:fldCharType="begin"/>
+        </w:r>
+        <w:r>
+          <w:rPr>
+            <w:noProof/>
+            <w:webHidden/>
+          </w:rPr>
+          <w:instrText xml:space="preserve"> PAGEREF _Toc183820529 \h </w:instrText>
+        </w:r>
+        <w:r>
+          <w:rPr>
+            <w:noProof/>
+            <w:webHidden/>
+          </w:rPr>
+        </w:r>
+        <w:r>
+          <w:rPr>
+            <w:noProof/>
+            <w:webHidden/>
+          </w:rPr>
+          <w:fldChar w:fldCharType="separate"/>
+        </w:r>
+        <w:r>
+          <w:rPr>
+            <w:noProof/>
+            <w:webHidden/>
+          </w:rPr>
+          <w:t>4</w:t>
+        </w:r>
+        <w:r>
+          <w:rPr>
+            <w:noProof/>
+            <w:webHidden/>
+          </w:rPr>
+          <w:fldChar w:fldCharType="end"/>
+        </w:r>
+      </w:hyperlink>
+    </w:p>
+    <w:p>
+      <w:pPr>
+        <w:pStyle w:val="Tabladeilustraciones"/>
+        <w:tabs>
+          <w:tab w:val="right" w:leader="dot" w:pos="9016"/>
+        </w:tabs>
+        <w:rPr>
+          <w:noProof/>
+        </w:rPr>
+      </w:pPr>
+      <w:hyperlink w:anchor="_Toc183820530" w:history="1">
+        <w:r>
+          <w:rPr>
+            <w:rStyle w:val="Hipervnculo"/>
+            <w:noProof/>
+          </w:rPr>
+          <w:t>Figure 8 - Body type score</w:t>
+        </w:r>
+        <w:r>
+          <w:rPr>
+            <w:noProof/>
+            <w:webHidden/>
+          </w:rPr>
+          <w:tab/>
+        </w:r>
+        <w:r>
+          <w:rPr>
+            <w:noProof/>
+            <w:webHidden/>
+          </w:rPr>
+          <w:fldChar w:fldCharType="begin"/>
+        </w:r>
+        <w:r>
+          <w:rPr>
+            <w:noProof/>
+            <w:webHidden/>
+          </w:rPr>
+          <w:instrText xml:space="preserve"> PAGEREF _Toc183820530 \h </w:instrText>
+        </w:r>
+        <w:r>
+          <w:rPr>
+            <w:noProof/>
+            <w:webHidden/>
+          </w:rPr>
+        </w:r>
+        <w:r>
+          <w:rPr>
+            <w:noProof/>
+            <w:webHidden/>
+          </w:rPr>
+          <w:fldChar w:fldCharType="separate"/>
+        </w:r>
+        <w:r>
+          <w:rPr>
+            <w:noProof/>
+            <w:webHidden/>
+          </w:rPr>
+          <w:t>5</w:t>
+        </w:r>
+        <w:r>
+          <w:rPr>
+            <w:noProof/>
+            <w:webHidden/>
+          </w:rPr>
+          <w:fldChar w:fldCharType="end"/>
+        </w:r>
+      </w:hyperlink>
+    </w:p>
+    <w:p>
+      <w:pPr>
+        <w:pStyle w:val="Tabladeilustraciones"/>
+        <w:tabs>
+          <w:tab w:val="right" w:leader="dot" w:pos="9016"/>
+        </w:tabs>
+        <w:rPr>
+          <w:noProof/>
+        </w:rPr>
+      </w:pPr>
+      <w:hyperlink w:anchor="_Toc183820531" w:history="1">
+        <w:r>
+          <w:rPr>
+            <w:rStyle w:val="Hipervnculo"/>
+            <w:noProof/>
+          </w:rPr>
+          <w:t>Figure 9 -  - Data split, y is item_id</w:t>
+        </w:r>
+        <w:r>
+          <w:rPr>
+            <w:noProof/>
+            <w:webHidden/>
+          </w:rPr>
+          <w:tab/>
+        </w:r>
+        <w:r>
+          <w:rPr>
+            <w:noProof/>
+            <w:webHidden/>
+          </w:rPr>
+          <w:fldChar w:fldCharType="begin"/>
+        </w:r>
+        <w:r>
+          <w:rPr>
+            <w:noProof/>
+            <w:webHidden/>
+          </w:rPr>
+          <w:instrText xml:space="preserve"> PAGEREF _Toc183820531 \h </w:instrText>
+        </w:r>
+        <w:r>
+          <w:rPr>
+            <w:noProof/>
+            <w:webHidden/>
+          </w:rPr>
+        </w:r>
+        <w:r>
+          <w:rPr>
+            <w:noProof/>
+            <w:webHidden/>
+          </w:rPr>
+          <w:fldChar w:fldCharType="separate"/>
+        </w:r>
+        <w:r>
+          <w:rPr>
+            <w:noProof/>
+            <w:webHidden/>
+          </w:rPr>
+          <w:t>5</w:t>
+        </w:r>
+        <w:r>
+          <w:rPr>
+            <w:noProof/>
+            <w:webHidden/>
+          </w:rPr>
+          <w:fldChar w:fldCharType="end"/>
+        </w:r>
+      </w:hyperlink>
+    </w:p>
+    <w:p>
+      <w:pPr>
+        <w:pStyle w:val="Tabladeilustraciones"/>
+        <w:tabs>
+          <w:tab w:val="right" w:leader="dot" w:pos="9016"/>
+        </w:tabs>
+        <w:rPr>
+          <w:noProof/>
+        </w:rPr>
+      </w:pPr>
+      <w:hyperlink w:anchor="_Toc183820532" w:history="1">
+        <w:r>
+          <w:rPr>
+            <w:rStyle w:val="Hipervnculo"/>
+            <w:noProof/>
+          </w:rPr>
+          <w:t>Figure 10 - Baseline score using with Item as dependable variable</w:t>
+        </w:r>
+        <w:r>
+          <w:rPr>
+            <w:noProof/>
+            <w:webHidden/>
+          </w:rPr>
+          <w:tab/>
+        </w:r>
+        <w:r>
+          <w:rPr>
+            <w:noProof/>
+            <w:webHidden/>
+          </w:rPr>
+          <w:fldChar w:fldCharType="begin"/>
+        </w:r>
+        <w:r>
+          <w:rPr>
+            <w:noProof/>
+            <w:webHidden/>
+          </w:rPr>
+          <w:instrText xml:space="preserve"> PAGEREF _Toc183820532 \h </w:instrText>
+        </w:r>
+        <w:r>
+          <w:rPr>
+            <w:noProof/>
+            <w:webHidden/>
+          </w:rPr>
+        </w:r>
+        <w:r>
+          <w:rPr>
+            <w:noProof/>
+            <w:webHidden/>
+          </w:rPr>
+          <w:fldChar w:fldCharType="separate"/>
+        </w:r>
+        <w:r>
+          <w:rPr>
+            <w:noProof/>
+            <w:webHidden/>
+          </w:rPr>
+          <w:t>5</w:t>
+        </w:r>
+        <w:r>
+          <w:rPr>
+            <w:noProof/>
+            <w:webHidden/>
+          </w:rPr>
+          <w:fldChar w:fldCharType="end"/>
+        </w:r>
+      </w:hyperlink>
+    </w:p>
+    <w:p>
+      <w:pPr>
+        <w:pStyle w:val="Tabladeilustraciones"/>
+        <w:tabs>
+          <w:tab w:val="right" w:leader="dot" w:pos="9016"/>
+        </w:tabs>
+        <w:rPr>
+          <w:noProof/>
+        </w:rPr>
+      </w:pPr>
+      <w:hyperlink w:anchor="_Toc183820533" w:history="1">
+        <w:r>
+          <w:rPr>
+            <w:rStyle w:val="Hipervnculo"/>
+            <w:noProof/>
+          </w:rPr>
+          <w:t>Figure 11 - The mean score for item</w:t>
+        </w:r>
+        <w:r>
+          <w:rPr>
+            <w:noProof/>
+            <w:webHidden/>
+          </w:rPr>
+          <w:tab/>
+        </w:r>
+        <w:r>
+          <w:rPr>
+            <w:noProof/>
+            <w:webHidden/>
+          </w:rPr>
+          <w:fldChar w:fldCharType="begin"/>
+        </w:r>
+        <w:r>
+          <w:rPr>
+            <w:noProof/>
+            <w:webHidden/>
+          </w:rPr>
+          <w:instrText xml:space="preserve"> PAGEREF _Toc183820533 \h </w:instrText>
+        </w:r>
+        <w:r>
+          <w:rPr>
+            <w:noProof/>
+            <w:webHidden/>
+          </w:rPr>
+        </w:r>
+        <w:r>
+          <w:rPr>
+            <w:noProof/>
+            <w:webHidden/>
+          </w:rPr>
+          <w:fldChar w:fldCharType="separate"/>
+        </w:r>
+        <w:r>
+          <w:rPr>
+            <w:noProof/>
+            <w:webHidden/>
+          </w:rPr>
+          <w:t>6</w:t>
+        </w:r>
+        <w:r>
+          <w:rPr>
+            <w:noProof/>
+            <w:webHidden/>
+          </w:rPr>
+          <w:fldChar w:fldCharType="end"/>
+        </w:r>
+      </w:hyperlink>
+    </w:p>
+    <w:p>
+      <w:pPr>
+        <w:pStyle w:val="Tabladeilustraciones"/>
+        <w:tabs>
+          <w:tab w:val="right" w:leader="dot" w:pos="9016"/>
+        </w:tabs>
+        <w:rPr>
+          <w:noProof/>
+        </w:rPr>
+      </w:pPr>
+      <w:hyperlink w:anchor="_Toc183820534" w:history="1">
+        <w:r>
+          <w:rPr>
+            <w:rStyle w:val="Hipervnculo"/>
+            <w:noProof/>
+          </w:rPr>
+          <w:t>Figure 12 - Frequent users 50 or more times</w:t>
+        </w:r>
+        <w:r>
+          <w:rPr>
+            <w:noProof/>
+            <w:webHidden/>
+          </w:rPr>
+          <w:tab/>
+        </w:r>
+        <w:r>
+          <w:rPr>
+            <w:noProof/>
+            <w:webHidden/>
+          </w:rPr>
+          <w:fldChar w:fldCharType="begin"/>
+        </w:r>
+        <w:r>
+          <w:rPr>
+            <w:noProof/>
+            <w:webHidden/>
+          </w:rPr>
+          <w:instrText xml:space="preserve"> PAGEREF _Toc183820534 \h </w:instrText>
+        </w:r>
+        <w:r>
+          <w:rPr>
+            <w:noProof/>
+            <w:webHidden/>
+          </w:rPr>
+        </w:r>
+        <w:r>
+          <w:rPr>
+            <w:noProof/>
+            <w:webHidden/>
+          </w:rPr>
+          <w:fldChar w:fldCharType="separate"/>
+        </w:r>
+        <w:r>
+          <w:rPr>
+            <w:noProof/>
+            <w:webHidden/>
+          </w:rPr>
+          <w:t>6</w:t>
+        </w:r>
+        <w:r>
+          <w:rPr>
+            <w:noProof/>
+            <w:webHidden/>
+          </w:rPr>
+          <w:fldChar w:fldCharType="end"/>
+        </w:r>
+      </w:hyperlink>
+    </w:p>
+    <w:p>
+      <w:pPr>
+        <w:pStyle w:val="Tabladeilustraciones"/>
+        <w:tabs>
+          <w:tab w:val="right" w:leader="dot" w:pos="9016"/>
+        </w:tabs>
+        <w:rPr>
+          <w:noProof/>
+        </w:rPr>
+      </w:pPr>
+      <w:hyperlink w:anchor="_Toc183820535" w:history="1">
+        <w:r>
+          <w:rPr>
+            <w:rStyle w:val="Hipervnculo"/>
+            <w:noProof/>
+          </w:rPr>
+          <w:t>Figure 13 - List of transactions for MBA.</w:t>
+        </w:r>
+        <w:r>
+          <w:rPr>
+            <w:noProof/>
+            <w:webHidden/>
+          </w:rPr>
+          <w:tab/>
+        </w:r>
+        <w:r>
+          <w:rPr>
+            <w:noProof/>
+            <w:webHidden/>
+          </w:rPr>
+          <w:fldChar w:fldCharType="begin"/>
+        </w:r>
+        <w:r>
+          <w:rPr>
+            <w:noProof/>
+            <w:webHidden/>
+          </w:rPr>
+          <w:instrText xml:space="preserve"> PAGEREF _Toc183820535 \h </w:instrText>
+        </w:r>
+        <w:r>
+          <w:rPr>
+            <w:noProof/>
+            <w:webHidden/>
+          </w:rPr>
+        </w:r>
+        <w:r>
+          <w:rPr>
+            <w:noProof/>
+            <w:webHidden/>
+          </w:rPr>
+          <w:fldChar w:fldCharType="separate"/>
+        </w:r>
+        <w:r>
+          <w:rPr>
+            <w:noProof/>
+            <w:webHidden/>
+          </w:rPr>
+          <w:t>7</w:t>
+        </w:r>
+        <w:r>
+          <w:rPr>
+            <w:noProof/>
+            <w:webHidden/>
+          </w:rPr>
+          <w:fldChar w:fldCharType="end"/>
+        </w:r>
+      </w:hyperlink>
+    </w:p>
+    <w:p>
+      <w:pPr>
+        <w:pStyle w:val="Tabladeilustraciones"/>
+        <w:tabs>
+          <w:tab w:val="right" w:leader="dot" w:pos="9016"/>
+        </w:tabs>
+        <w:rPr>
+          <w:noProof/>
+        </w:rPr>
+      </w:pPr>
+      <w:hyperlink w:anchor="_Toc183820536" w:history="1">
+        <w:r>
+          <w:rPr>
+            <w:rStyle w:val="Hipervnculo"/>
+            <w:noProof/>
+          </w:rPr>
+          <w:t>Figure 14 - MBA Table</w:t>
+        </w:r>
+        <w:r>
+          <w:rPr>
+            <w:noProof/>
+            <w:webHidden/>
+          </w:rPr>
+          <w:tab/>
+        </w:r>
+        <w:r>
+          <w:rPr>
+            <w:noProof/>
+            <w:webHidden/>
+          </w:rPr>
+          <w:fldChar w:fldCharType="begin"/>
+        </w:r>
+        <w:r>
+          <w:rPr>
+            <w:noProof/>
+            <w:webHidden/>
+          </w:rPr>
+          <w:instrText xml:space="preserve"> PAGEREF _Toc183820536 \h </w:instrText>
+        </w:r>
+        <w:r>
+          <w:rPr>
+            <w:noProof/>
+            <w:webHidden/>
+          </w:rPr>
+        </w:r>
+        <w:r>
+          <w:rPr>
+            <w:noProof/>
+            <w:webHidden/>
+          </w:rPr>
+          <w:fldChar w:fldCharType="separate"/>
+        </w:r>
+        <w:r>
+          <w:rPr>
+            <w:noProof/>
+            <w:webHidden/>
+          </w:rPr>
+          <w:t>8</w:t>
+        </w:r>
+        <w:r>
+          <w:rPr>
+            <w:noProof/>
+            <w:webHidden/>
+          </w:rPr>
+          <w:fldChar w:fldCharType="end"/>
+        </w:r>
+      </w:hyperlink>
+    </w:p>
+    <w:p>
+      <w:pPr>
+        <w:pStyle w:val="Tabladeilustraciones"/>
+        <w:tabs>
+          <w:tab w:val="right" w:leader="dot" w:pos="9016"/>
+        </w:tabs>
+        <w:rPr>
+          <w:noProof/>
+        </w:rPr>
+      </w:pPr>
+      <w:hyperlink w:anchor="_Toc183820537" w:history="1">
+        <w:r>
+          <w:rPr>
+            <w:rStyle w:val="Hipervnculo"/>
+            <w:noProof/>
+          </w:rPr>
+          <w:t>Figure 15 - Items and their respective support</w:t>
+        </w:r>
+        <w:r>
+          <w:rPr>
+            <w:noProof/>
+            <w:webHidden/>
+          </w:rPr>
+          <w:tab/>
+        </w:r>
+        <w:r>
+          <w:rPr>
+            <w:noProof/>
+            <w:webHidden/>
+          </w:rPr>
+          <w:fldChar w:fldCharType="begin"/>
+        </w:r>
+        <w:r>
+          <w:rPr>
+            <w:noProof/>
+            <w:webHidden/>
+          </w:rPr>
+          <w:instrText xml:space="preserve"> PAGEREF _Toc183820537 \h </w:instrText>
+        </w:r>
+        <w:r>
+          <w:rPr>
+            <w:noProof/>
+            <w:webHidden/>
+          </w:rPr>
+        </w:r>
+        <w:r>
+          <w:rPr>
+            <w:noProof/>
+            <w:webHidden/>
+          </w:rPr>
+          <w:fldChar w:fldCharType="separate"/>
+        </w:r>
+        <w:r>
+          <w:rPr>
+            <w:noProof/>
+            <w:webHidden/>
+          </w:rPr>
+          <w:t>8</w:t>
+        </w:r>
+        <w:r>
+          <w:rPr>
+            <w:noProof/>
+            <w:webHidden/>
+          </w:rPr>
+          <w:fldChar w:fldCharType="end"/>
+        </w:r>
+      </w:hyperlink>
+    </w:p>
+    <w:p>
+      <w:pPr>
+        <w:pStyle w:val="Tabladeilustraciones"/>
+        <w:tabs>
+          <w:tab w:val="right" w:leader="dot" w:pos="9016"/>
+        </w:tabs>
+        <w:rPr>
+          <w:noProof/>
+        </w:rPr>
+      </w:pPr>
+      <w:hyperlink w:anchor="_Toc183820538" w:history="1">
+        <w:r>
+          <w:rPr>
+            <w:rStyle w:val="Hipervnculo"/>
+            <w:noProof/>
+          </w:rPr>
+          <w:t>Figure 16 - Results of FP Growth Algorithm</w:t>
+        </w:r>
+        <w:r>
+          <w:rPr>
+            <w:noProof/>
+            <w:webHidden/>
+          </w:rPr>
+          <w:tab/>
+        </w:r>
+        <w:r>
+          <w:rPr>
+            <w:noProof/>
+            <w:webHidden/>
+          </w:rPr>
+          <w:fldChar w:fldCharType="begin"/>
+        </w:r>
+        <w:r>
+          <w:rPr>
+            <w:noProof/>
+            <w:webHidden/>
+          </w:rPr>
+          <w:instrText xml:space="preserve"> PAGEREF _Toc183820538 \h </w:instrText>
+        </w:r>
+        <w:r>
+          <w:rPr>
+            <w:noProof/>
+            <w:webHidden/>
+          </w:rPr>
+        </w:r>
+        <w:r>
+          <w:rPr>
+            <w:noProof/>
+            <w:webHidden/>
+          </w:rPr>
+          <w:fldChar w:fldCharType="separate"/>
+        </w:r>
+        <w:r>
+          <w:rPr>
+            <w:noProof/>
+            <w:webHidden/>
+          </w:rPr>
+          <w:t>9</w:t>
+        </w:r>
+        <w:r>
+          <w:rPr>
+            <w:noProof/>
+            <w:webHidden/>
+          </w:rPr>
+          <w:fldChar w:fldCharType="end"/>
+        </w:r>
+      </w:hyperlink>
+    </w:p>
+    <w:p>
+      <w:pPr>
+        <w:pStyle w:val="Tabladeilustraciones"/>
+        <w:tabs>
+          <w:tab w:val="right" w:leader="dot" w:pos="9016"/>
+        </w:tabs>
+        <w:rPr>
+          <w:noProof/>
+        </w:rPr>
+      </w:pPr>
+      <w:hyperlink w:anchor="_Toc183820539" w:history="1">
+        <w:r>
+          <w:rPr>
+            <w:rStyle w:val="Hipervnculo"/>
+            <w:noProof/>
+          </w:rPr>
+          <w:t>Figure 17 - FP Growth vs Apriori Model - Extracted from Medium.com</w:t>
+        </w:r>
+        <w:r>
+          <w:rPr>
+            <w:noProof/>
+            <w:webHidden/>
+          </w:rPr>
+          <w:tab/>
+        </w:r>
+        <w:r>
+          <w:rPr>
+            <w:noProof/>
+            <w:webHidden/>
+          </w:rPr>
+          <w:fldChar w:fldCharType="begin"/>
+        </w:r>
+        <w:r>
+          <w:rPr>
+            <w:noProof/>
+            <w:webHidden/>
+          </w:rPr>
+          <w:instrText xml:space="preserve"> PAGEREF _Toc183820539 \h </w:instrText>
+        </w:r>
+        <w:r>
+          <w:rPr>
+            <w:noProof/>
+            <w:webHidden/>
+          </w:rPr>
+        </w:r>
+        <w:r>
+          <w:rPr>
+            <w:noProof/>
+            <w:webHidden/>
+          </w:rPr>
+          <w:fldChar w:fldCharType="separate"/>
+        </w:r>
+        <w:r>
+          <w:rPr>
+            <w:noProof/>
+            <w:webHidden/>
+          </w:rPr>
+          <w:t>9</w:t>
+        </w:r>
+        <w:r>
+          <w:rPr>
+            <w:noProof/>
+            <w:webHidden/>
+          </w:rPr>
+          <w:fldChar w:fldCharType="end"/>
+        </w:r>
+      </w:hyperlink>
+    </w:p>
+    <w:p>
+      <w:pPr>
+        <w:pStyle w:val="Tabladeilustraciones"/>
+        <w:tabs>
+          <w:tab w:val="right" w:leader="dot" w:pos="9016"/>
+        </w:tabs>
+        <w:rPr>
+          <w:noProof/>
+        </w:rPr>
+      </w:pPr>
+      <w:hyperlink w:anchor="_Toc183820540" w:history="1">
+        <w:r>
+          <w:rPr>
+            <w:rStyle w:val="Hipervnculo"/>
+            <w:noProof/>
+          </w:rPr>
+          <w:t>Figure 18 - Interactive Scatter Plot</w:t>
+        </w:r>
+        <w:r>
+          <w:rPr>
+            <w:noProof/>
+            <w:webHidden/>
+          </w:rPr>
+          <w:tab/>
+        </w:r>
+        <w:r>
+          <w:rPr>
+            <w:noProof/>
+            <w:webHidden/>
+          </w:rPr>
+          <w:fldChar w:fldCharType="begin"/>
+        </w:r>
+        <w:r>
+          <w:rPr>
+            <w:noProof/>
+            <w:webHidden/>
+          </w:rPr>
+          <w:instrText xml:space="preserve"> PAGEREF _Toc183820540 \h </w:instrText>
+        </w:r>
+        <w:r>
+          <w:rPr>
+            <w:noProof/>
+            <w:webHidden/>
+          </w:rPr>
+        </w:r>
+        <w:r>
+          <w:rPr>
+            <w:noProof/>
+            <w:webHidden/>
+          </w:rPr>
+          <w:fldChar w:fldCharType="separate"/>
+        </w:r>
+        <w:r>
+          <w:rPr>
+            <w:noProof/>
+            <w:webHidden/>
+          </w:rPr>
+          <w:t>10</w:t>
+        </w:r>
+        <w:r>
+          <w:rPr>
+            <w:noProof/>
+            <w:webHidden/>
+          </w:rPr>
+          <w:fldChar w:fldCharType="end"/>
+        </w:r>
+      </w:hyperlink>
+    </w:p>
+    <w:p>
+      <w:pPr>
+        <w:pStyle w:val="Tabladeilustraciones"/>
+        <w:tabs>
+          <w:tab w:val="right" w:leader="dot" w:pos="9016"/>
+        </w:tabs>
+        <w:rPr>
+          <w:noProof/>
+        </w:rPr>
+      </w:pPr>
+      <w:hyperlink w:anchor="_Toc183820541" w:history="1">
+        <w:r>
+          <w:rPr>
+            <w:rStyle w:val="Hipervnculo"/>
+            <w:noProof/>
+          </w:rPr>
+          <w:t>Figure 19 - Interactive bar graph</w:t>
+        </w:r>
+        <w:r>
+          <w:rPr>
+            <w:noProof/>
+            <w:webHidden/>
+          </w:rPr>
+          <w:tab/>
+        </w:r>
+        <w:r>
+          <w:rPr>
+            <w:noProof/>
+            <w:webHidden/>
+          </w:rPr>
+          <w:fldChar w:fldCharType="begin"/>
+        </w:r>
+        <w:r>
+          <w:rPr>
+            <w:noProof/>
+            <w:webHidden/>
+          </w:rPr>
+          <w:instrText xml:space="preserve"> PAGEREF _Toc183820541 \h </w:instrText>
+        </w:r>
+        <w:r>
+          <w:rPr>
+            <w:noProof/>
+            <w:webHidden/>
+          </w:rPr>
+        </w:r>
+        <w:r>
+          <w:rPr>
+            <w:noProof/>
+            <w:webHidden/>
+          </w:rPr>
+          <w:fldChar w:fldCharType="separate"/>
+        </w:r>
+        <w:r>
+          <w:rPr>
+            <w:noProof/>
+            <w:webHidden/>
+          </w:rPr>
+          <w:t>11</w:t>
+        </w:r>
+        <w:r>
+          <w:rPr>
+            <w:noProof/>
+            <w:webHidden/>
+          </w:rPr>
+          <w:fldChar w:fldCharType="end"/>
+        </w:r>
+      </w:hyperlink>
+    </w:p>
+    <w:p>
+      <w:pPr>
+        <w:pStyle w:val="Tabladeilustraciones"/>
+        <w:tabs>
+          <w:tab w:val="right" w:leader="dot" w:pos="9016"/>
+        </w:tabs>
+        <w:rPr>
+          <w:noProof/>
+        </w:rPr>
+      </w:pPr>
+      <w:hyperlink w:anchor="_Toc183820542" w:history="1">
+        <w:r>
+          <w:rPr>
+            <w:rStyle w:val="Hipervnculo"/>
+            <w:noProof/>
+          </w:rPr>
+          <w:t>Figure 20 - Category rented for</w:t>
+        </w:r>
+        <w:r>
+          <w:rPr>
+            <w:noProof/>
+            <w:webHidden/>
+          </w:rPr>
+          <w:tab/>
+        </w:r>
+        <w:r>
+          <w:rPr>
+            <w:noProof/>
+            <w:webHidden/>
+          </w:rPr>
+          <w:fldChar w:fldCharType="begin"/>
+        </w:r>
+        <w:r>
+          <w:rPr>
+            <w:noProof/>
+            <w:webHidden/>
+          </w:rPr>
+          <w:instrText xml:space="preserve"> PAGEREF _Toc183820542 \h </w:instrText>
+        </w:r>
+        <w:r>
+          <w:rPr>
+            <w:noProof/>
+            <w:webHidden/>
+          </w:rPr>
+        </w:r>
+        <w:r>
+          <w:rPr>
+            <w:noProof/>
+            <w:webHidden/>
+          </w:rPr>
+          <w:fldChar w:fldCharType="separate"/>
+        </w:r>
+        <w:r>
+          <w:rPr>
+            <w:noProof/>
+            <w:webHidden/>
+          </w:rPr>
+          <w:t>11</w:t>
+        </w:r>
+        <w:r>
+          <w:rPr>
+            <w:noProof/>
+            <w:webHidden/>
+          </w:rPr>
+          <w:fldChar w:fldCharType="end"/>
+        </w:r>
+      </w:hyperlink>
+    </w:p>
+    <w:p>
+      <w:pPr>
+        <w:pStyle w:val="Tabladeilustraciones"/>
+        <w:tabs>
+          <w:tab w:val="right" w:leader="dot" w:pos="9016"/>
+        </w:tabs>
+        <w:rPr>
+          <w:noProof/>
+        </w:rPr>
+      </w:pPr>
+      <w:hyperlink w:anchor="_Toc183820543" w:history="1">
+        <w:r>
+          <w:rPr>
+            <w:rStyle w:val="Hipervnculo"/>
+            <w:noProof/>
+          </w:rPr>
+          <w:t>Figure 21 - Screenshot from the website: https://www.renttherunway.com/</w:t>
+        </w:r>
+        <w:r>
+          <w:rPr>
+            <w:noProof/>
+            <w:webHidden/>
+          </w:rPr>
+          <w:tab/>
+        </w:r>
+        <w:r>
+          <w:rPr>
+            <w:noProof/>
+            <w:webHidden/>
+          </w:rPr>
+          <w:fldChar w:fldCharType="begin"/>
+        </w:r>
+        <w:r>
+          <w:rPr>
+            <w:noProof/>
+            <w:webHidden/>
+          </w:rPr>
+          <w:instrText xml:space="preserve"> PAGEREF _Toc183820543 \h </w:instrText>
+        </w:r>
+        <w:r>
+          <w:rPr>
+            <w:noProof/>
+            <w:webHidden/>
+          </w:rPr>
+        </w:r>
+        <w:r>
+          <w:rPr>
+            <w:noProof/>
+            <w:webHidden/>
+          </w:rPr>
+          <w:fldChar w:fldCharType="separate"/>
+        </w:r>
+        <w:r>
+          <w:rPr>
+            <w:noProof/>
+            <w:webHidden/>
+          </w:rPr>
+          <w:t>12</w:t>
+        </w:r>
+        <w:r>
+          <w:rPr>
+            <w:noProof/>
+            <w:webHidden/>
+          </w:rPr>
+          <w:fldChar w:fldCharType="end"/>
+        </w:r>
+      </w:hyperlink>
+    </w:p>
+    <w:p>
+      <w:pPr>
+        <w:pStyle w:val="Tabladeilustraciones"/>
+        <w:tabs>
+          <w:tab w:val="right" w:leader="dot" w:pos="9016"/>
+        </w:tabs>
+        <w:rPr>
+          <w:noProof/>
+        </w:rPr>
+      </w:pPr>
+      <w:hyperlink w:anchor="_Toc183820544" w:history="1">
+        <w:r>
+          <w:rPr>
+            <w:rStyle w:val="Hipervnculo"/>
+            <w:noProof/>
+          </w:rPr>
+          <w:t>Figure 22 - Dataset for interactive barchart</w:t>
+        </w:r>
+        <w:r>
+          <w:rPr>
+            <w:noProof/>
+            <w:webHidden/>
+          </w:rPr>
+          <w:tab/>
+        </w:r>
+        <w:r>
+          <w:rPr>
+            <w:noProof/>
+            <w:webHidden/>
+          </w:rPr>
+          <w:fldChar w:fldCharType="begin"/>
+        </w:r>
+        <w:r>
+          <w:rPr>
+            <w:noProof/>
+            <w:webHidden/>
+          </w:rPr>
+          <w:instrText xml:space="preserve"> PAGEREF _Toc183820544 \h </w:instrText>
+        </w:r>
+        <w:r>
+          <w:rPr>
+            <w:noProof/>
+            <w:webHidden/>
+          </w:rPr>
+        </w:r>
+        <w:r>
+          <w:rPr>
+            <w:noProof/>
+            <w:webHidden/>
+          </w:rPr>
+          <w:fldChar w:fldCharType="separate"/>
+        </w:r>
+        <w:r>
+          <w:rPr>
+            <w:noProof/>
+            <w:webHidden/>
+          </w:rPr>
+          <w:t>13</w:t>
+        </w:r>
+        <w:r>
+          <w:rPr>
+            <w:noProof/>
+            <w:webHidden/>
+          </w:rPr>
+          <w:fldChar w:fldCharType="end"/>
+        </w:r>
+      </w:hyperlink>
+    </w:p>
+    <w:p>
+      <w:pPr>
+        <w:pStyle w:val="Tabladeilustraciones"/>
+        <w:tabs>
+          <w:tab w:val="right" w:leader="dot" w:pos="9016"/>
+        </w:tabs>
+        <w:rPr>
+          <w:noProof/>
+        </w:rPr>
+      </w:pPr>
+      <w:hyperlink w:anchor="_Toc183820545" w:history="1">
+        <w:r>
+          <w:rPr>
+            <w:rStyle w:val="Hipervnculo"/>
+            <w:noProof/>
+          </w:rPr>
+          <w:t>Figure 23 - Dataser for barchart</w:t>
+        </w:r>
+        <w:r>
+          <w:rPr>
+            <w:noProof/>
+            <w:webHidden/>
+          </w:rPr>
+          <w:tab/>
+        </w:r>
+        <w:r>
+          <w:rPr>
+            <w:noProof/>
+            <w:webHidden/>
+          </w:rPr>
+          <w:fldChar w:fldCharType="begin"/>
+        </w:r>
+        <w:r>
+          <w:rPr>
+            <w:noProof/>
+            <w:webHidden/>
+          </w:rPr>
+          <w:instrText xml:space="preserve"> PAGEREF _Toc183820545 \h </w:instrText>
+        </w:r>
+        <w:r>
+          <w:rPr>
+            <w:noProof/>
+            <w:webHidden/>
+          </w:rPr>
+        </w:r>
+        <w:r>
+          <w:rPr>
+            <w:noProof/>
+            <w:webHidden/>
+          </w:rPr>
+          <w:fldChar w:fldCharType="separate"/>
+        </w:r>
+        <w:r>
+          <w:rPr>
+            <w:noProof/>
+            <w:webHidden/>
+          </w:rPr>
+          <w:t>13</w:t>
+        </w:r>
+        <w:r>
+          <w:rPr>
+            <w:noProof/>
+            <w:webHidden/>
+          </w:rPr>
+          <w:fldChar w:fldCharType="end"/>
+        </w:r>
+      </w:hyperlink>
+    </w:p>
+    <w:p>
+      <w:r>
+        <w:fldChar w:fldCharType="end"/>
+      </w:r>
+    </w:p>
     <w:p/>
     <w:p>
       <w:pPr>
@@ -1555,83 +3240,2818 @@
     <w:p>
       <w:pPr>
         <w:pStyle w:val="Ttulo1"/>
-      </w:pPr>
-      <w:bookmarkStart w:id="0" w:name="_Toc158384946"/>
-      <w:r>
-        <w:lastRenderedPageBreak/>
-        <w:t>Introduction</w:t>
-      </w:r>
-      <w:bookmarkEnd w:id="0"/>
-    </w:p>
-    <w:p/>
-    <w:p>
-      <w:pPr>
-        <w:pStyle w:val="Prrafodelista"/>
         <w:numPr>
           <w:ilvl w:val="0"/>
-          <w:numId w:val="1"/>
+          <w:numId w:val="2"/>
         </w:numPr>
+        <w:rPr>
+          <w:rFonts w:ascii="Arial" w:hAnsi="Arial" w:cs="Arial"/>
+          <w:sz w:val="32"/>
+          <w:szCs w:val="32"/>
+        </w:rPr>
+      </w:pPr>
+      <w:bookmarkStart w:id="0" w:name="_Toc183820395"/>
+      <w:r>
+        <w:rPr>
+          <w:rFonts w:ascii="Arial" w:hAnsi="Arial" w:cs="Arial"/>
+          <w:sz w:val="32"/>
+          <w:szCs w:val="32"/>
+        </w:rPr>
+        <w:lastRenderedPageBreak/>
+        <w:t>Machine Learning for Business</w:t>
+      </w:r>
+      <w:bookmarkEnd w:id="0"/>
+    </w:p>
+    <w:p>
+      <w:pPr>
+        <w:rPr>
+          <w:sz w:val="24"/>
+        </w:rPr>
+      </w:pPr>
+      <w:r>
+        <w:rPr>
+          <w:sz w:val="24"/>
+        </w:rPr>
+        <w:t>For this project the data used data about a store that rents clothes. The are many variables like size, year, item id and user id. The first model used was Content based recommender, based in the rating of the users.</w:t>
+      </w:r>
+    </w:p>
+    <w:p>
+      <w:pPr>
+        <w:rPr>
+          <w:sz w:val="24"/>
+        </w:rPr>
+      </w:pPr>
+      <w:r>
+        <w:rPr>
+          <w:sz w:val="24"/>
+        </w:rPr>
+        <w:t>Due the high volume of rows and hardware limitations, tha data has been reduced in the frequency of users</w:t>
+      </w:r>
+      <w:r>
+        <w:rPr>
+          <w:sz w:val="24"/>
+        </w:rPr>
+        <w:t>, on this case the number of users that appear more 50 or more times are going to be in our analysis, this number is high, but due the hardware limitations it was not possible to low the number.</w:t>
+      </w:r>
+    </w:p>
+    <w:p>
+      <w:pPr>
+        <w:rPr>
+          <w:sz w:val="24"/>
+        </w:rPr>
+      </w:pPr>
+      <w:r>
+        <w:rPr>
+          <w:sz w:val="24"/>
+        </w:rPr>
+        <w:t>Anyway, it is possible to adjust this number to 5 and we can analyse the customers that appear more than five times, that it makes more sense.</w:t>
+      </w:r>
+    </w:p>
+    <w:p>
+      <w:pPr>
+        <w:rPr>
+          <w:sz w:val="24"/>
+        </w:rPr>
+      </w:pPr>
+      <w:r>
+        <w:rPr>
+          <w:sz w:val="24"/>
+        </w:rPr>
+        <w:t>If we apply this change and also we adjust our index, we can run the code normally.</w:t>
+      </w:r>
+    </w:p>
+    <w:p>
+      <w:pPr>
+        <w:rPr>
+          <w:sz w:val="24"/>
+        </w:rPr>
+      </w:pPr>
+      <w:r>
+        <w:rPr>
+          <w:sz w:val="24"/>
+        </w:rPr>
+        <w:t>The second part for Market Basket Analysis is has a dataset with transactions and the list of items bought in a store.  The dataset includes the part of the day of the transaction (morning-afternoon) and if the transaction was made on weekend or weekday, for this analysis those columns have been dropped.</w:t>
+      </w:r>
+    </w:p>
+    <w:p>
+      <w:pPr>
+        <w:rPr>
+          <w:sz w:val="24"/>
+        </w:rPr>
+      </w:pPr>
+      <w:r>
+        <w:rPr>
+          <w:sz w:val="24"/>
+        </w:rPr>
+        <w:t>With this clarification</w:t>
+      </w:r>
+      <w:r>
+        <w:rPr>
+          <w:sz w:val="24"/>
+        </w:rPr>
+        <w:t xml:space="preserve"> w</w:t>
+      </w:r>
+      <w:r>
+        <w:rPr>
+          <w:sz w:val="24"/>
+        </w:rPr>
+        <w:t xml:space="preserve">e can proceed with our report. </w:t>
+      </w:r>
+    </w:p>
+    <w:p>
+      <w:pPr>
+        <w:pStyle w:val="Ttulo2"/>
+        <w:rPr>
+          <w:sz w:val="28"/>
+        </w:rPr>
+      </w:pPr>
+      <w:bookmarkStart w:id="1" w:name="_Toc183820396"/>
+      <w:r>
+        <w:rPr>
+          <w:sz w:val="28"/>
+        </w:rPr>
+        <w:t>Recommendation Systems</w:t>
+      </w:r>
+      <w:bookmarkEnd w:id="1"/>
+    </w:p>
+    <w:p>
+      <w:pPr>
+        <w:rPr>
+          <w:sz w:val="24"/>
+        </w:rPr>
+      </w:pPr>
+      <w:r>
+        <w:rPr>
+          <w:sz w:val="24"/>
+        </w:rPr>
+        <w:t>A recommendation system is basically a system build to recommend you different services or products based on reviews, features or users that consumed this service.</w:t>
+      </w:r>
+    </w:p>
+    <w:p>
+      <w:pPr>
+        <w:rPr>
+          <w:sz w:val="24"/>
+        </w:rPr>
+      </w:pPr>
+      <w:r>
+        <w:rPr>
+          <w:sz w:val="24"/>
+        </w:rPr>
+        <w:t xml:space="preserve">This system needs to predict the features that a user could needs and should recommend the best option available. </w:t>
+      </w:r>
+    </w:p>
+    <w:p>
+      <w:pPr>
+        <w:rPr>
+          <w:sz w:val="24"/>
+        </w:rPr>
+      </w:pPr>
+      <w:r>
+        <w:rPr>
+          <w:sz w:val="24"/>
+        </w:rPr>
+        <w:t>Mainly, there are two types of recommendation systems, one is the Collaborative filtering that is divided in user based filtering and item based filtering.</w:t>
+      </w:r>
+    </w:p>
+    <w:p>
+      <w:pPr>
+        <w:rPr>
+          <w:sz w:val="24"/>
+        </w:rPr>
+      </w:pPr>
+      <w:r>
+        <w:rPr>
+          <w:sz w:val="24"/>
+        </w:rPr>
+        <w:t>The second type of recommendation system is Content based systems.</w:t>
+      </w:r>
+    </w:p>
+    <w:p>
+      <w:pPr>
+        <w:rPr>
+          <w:sz w:val="24"/>
+        </w:rPr>
+      </w:pPr>
+      <w:r>
+        <w:rPr>
+          <w:sz w:val="24"/>
+        </w:rPr>
+        <w:t xml:space="preserve">One advantage of this system is that it does not need to know the </w:t>
+      </w:r>
+      <w:r>
+        <w:rPr>
+          <w:sz w:val="24"/>
+        </w:rPr>
+        <w:t>past behaviour of</w:t>
+      </w:r>
+      <w:r>
+        <w:rPr>
+          <w:sz w:val="24"/>
+        </w:rPr>
+        <w:t xml:space="preserve"> the user, only on their profile and metadata of the product. One example of this systems is Netflix.</w:t>
+      </w:r>
+    </w:p>
+    <w:p>
+      <w:pPr>
+        <w:pStyle w:val="Ttulo3"/>
+      </w:pPr>
+      <w:bookmarkStart w:id="2" w:name="_Toc183820397"/>
+      <w:r>
+        <w:t>Content Based Recommender System</w:t>
+      </w:r>
+      <w:bookmarkEnd w:id="2"/>
+    </w:p>
+    <w:p>
+      <w:pPr>
+        <w:keepNext/>
+      </w:pPr>
+      <w:r>
+        <w:rPr>
+          <w:sz w:val="24"/>
+        </w:rPr>
+        <w:t xml:space="preserve">The first model applied in our dataset was the Content Based Recommender System. </w:t>
+      </w:r>
+      <w:r>
+        <w:rPr>
+          <w:sz w:val="24"/>
+        </w:rPr>
+        <w:t>The variable used was</w:t>
+      </w:r>
+      <w:r>
+        <w:rPr>
+          <w:sz w:val="24"/>
+        </w:rPr>
+        <w:t xml:space="preserve"> user_id, item_id(that should be unique) and review_text. </w:t>
+      </w:r>
+      <w:r>
+        <w:rPr>
+          <w:sz w:val="24"/>
+        </w:rPr>
+        <w:br/>
+      </w:r>
+      <w:r>
+        <w:rPr>
+          <w:sz w:val="24"/>
+        </w:rPr>
+        <w:lastRenderedPageBreak/>
+        <w:br/>
+      </w:r>
+      <w:r>
+        <w:rPr>
+          <w:noProof/>
+          <w:sz w:val="24"/>
+          <w:lang w:val="en-US"/>
+        </w:rPr>
+        <w:drawing>
+          <wp:inline distT="0" distB="0" distL="0" distR="0" wp14:anchorId="6FF188E0" wp14:editId="2A1FA260">
+            <wp:extent cx="4625340" cy="1741292"/>
+            <wp:effectExtent l="0" t="0" r="3810" b="0"/>
+            <wp:docPr id="1" name="Imagen 1"/>
+            <wp:cNvGraphicFramePr>
+              <a:graphicFrameLocks xmlns:a="http://schemas.openxmlformats.org/drawingml/2006/main" noChangeAspect="1"/>
+            </wp:cNvGraphicFramePr>
+            <a:graphic xmlns:a="http://schemas.openxmlformats.org/drawingml/2006/main">
+              <a:graphicData uri="http://schemas.openxmlformats.org/drawingml/2006/picture">
+                <pic:pic xmlns:pic="http://schemas.openxmlformats.org/drawingml/2006/picture">
+                  <pic:nvPicPr>
+                    <pic:cNvPr id="1" name=""/>
+                    <pic:cNvPicPr/>
+                  </pic:nvPicPr>
+                  <pic:blipFill>
+                    <a:blip r:embed="rId10"/>
+                    <a:stretch>
+                      <a:fillRect/>
+                    </a:stretch>
+                  </pic:blipFill>
+                  <pic:spPr>
+                    <a:xfrm>
+                      <a:off x="0" y="0"/>
+                      <a:ext cx="4632643" cy="1744041"/>
+                    </a:xfrm>
+                    <a:prstGeom prst="rect">
+                      <a:avLst/>
+                    </a:prstGeom>
+                  </pic:spPr>
+                </pic:pic>
+              </a:graphicData>
+            </a:graphic>
+          </wp:inline>
+        </w:drawing>
+      </w:r>
+    </w:p>
+    <w:p>
+      <w:pPr>
+        <w:pStyle w:val="Descripcin"/>
+        <w:jc w:val="center"/>
+        <w:rPr>
+          <w:sz w:val="24"/>
+        </w:rPr>
+      </w:pPr>
+      <w:bookmarkStart w:id="3" w:name="_Toc183820523"/>
+      <w:r>
+        <w:t xml:space="preserve">Figure </w:t>
+      </w:r>
+      <w:fldSimple w:instr=" SEQ Figure \* ARABIC ">
+        <w:r>
+          <w:rPr>
+            <w:noProof/>
+          </w:rPr>
+          <w:t>1</w:t>
+        </w:r>
+      </w:fldSimple>
+      <w:r>
+        <w:t xml:space="preserve"> - TfidVectorizer code</w:t>
+      </w:r>
+      <w:bookmarkEnd w:id="3"/>
+    </w:p>
+    <w:p>
+      <w:pPr>
+        <w:rPr>
+          <w:sz w:val="24"/>
+        </w:rPr>
+      </w:pPr>
+    </w:p>
+    <w:p>
+      <w:pPr>
+        <w:rPr>
+          <w:sz w:val="24"/>
+        </w:rPr>
+      </w:pPr>
+      <w:r>
+        <w:rPr>
+          <w:sz w:val="24"/>
+        </w:rPr>
+        <w:t xml:space="preserve">To </w:t>
+      </w:r>
+      <w:r>
+        <w:rPr>
+          <w:sz w:val="24"/>
+        </w:rPr>
+        <w:t>analyse</w:t>
+      </w:r>
+      <w:r>
+        <w:rPr>
+          <w:sz w:val="24"/>
+        </w:rPr>
+        <w:t xml:space="preserve"> the text is necessary to apply an algorithm that analyses word by word, on this case TFidVectorizer was used, the stop words were specified in English language and this algorithm weights the words and define which word has more weight. On this case we analysed the similar words that are between the comments and suggest the items to another users based on this. </w:t>
+      </w:r>
+    </w:p>
+    <w:p>
+      <w:pPr>
+        <w:rPr>
+          <w:sz w:val="24"/>
+        </w:rPr>
+      </w:pPr>
+      <w:r>
+        <w:rPr>
+          <w:sz w:val="24"/>
+        </w:rPr>
+        <w:t xml:space="preserve">The similarities are measure on the </w:t>
+      </w:r>
+      <w:r>
+        <w:rPr>
+          <w:sz w:val="24"/>
+        </w:rPr>
+        <w:t>Cosine similarity</w:t>
+      </w:r>
+      <w:r>
+        <w:rPr>
+          <w:sz w:val="24"/>
+        </w:rPr>
+        <w:t xml:space="preserve">, this is measure of similarity between two vectors, the range of this measure is between -1 to +1, 1 it means the vectors are very similar and -1 the vectors are totally </w:t>
+      </w:r>
+      <w:r>
+        <w:rPr>
+          <w:sz w:val="24"/>
+        </w:rPr>
+        <w:t>opposite</w:t>
+      </w:r>
+      <w:r>
+        <w:rPr>
+          <w:sz w:val="24"/>
+        </w:rPr>
+        <w:t>.</w:t>
+      </w:r>
+    </w:p>
+    <w:p>
+      <w:pPr>
+        <w:rPr>
+          <w:sz w:val="24"/>
+        </w:rPr>
+      </w:pPr>
+      <w:r>
+        <w:rPr>
+          <w:sz w:val="24"/>
+        </w:rPr>
+        <w:t>To measure this similarity the algorithm Linear Kernel was used.</w:t>
+      </w:r>
+    </w:p>
+    <w:p>
+      <w:pPr>
+        <w:rPr>
+          <w:sz w:val="24"/>
+        </w:rPr>
+      </w:pPr>
+      <w:r>
+        <w:rPr>
+          <w:sz w:val="24"/>
+        </w:rPr>
+        <w:t>Finally we created a function to get the item clothes as input and give us recommendations. We have to sort the items clothes based on the similarity scores. On this case we choose the 10 most similar items based on the item number that we assign.</w:t>
+      </w:r>
+    </w:p>
+    <w:p>
+      <w:pPr>
+        <w:rPr>
+          <w:sz w:val="24"/>
+        </w:rPr>
+      </w:pPr>
+    </w:p>
+    <w:p>
+      <w:pPr>
+        <w:keepNext/>
+        <w:jc w:val="center"/>
+      </w:pPr>
+      <w:r>
+        <w:rPr>
+          <w:noProof/>
+          <w:sz w:val="24"/>
+          <w:lang w:val="en-US"/>
+        </w:rPr>
+        <w:drawing>
+          <wp:inline distT="0" distB="0" distL="0" distR="0" wp14:anchorId="0C402D3D" wp14:editId="63D88A06">
+            <wp:extent cx="3154191" cy="2362200"/>
+            <wp:effectExtent l="0" t="0" r="8255" b="0"/>
+            <wp:docPr id="2" name="Imagen 2"/>
+            <wp:cNvGraphicFramePr>
+              <a:graphicFrameLocks xmlns:a="http://schemas.openxmlformats.org/drawingml/2006/main" noChangeAspect="1"/>
+            </wp:cNvGraphicFramePr>
+            <a:graphic xmlns:a="http://schemas.openxmlformats.org/drawingml/2006/main">
+              <a:graphicData uri="http://schemas.openxmlformats.org/drawingml/2006/picture">
+                <pic:pic xmlns:pic="http://schemas.openxmlformats.org/drawingml/2006/picture">
+                  <pic:nvPicPr>
+                    <pic:cNvPr id="1" name=""/>
+                    <pic:cNvPicPr/>
+                  </pic:nvPicPr>
+                  <pic:blipFill>
+                    <a:blip r:embed="rId11"/>
+                    <a:stretch>
+                      <a:fillRect/>
+                    </a:stretch>
+                  </pic:blipFill>
+                  <pic:spPr>
+                    <a:xfrm>
+                      <a:off x="0" y="0"/>
+                      <a:ext cx="3173338" cy="2376539"/>
+                    </a:xfrm>
+                    <a:prstGeom prst="rect">
+                      <a:avLst/>
+                    </a:prstGeom>
+                  </pic:spPr>
+                </pic:pic>
+              </a:graphicData>
+            </a:graphic>
+          </wp:inline>
+        </w:drawing>
+      </w:r>
+    </w:p>
+    <w:p>
+      <w:pPr>
+        <w:pStyle w:val="Descripcin"/>
+        <w:jc w:val="center"/>
+        <w:rPr>
+          <w:sz w:val="24"/>
+        </w:rPr>
+      </w:pPr>
+      <w:bookmarkStart w:id="4" w:name="_Toc183820524"/>
+      <w:r>
+        <w:t xml:space="preserve">Figure </w:t>
+      </w:r>
+      <w:fldSimple w:instr=" SEQ Figure \* ARABIC ">
+        <w:r>
+          <w:rPr>
+            <w:noProof/>
+          </w:rPr>
+          <w:t>2</w:t>
+        </w:r>
+      </w:fldSimple>
+      <w:r>
+        <w:t xml:space="preserve"> - Recommendation for Item 2747774</w:t>
+      </w:r>
+      <w:bookmarkEnd w:id="4"/>
+    </w:p>
+    <w:p>
+      <w:pPr>
+        <w:rPr>
+          <w:b/>
+          <w:sz w:val="24"/>
+        </w:rPr>
+      </w:pPr>
+    </w:p>
+    <w:p>
+      <w:pPr>
+        <w:rPr>
+          <w:b/>
+          <w:sz w:val="24"/>
+        </w:rPr>
+      </w:pPr>
+      <w:r>
+        <w:rPr>
+          <w:b/>
+          <w:sz w:val="24"/>
+        </w:rPr>
+        <w:lastRenderedPageBreak/>
+        <w:t>Collaborative Filtering</w:t>
+      </w:r>
+    </w:p>
+    <w:p>
+      <w:pPr>
+        <w:rPr>
+          <w:sz w:val="24"/>
+        </w:rPr>
+      </w:pPr>
+      <w:r>
+        <w:rPr>
+          <w:sz w:val="24"/>
+        </w:rPr>
+        <w:t>This type of recommendation system need</w:t>
+      </w:r>
+      <w:r>
+        <w:rPr>
+          <w:sz w:val="24"/>
+        </w:rPr>
+        <w:t>s</w:t>
+      </w:r>
+      <w:r>
+        <w:rPr>
+          <w:sz w:val="24"/>
+        </w:rPr>
+        <w:t xml:space="preserve"> the history of the user’s behaviour. The system can be built based on the similarities between users or the similarities between items that the user has bought.</w:t>
+      </w:r>
+    </w:p>
+    <w:p>
+      <w:pPr>
+        <w:rPr>
+          <w:sz w:val="24"/>
+        </w:rPr>
+      </w:pPr>
+      <w:r>
+        <w:rPr>
+          <w:sz w:val="24"/>
+        </w:rPr>
+        <w:t xml:space="preserve">For this analysis the data from </w:t>
+      </w:r>
+      <w:r>
+        <w:rPr>
+          <w:sz w:val="24"/>
+        </w:rPr>
+        <w:t>Rent The Runway, a company that rents designer clothes. The dataset includes variables as size, measures and weight.</w:t>
+      </w:r>
+    </w:p>
+    <w:p>
+      <w:pPr>
+        <w:keepNext/>
+      </w:pPr>
+      <w:r>
+        <w:rPr>
+          <w:noProof/>
+          <w:sz w:val="24"/>
+          <w:lang w:val="en-US"/>
+        </w:rPr>
+        <w:drawing>
+          <wp:inline distT="0" distB="0" distL="0" distR="0" wp14:anchorId="3E0B873E" wp14:editId="1BBF905D">
+            <wp:extent cx="5731510" cy="665480"/>
+            <wp:effectExtent l="0" t="0" r="2540" b="1270"/>
+            <wp:docPr id="3" name="Imagen 3"/>
+            <wp:cNvGraphicFramePr>
+              <a:graphicFrameLocks xmlns:a="http://schemas.openxmlformats.org/drawingml/2006/main" noChangeAspect="1"/>
+            </wp:cNvGraphicFramePr>
+            <a:graphic xmlns:a="http://schemas.openxmlformats.org/drawingml/2006/main">
+              <a:graphicData uri="http://schemas.openxmlformats.org/drawingml/2006/picture">
+                <pic:pic xmlns:pic="http://schemas.openxmlformats.org/drawingml/2006/picture">
+                  <pic:nvPicPr>
+                    <pic:cNvPr id="1" name=""/>
+                    <pic:cNvPicPr/>
+                  </pic:nvPicPr>
+                  <pic:blipFill>
+                    <a:blip r:embed="rId12"/>
+                    <a:stretch>
+                      <a:fillRect/>
+                    </a:stretch>
+                  </pic:blipFill>
+                  <pic:spPr>
+                    <a:xfrm>
+                      <a:off x="0" y="0"/>
+                      <a:ext cx="5731510" cy="665480"/>
+                    </a:xfrm>
+                    <a:prstGeom prst="rect">
+                      <a:avLst/>
+                    </a:prstGeom>
+                  </pic:spPr>
+                </pic:pic>
+              </a:graphicData>
+            </a:graphic>
+          </wp:inline>
+        </w:drawing>
+      </w:r>
+    </w:p>
+    <w:p>
+      <w:pPr>
+        <w:pStyle w:val="Descripcin"/>
+        <w:jc w:val="center"/>
+      </w:pPr>
+      <w:bookmarkStart w:id="5" w:name="_Toc183820525"/>
+      <w:r>
+        <w:t xml:space="preserve">Figure </w:t>
+      </w:r>
+      <w:fldSimple w:instr=" SEQ Figure \* ARABIC ">
+        <w:r>
+          <w:rPr>
+            <w:noProof/>
+          </w:rPr>
+          <w:t>3</w:t>
+        </w:r>
+      </w:fldSimple>
+      <w:r>
+        <w:t xml:space="preserve"> - Dataset head</w:t>
+      </w:r>
+      <w:bookmarkEnd w:id="5"/>
+    </w:p>
+    <w:p/>
+    <w:p>
+      <w:pPr>
+        <w:keepNext/>
+      </w:pPr>
+      <w:r>
+        <w:rPr>
+          <w:b/>
+          <w:noProof/>
+          <w:sz w:val="24"/>
+          <w:lang w:val="en-US"/>
+        </w:rPr>
+        <w:drawing>
+          <wp:inline distT="0" distB="0" distL="0" distR="0" wp14:anchorId="7B51D164" wp14:editId="2D92E9CB">
+            <wp:extent cx="5731510" cy="1087755"/>
+            <wp:effectExtent l="0" t="0" r="2540" b="0"/>
+            <wp:docPr id="9" name="Imagen 9"/>
+            <wp:cNvGraphicFramePr>
+              <a:graphicFrameLocks xmlns:a="http://schemas.openxmlformats.org/drawingml/2006/main" noChangeAspect="1"/>
+            </wp:cNvGraphicFramePr>
+            <a:graphic xmlns:a="http://schemas.openxmlformats.org/drawingml/2006/main">
+              <a:graphicData uri="http://schemas.openxmlformats.org/drawingml/2006/picture">
+                <pic:pic xmlns:pic="http://schemas.openxmlformats.org/drawingml/2006/picture">
+                  <pic:nvPicPr>
+                    <pic:cNvPr id="1" name=""/>
+                    <pic:cNvPicPr/>
+                  </pic:nvPicPr>
+                  <pic:blipFill>
+                    <a:blip r:embed="rId13"/>
+                    <a:stretch>
+                      <a:fillRect/>
+                    </a:stretch>
+                  </pic:blipFill>
+                  <pic:spPr>
+                    <a:xfrm>
+                      <a:off x="0" y="0"/>
+                      <a:ext cx="5731510" cy="1087755"/>
+                    </a:xfrm>
+                    <a:prstGeom prst="rect">
+                      <a:avLst/>
+                    </a:prstGeom>
+                  </pic:spPr>
+                </pic:pic>
+              </a:graphicData>
+            </a:graphic>
+          </wp:inline>
+        </w:drawing>
+      </w:r>
+    </w:p>
+    <w:p>
+      <w:pPr>
+        <w:pStyle w:val="Descripcin"/>
+        <w:jc w:val="center"/>
+      </w:pPr>
+      <w:bookmarkStart w:id="6" w:name="_Toc183820526"/>
+      <w:r>
+        <w:t xml:space="preserve">Figure </w:t>
+      </w:r>
+      <w:fldSimple w:instr=" SEQ Figure \* ARABIC ">
+        <w:r>
+          <w:rPr>
+            <w:noProof/>
+          </w:rPr>
+          <w:t>4</w:t>
+        </w:r>
+      </w:fldSimple>
+      <w:r>
+        <w:t xml:space="preserve"> - Data split, y is user_id</w:t>
+      </w:r>
+      <w:bookmarkEnd w:id="6"/>
+    </w:p>
+    <w:p>
+      <w:pPr>
+        <w:rPr>
+          <w:sz w:val="24"/>
+        </w:rPr>
+      </w:pPr>
+    </w:p>
+    <w:p>
+      <w:pPr>
+        <w:rPr>
+          <w:sz w:val="24"/>
+        </w:rPr>
+      </w:pPr>
+      <w:r>
+        <w:rPr>
+          <w:sz w:val="24"/>
+        </w:rPr>
+        <w:t xml:space="preserve">First, we need to split the data and our dependable variable is going to be users. </w:t>
+      </w:r>
+    </w:p>
+    <w:p>
+      <w:pPr>
+        <w:rPr>
+          <w:sz w:val="24"/>
+        </w:rPr>
+      </w:pPr>
+      <w:r>
+        <w:rPr>
+          <w:sz w:val="24"/>
+        </w:rPr>
+        <w:t xml:space="preserve">To start we need to create a baseline model that serves as reference against other more complex </w:t>
+      </w:r>
+      <w:r>
+        <w:rPr>
+          <w:sz w:val="24"/>
+        </w:rPr>
+        <w:t xml:space="preserve">models, it is important to have a baseline line model as reference </w:t>
+      </w:r>
+      <w:r>
+        <w:rPr>
+          <w:sz w:val="24"/>
+        </w:rPr>
+        <w:t>to understand if other models are giving a better result.</w:t>
+      </w:r>
+    </w:p>
+    <w:p>
+      <w:pPr>
+        <w:rPr>
+          <w:sz w:val="24"/>
+        </w:rPr>
+      </w:pPr>
+      <w:r>
+        <w:rPr>
+          <w:sz w:val="24"/>
+        </w:rPr>
+        <w:t>In our baseline model we defined to always return a rating of 5, this is a benchmark for performance evaluation in rating prediction tasks. This approach makes sure that any advanced models offers a better prediction.</w:t>
+      </w:r>
+    </w:p>
+    <w:p>
+      <w:pPr>
+        <w:keepNext/>
+      </w:pPr>
+      <w:r>
+        <w:rPr>
+          <w:noProof/>
+          <w:sz w:val="24"/>
+          <w:lang w:val="en-US"/>
+        </w:rPr>
+        <w:lastRenderedPageBreak/>
+        <w:drawing>
+          <wp:inline distT="0" distB="0" distL="0" distR="0" wp14:anchorId="10979136" wp14:editId="5E6714EA">
+            <wp:extent cx="5731510" cy="4009390"/>
+            <wp:effectExtent l="0" t="0" r="2540" b="0"/>
+            <wp:docPr id="4" name="Imagen 4"/>
+            <wp:cNvGraphicFramePr>
+              <a:graphicFrameLocks xmlns:a="http://schemas.openxmlformats.org/drawingml/2006/main" noChangeAspect="1"/>
+            </wp:cNvGraphicFramePr>
+            <a:graphic xmlns:a="http://schemas.openxmlformats.org/drawingml/2006/main">
+              <a:graphicData uri="http://schemas.openxmlformats.org/drawingml/2006/picture">
+                <pic:pic xmlns:pic="http://schemas.openxmlformats.org/drawingml/2006/picture">
+                  <pic:nvPicPr>
+                    <pic:cNvPr id="1" name=""/>
+                    <pic:cNvPicPr/>
+                  </pic:nvPicPr>
+                  <pic:blipFill>
+                    <a:blip r:embed="rId14"/>
+                    <a:stretch>
+                      <a:fillRect/>
+                    </a:stretch>
+                  </pic:blipFill>
+                  <pic:spPr>
+                    <a:xfrm>
+                      <a:off x="0" y="0"/>
+                      <a:ext cx="5731510" cy="4009390"/>
+                    </a:xfrm>
+                    <a:prstGeom prst="rect">
+                      <a:avLst/>
+                    </a:prstGeom>
+                  </pic:spPr>
+                </pic:pic>
+              </a:graphicData>
+            </a:graphic>
+          </wp:inline>
+        </w:drawing>
+      </w:r>
+    </w:p>
+    <w:p>
+      <w:pPr>
+        <w:pStyle w:val="Descripcin"/>
+        <w:jc w:val="center"/>
+      </w:pPr>
+      <w:bookmarkStart w:id="7" w:name="_Toc183820527"/>
+      <w:r>
+        <w:t xml:space="preserve">Figure </w:t>
+      </w:r>
+      <w:fldSimple w:instr=" SEQ Figure \* ARABIC ">
+        <w:r>
+          <w:rPr>
+            <w:noProof/>
+          </w:rPr>
+          <w:t>5</w:t>
+        </w:r>
+      </w:fldSimple>
+      <w:r>
+        <w:t xml:space="preserve"> - Baseline function</w:t>
+      </w:r>
+      <w:bookmarkEnd w:id="7"/>
+    </w:p>
+    <w:p>
+      <w:r>
+        <w:t xml:space="preserve">The baseline score is 4.5, </w:t>
+      </w:r>
+      <w:r>
+        <w:t>therefore, any lower score is going to mean an improvement.</w:t>
+      </w:r>
+    </w:p>
+    <w:p/>
+    <w:p>
+      <w:r>
+        <w:t>On this last example we used the ratings that each user gave to the item clothes.</w:t>
+      </w:r>
+    </w:p>
+    <w:p>
+      <w:r>
+        <w:t xml:space="preserve">The second approach is to use the mean rating of </w:t>
+      </w:r>
+      <w:r>
+        <w:t>the</w:t>
+      </w:r>
+      <w:r>
+        <w:t xml:space="preserve"> items</w:t>
+      </w:r>
+      <w:r>
+        <w:t>, however the score is the same, that means that our approach recommending items base in the mean score is not useful.</w:t>
+      </w:r>
+    </w:p>
+    <w:p>
+      <w:pPr>
+        <w:keepNext/>
+        <w:jc w:val="center"/>
+      </w:pPr>
+      <w:r>
+        <w:rPr>
+          <w:noProof/>
+          <w:lang w:val="en-US"/>
+        </w:rPr>
+        <w:drawing>
+          <wp:inline distT="0" distB="0" distL="0" distR="0" wp14:anchorId="503ABA19" wp14:editId="78023509">
+            <wp:extent cx="3200677" cy="998307"/>
+            <wp:effectExtent l="0" t="0" r="0" b="0"/>
+            <wp:docPr id="5" name="Imagen 5"/>
+            <wp:cNvGraphicFramePr>
+              <a:graphicFrameLocks xmlns:a="http://schemas.openxmlformats.org/drawingml/2006/main" noChangeAspect="1"/>
+            </wp:cNvGraphicFramePr>
+            <a:graphic xmlns:a="http://schemas.openxmlformats.org/drawingml/2006/main">
+              <a:graphicData uri="http://schemas.openxmlformats.org/drawingml/2006/picture">
+                <pic:pic xmlns:pic="http://schemas.openxmlformats.org/drawingml/2006/picture">
+                  <pic:nvPicPr>
+                    <pic:cNvPr id="1" name=""/>
+                    <pic:cNvPicPr/>
+                  </pic:nvPicPr>
+                  <pic:blipFill>
+                    <a:blip r:embed="rId15"/>
+                    <a:stretch>
+                      <a:fillRect/>
+                    </a:stretch>
+                  </pic:blipFill>
+                  <pic:spPr>
+                    <a:xfrm>
+                      <a:off x="0" y="0"/>
+                      <a:ext cx="3200677" cy="998307"/>
+                    </a:xfrm>
+                    <a:prstGeom prst="rect">
+                      <a:avLst/>
+                    </a:prstGeom>
+                  </pic:spPr>
+                </pic:pic>
+              </a:graphicData>
+            </a:graphic>
+          </wp:inline>
+        </w:drawing>
+      </w:r>
+    </w:p>
+    <w:p>
+      <w:pPr>
+        <w:pStyle w:val="Descripcin"/>
+        <w:jc w:val="center"/>
+      </w:pPr>
+      <w:bookmarkStart w:id="8" w:name="_Toc183820528"/>
+      <w:r>
+        <w:t xml:space="preserve">Figure </w:t>
+      </w:r>
+      <w:fldSimple w:instr=" SEQ Figure \* ARABIC ">
+        <w:r>
+          <w:rPr>
+            <w:noProof/>
+          </w:rPr>
+          <w:t>6</w:t>
+        </w:r>
+      </w:fldSimple>
+      <w:r>
+        <w:t xml:space="preserve"> - Mean score</w:t>
+      </w:r>
+      <w:bookmarkEnd w:id="8"/>
+    </w:p>
+    <w:p>
+      <w:r>
+        <w:t>We also used the weighted mean, on this case we fill with 0 the items that were not rated for certain users.</w:t>
+      </w:r>
+    </w:p>
+    <w:p>
+      <w:pPr>
+        <w:keepNext/>
+        <w:jc w:val="center"/>
+      </w:pPr>
+      <w:r>
+        <w:rPr>
+          <w:noProof/>
+          <w:lang w:val="en-US"/>
+        </w:rPr>
+        <w:drawing>
+          <wp:inline distT="0" distB="0" distL="0" distR="0" wp14:anchorId="2CE2F86C" wp14:editId="1A6116BC">
+            <wp:extent cx="3215919" cy="876376"/>
+            <wp:effectExtent l="0" t="0" r="3810" b="0"/>
+            <wp:docPr id="6" name="Imagen 6"/>
+            <wp:cNvGraphicFramePr>
+              <a:graphicFrameLocks xmlns:a="http://schemas.openxmlformats.org/drawingml/2006/main" noChangeAspect="1"/>
+            </wp:cNvGraphicFramePr>
+            <a:graphic xmlns:a="http://schemas.openxmlformats.org/drawingml/2006/main">
+              <a:graphicData uri="http://schemas.openxmlformats.org/drawingml/2006/picture">
+                <pic:pic xmlns:pic="http://schemas.openxmlformats.org/drawingml/2006/picture">
+                  <pic:nvPicPr>
+                    <pic:cNvPr id="1" name=""/>
+                    <pic:cNvPicPr/>
+                  </pic:nvPicPr>
+                  <pic:blipFill>
+                    <a:blip r:embed="rId16"/>
+                    <a:stretch>
+                      <a:fillRect/>
+                    </a:stretch>
+                  </pic:blipFill>
+                  <pic:spPr>
+                    <a:xfrm>
+                      <a:off x="0" y="0"/>
+                      <a:ext cx="3215919" cy="876376"/>
+                    </a:xfrm>
+                    <a:prstGeom prst="rect">
+                      <a:avLst/>
+                    </a:prstGeom>
+                  </pic:spPr>
+                </pic:pic>
+              </a:graphicData>
+            </a:graphic>
+          </wp:inline>
+        </w:drawing>
+      </w:r>
+    </w:p>
+    <w:p>
+      <w:pPr>
+        <w:pStyle w:val="Descripcin"/>
+        <w:jc w:val="center"/>
+        <w:rPr>
+          <w:noProof/>
+        </w:rPr>
+      </w:pPr>
+      <w:bookmarkStart w:id="9" w:name="_Toc183820529"/>
+      <w:r>
+        <w:t xml:space="preserve">Figure </w:t>
+      </w:r>
+      <w:fldSimple w:instr=" SEQ Figure \* ARABIC ">
+        <w:r>
+          <w:rPr>
+            <w:noProof/>
+          </w:rPr>
+          <w:t>7</w:t>
+        </w:r>
+      </w:fldSimple>
+      <w:r>
+        <w:t xml:space="preserve"> - Score Weighted </w:t>
+      </w:r>
+      <w:r>
+        <w:rPr>
+          <w:noProof/>
+        </w:rPr>
+        <w:t xml:space="preserve">  Mean</w:t>
+      </w:r>
+      <w:bookmarkEnd w:id="9"/>
+    </w:p>
+    <w:p/>
+    <w:p>
+      <w:r>
+        <w:t>The score of weight mean is the same that means there is not improvement using a different approach.</w:t>
+      </w:r>
+    </w:p>
+    <w:p/>
+    <w:p>
+      <w:pPr>
+        <w:pStyle w:val="Ttulo4"/>
+      </w:pPr>
+      <w:r>
+        <w:t>Demographics</w:t>
+      </w:r>
+    </w:p>
+    <w:p>
+      <w:r>
+        <w:t xml:space="preserve">At this time we added other features as fit and body type of our customer. </w:t>
+      </w:r>
+    </w:p>
+    <w:p/>
+    <w:p>
+      <w:pPr>
+        <w:keepNext/>
+        <w:jc w:val="center"/>
+      </w:pPr>
+      <w:r>
+        <w:rPr>
+          <w:noProof/>
+          <w:lang w:val="en-US"/>
+        </w:rPr>
+        <w:drawing>
+          <wp:inline distT="0" distB="0" distL="0" distR="0" wp14:anchorId="51C043F0" wp14:editId="57FB3609">
+            <wp:extent cx="2095682" cy="731583"/>
+            <wp:effectExtent l="0" t="0" r="0" b="0"/>
+            <wp:docPr id="7" name="Imagen 7"/>
+            <wp:cNvGraphicFramePr>
+              <a:graphicFrameLocks xmlns:a="http://schemas.openxmlformats.org/drawingml/2006/main" noChangeAspect="1"/>
+            </wp:cNvGraphicFramePr>
+            <a:graphic xmlns:a="http://schemas.openxmlformats.org/drawingml/2006/main">
+              <a:graphicData uri="http://schemas.openxmlformats.org/drawingml/2006/picture">
+                <pic:pic xmlns:pic="http://schemas.openxmlformats.org/drawingml/2006/picture">
+                  <pic:nvPicPr>
+                    <pic:cNvPr id="1" name=""/>
+                    <pic:cNvPicPr/>
+                  </pic:nvPicPr>
+                  <pic:blipFill>
+                    <a:blip r:embed="rId17"/>
+                    <a:stretch>
+                      <a:fillRect/>
+                    </a:stretch>
+                  </pic:blipFill>
+                  <pic:spPr>
+                    <a:xfrm>
+                      <a:off x="0" y="0"/>
+                      <a:ext cx="2095682" cy="731583"/>
+                    </a:xfrm>
+                    <a:prstGeom prst="rect">
+                      <a:avLst/>
+                    </a:prstGeom>
+                  </pic:spPr>
+                </pic:pic>
+              </a:graphicData>
+            </a:graphic>
+          </wp:inline>
+        </w:drawing>
+      </w:r>
+    </w:p>
+    <w:p>
+      <w:pPr>
+        <w:pStyle w:val="Descripcin"/>
+        <w:jc w:val="center"/>
+      </w:pPr>
+      <w:bookmarkStart w:id="10" w:name="_Toc183820530"/>
+      <w:r>
+        <w:t xml:space="preserve">Figure </w:t>
+      </w:r>
+      <w:fldSimple w:instr=" SEQ Figure \* ARABIC ">
+        <w:r>
+          <w:rPr>
+            <w:noProof/>
+          </w:rPr>
+          <w:t>8</w:t>
+        </w:r>
+      </w:fldSimple>
+      <w:r>
+        <w:t xml:space="preserve"> - Body type score</w:t>
+      </w:r>
+      <w:bookmarkEnd w:id="10"/>
+    </w:p>
+    <w:p/>
+    <w:p>
+      <w:pPr>
+        <w:rPr>
+          <w:sz w:val="24"/>
+        </w:rPr>
+      </w:pPr>
+      <w:r>
+        <w:rPr>
+          <w:sz w:val="24"/>
+        </w:rPr>
+        <w:t>Unfortunately there is not improvement using this features</w:t>
+      </w:r>
+      <w:r>
+        <w:rPr>
+          <w:sz w:val="24"/>
+        </w:rPr>
+        <w:t>.</w:t>
+      </w:r>
+    </w:p>
+    <w:p>
+      <w:pPr>
+        <w:rPr>
+          <w:sz w:val="24"/>
+        </w:rPr>
+      </w:pPr>
+      <w:r>
+        <w:rPr>
+          <w:sz w:val="24"/>
+        </w:rPr>
+        <w:t xml:space="preserve">The second approach is </w:t>
+      </w:r>
+      <w:r>
+        <w:rPr>
+          <w:sz w:val="24"/>
+        </w:rPr>
+        <w:t xml:space="preserve">, split the data and our dependable variable is going to be </w:t>
+      </w:r>
+      <w:r>
+        <w:rPr>
+          <w:sz w:val="24"/>
+        </w:rPr>
+        <w:t>items</w:t>
+      </w:r>
+      <w:r>
+        <w:rPr>
+          <w:sz w:val="24"/>
+        </w:rPr>
+        <w:t xml:space="preserve">. </w:t>
+      </w:r>
+    </w:p>
+    <w:p/>
+    <w:p>
+      <w:pPr>
+        <w:keepNext/>
+      </w:pPr>
+      <w:r>
+        <w:rPr>
+          <w:noProof/>
+          <w:lang w:val="en-US"/>
+        </w:rPr>
+        <w:drawing>
+          <wp:inline distT="0" distB="0" distL="0" distR="0" wp14:anchorId="23318D49" wp14:editId="30E1A362">
+            <wp:extent cx="5731510" cy="1073785"/>
+            <wp:effectExtent l="0" t="0" r="2540" b="0"/>
+            <wp:docPr id="8" name="Imagen 8"/>
+            <wp:cNvGraphicFramePr>
+              <a:graphicFrameLocks xmlns:a="http://schemas.openxmlformats.org/drawingml/2006/main" noChangeAspect="1"/>
+            </wp:cNvGraphicFramePr>
+            <a:graphic xmlns:a="http://schemas.openxmlformats.org/drawingml/2006/main">
+              <a:graphicData uri="http://schemas.openxmlformats.org/drawingml/2006/picture">
+                <pic:pic xmlns:pic="http://schemas.openxmlformats.org/drawingml/2006/picture">
+                  <pic:nvPicPr>
+                    <pic:cNvPr id="1" name=""/>
+                    <pic:cNvPicPr/>
+                  </pic:nvPicPr>
+                  <pic:blipFill>
+                    <a:blip r:embed="rId18"/>
+                    <a:stretch>
+                      <a:fillRect/>
+                    </a:stretch>
+                  </pic:blipFill>
+                  <pic:spPr>
+                    <a:xfrm>
+                      <a:off x="0" y="0"/>
+                      <a:ext cx="5731510" cy="1073785"/>
+                    </a:xfrm>
+                    <a:prstGeom prst="rect">
+                      <a:avLst/>
+                    </a:prstGeom>
+                  </pic:spPr>
+                </pic:pic>
+              </a:graphicData>
+            </a:graphic>
+          </wp:inline>
+        </w:drawing>
+      </w:r>
+    </w:p>
+    <w:p>
+      <w:pPr>
+        <w:pStyle w:val="Descripcin"/>
+        <w:jc w:val="center"/>
+      </w:pPr>
+      <w:bookmarkStart w:id="11" w:name="_Toc183820531"/>
+      <w:r>
+        <w:t xml:space="preserve">Figure </w:t>
+      </w:r>
+      <w:fldSimple w:instr=" SEQ Figure \* ARABIC ">
+        <w:r>
+          <w:rPr>
+            <w:noProof/>
+          </w:rPr>
+          <w:t>9</w:t>
+        </w:r>
+      </w:fldSimple>
+      <w:r>
+        <w:t xml:space="preserve"> -  - Data split, y is item</w:t>
+      </w:r>
+      <w:r>
+        <w:t>_id</w:t>
+      </w:r>
+      <w:bookmarkEnd w:id="11"/>
+    </w:p>
+    <w:p/>
+    <w:p>
+      <w:pPr>
+        <w:keepNext/>
+        <w:jc w:val="center"/>
+      </w:pPr>
+      <w:r>
+        <w:rPr>
+          <w:noProof/>
+          <w:lang w:val="en-US"/>
+        </w:rPr>
+        <w:drawing>
+          <wp:inline distT="0" distB="0" distL="0" distR="0" wp14:anchorId="67CD13C4" wp14:editId="417C2C68">
+            <wp:extent cx="2225233" cy="701101"/>
+            <wp:effectExtent l="0" t="0" r="3810" b="3810"/>
+            <wp:docPr id="10" name="Imagen 10"/>
+            <wp:cNvGraphicFramePr>
+              <a:graphicFrameLocks xmlns:a="http://schemas.openxmlformats.org/drawingml/2006/main" noChangeAspect="1"/>
+            </wp:cNvGraphicFramePr>
+            <a:graphic xmlns:a="http://schemas.openxmlformats.org/drawingml/2006/main">
+              <a:graphicData uri="http://schemas.openxmlformats.org/drawingml/2006/picture">
+                <pic:pic xmlns:pic="http://schemas.openxmlformats.org/drawingml/2006/picture">
+                  <pic:nvPicPr>
+                    <pic:cNvPr id="1" name=""/>
+                    <pic:cNvPicPr/>
+                  </pic:nvPicPr>
+                  <pic:blipFill>
+                    <a:blip r:embed="rId19"/>
+                    <a:stretch>
+                      <a:fillRect/>
+                    </a:stretch>
+                  </pic:blipFill>
+                  <pic:spPr>
+                    <a:xfrm>
+                      <a:off x="0" y="0"/>
+                      <a:ext cx="2225233" cy="701101"/>
+                    </a:xfrm>
+                    <a:prstGeom prst="rect">
+                      <a:avLst/>
+                    </a:prstGeom>
+                  </pic:spPr>
+                </pic:pic>
+              </a:graphicData>
+            </a:graphic>
+          </wp:inline>
+        </w:drawing>
+      </w:r>
+    </w:p>
+    <w:p>
+      <w:pPr>
+        <w:pStyle w:val="Descripcin"/>
+        <w:jc w:val="center"/>
+      </w:pPr>
+      <w:bookmarkStart w:id="12" w:name="_Toc183820532"/>
+      <w:r>
+        <w:t xml:space="preserve">Figure </w:t>
+      </w:r>
+      <w:fldSimple w:instr=" SEQ Figure \* ARABIC ">
+        <w:r>
+          <w:rPr>
+            <w:noProof/>
+          </w:rPr>
+          <w:t>10</w:t>
+        </w:r>
+      </w:fldSimple>
+      <w:r>
+        <w:t xml:space="preserve"> - Baseline score using with Item as dependable variable</w:t>
+      </w:r>
+      <w:bookmarkEnd w:id="12"/>
+    </w:p>
+    <w:p>
+      <w:pPr>
+        <w:rPr>
+          <w:sz w:val="24"/>
+        </w:rPr>
+      </w:pPr>
+      <w:r>
+        <w:rPr>
+          <w:sz w:val="24"/>
+        </w:rPr>
+        <w:t>The baseline score 4.34, this is going to be the reference in our mean model.</w:t>
+      </w:r>
+    </w:p>
+    <w:p>
+      <w:pPr>
+        <w:keepNext/>
+        <w:jc w:val="center"/>
+      </w:pPr>
+      <w:r>
+        <w:rPr>
+          <w:noProof/>
+          <w:lang w:val="en-US"/>
+        </w:rPr>
+        <w:lastRenderedPageBreak/>
+        <w:drawing>
+          <wp:inline distT="0" distB="0" distL="0" distR="0" wp14:anchorId="3BB31ACE" wp14:editId="63D979B3">
+            <wp:extent cx="4430270" cy="2324100"/>
+            <wp:effectExtent l="0" t="0" r="8890" b="0"/>
+            <wp:docPr id="11" name="Imagen 11"/>
+            <wp:cNvGraphicFramePr>
+              <a:graphicFrameLocks xmlns:a="http://schemas.openxmlformats.org/drawingml/2006/main" noChangeAspect="1"/>
+            </wp:cNvGraphicFramePr>
+            <a:graphic xmlns:a="http://schemas.openxmlformats.org/drawingml/2006/main">
+              <a:graphicData uri="http://schemas.openxmlformats.org/drawingml/2006/picture">
+                <pic:pic xmlns:pic="http://schemas.openxmlformats.org/drawingml/2006/picture">
+                  <pic:nvPicPr>
+                    <pic:cNvPr id="1" name=""/>
+                    <pic:cNvPicPr/>
+                  </pic:nvPicPr>
+                  <pic:blipFill>
+                    <a:blip r:embed="rId20"/>
+                    <a:stretch>
+                      <a:fillRect/>
+                    </a:stretch>
+                  </pic:blipFill>
+                  <pic:spPr>
+                    <a:xfrm>
+                      <a:off x="0" y="0"/>
+                      <a:ext cx="4436427" cy="2327330"/>
+                    </a:xfrm>
+                    <a:prstGeom prst="rect">
+                      <a:avLst/>
+                    </a:prstGeom>
+                  </pic:spPr>
+                </pic:pic>
+              </a:graphicData>
+            </a:graphic>
+          </wp:inline>
+        </w:drawing>
+      </w:r>
+    </w:p>
+    <w:p>
+      <w:pPr>
+        <w:pStyle w:val="Descripcin"/>
+        <w:jc w:val="center"/>
+      </w:pPr>
+      <w:bookmarkStart w:id="13" w:name="_Toc183820533"/>
+      <w:r>
+        <w:t xml:space="preserve">Figure </w:t>
+      </w:r>
+      <w:fldSimple w:instr=" SEQ Figure \* ARABIC ">
+        <w:r>
+          <w:rPr>
+            <w:noProof/>
+          </w:rPr>
+          <w:t>11</w:t>
+        </w:r>
+      </w:fldSimple>
+      <w:r>
+        <w:t xml:space="preserve"> - The mean score for item</w:t>
+      </w:r>
+      <w:bookmarkEnd w:id="13"/>
+    </w:p>
+    <w:p>
+      <w:pPr>
+        <w:rPr>
+          <w:sz w:val="24"/>
+        </w:rPr>
+      </w:pPr>
+      <w:r>
+        <w:rPr>
+          <w:sz w:val="24"/>
+        </w:rPr>
+        <w:t>At this time we obtained an score of 4.29, that means an improvement in our recommendation system.</w:t>
+      </w:r>
+    </w:p>
+    <w:p>
+      <w:pPr>
+        <w:rPr>
+          <w:sz w:val="24"/>
+        </w:rPr>
+      </w:pPr>
+    </w:p>
+    <w:p>
+      <w:pPr>
+        <w:rPr>
+          <w:b/>
+          <w:sz w:val="24"/>
+        </w:rPr>
+      </w:pPr>
+      <w:r>
+        <w:rPr>
+          <w:b/>
+          <w:sz w:val="24"/>
+        </w:rPr>
+        <w:t>Conclusion</w:t>
+      </w:r>
+    </w:p>
+    <w:p>
+      <w:pPr>
+        <w:rPr>
+          <w:sz w:val="24"/>
+        </w:rPr>
+      </w:pPr>
+      <w:r>
+        <w:rPr>
+          <w:sz w:val="24"/>
+        </w:rPr>
+        <w:t>It is better an approach using the item collaborative system. However is important to explore further our data. Also it is important highlight that our system can improve using more data, the data used was filtered based on recurrent customers.</w:t>
+      </w:r>
+    </w:p>
+    <w:p>
+      <w:pPr>
+        <w:keepNext/>
+      </w:pPr>
+      <w:r>
+        <w:rPr>
+          <w:noProof/>
+          <w:lang w:val="en-US"/>
+        </w:rPr>
+        <w:drawing>
+          <wp:inline distT="0" distB="0" distL="0" distR="0" wp14:anchorId="601F58DA" wp14:editId="2DA08C19">
+            <wp:extent cx="5677392" cy="1417443"/>
+            <wp:effectExtent l="0" t="0" r="0" b="0"/>
+            <wp:docPr id="12" name="Imagen 12"/>
+            <wp:cNvGraphicFramePr>
+              <a:graphicFrameLocks xmlns:a="http://schemas.openxmlformats.org/drawingml/2006/main" noChangeAspect="1"/>
+            </wp:cNvGraphicFramePr>
+            <a:graphic xmlns:a="http://schemas.openxmlformats.org/drawingml/2006/main">
+              <a:graphicData uri="http://schemas.openxmlformats.org/drawingml/2006/picture">
+                <pic:pic xmlns:pic="http://schemas.openxmlformats.org/drawingml/2006/picture">
+                  <pic:nvPicPr>
+                    <pic:cNvPr id="1" name=""/>
+                    <pic:cNvPicPr/>
+                  </pic:nvPicPr>
+                  <pic:blipFill>
+                    <a:blip r:embed="rId21"/>
+                    <a:stretch>
+                      <a:fillRect/>
+                    </a:stretch>
+                  </pic:blipFill>
+                  <pic:spPr>
+                    <a:xfrm>
+                      <a:off x="0" y="0"/>
+                      <a:ext cx="5677392" cy="1417443"/>
+                    </a:xfrm>
+                    <a:prstGeom prst="rect">
+                      <a:avLst/>
+                    </a:prstGeom>
+                  </pic:spPr>
+                </pic:pic>
+              </a:graphicData>
+            </a:graphic>
+          </wp:inline>
+        </w:drawing>
+      </w:r>
+    </w:p>
+    <w:p>
+      <w:pPr>
+        <w:pStyle w:val="Descripcin"/>
+        <w:jc w:val="center"/>
+      </w:pPr>
+      <w:bookmarkStart w:id="14" w:name="_Toc183820534"/>
+      <w:r>
+        <w:t xml:space="preserve">Figure </w:t>
+      </w:r>
+      <w:fldSimple w:instr=" SEQ Figure \* ARABIC ">
+        <w:r>
+          <w:rPr>
+            <w:noProof/>
+          </w:rPr>
+          <w:t>12</w:t>
+        </w:r>
+      </w:fldSimple>
+      <w:r>
+        <w:t xml:space="preserve"> - Frequent users 50 or more times</w:t>
+      </w:r>
+      <w:bookmarkEnd w:id="14"/>
+    </w:p>
+    <w:p>
+      <w:pPr>
+        <w:rPr>
+          <w:sz w:val="24"/>
+        </w:rPr>
+      </w:pPr>
+      <w:r>
+        <w:rPr>
+          <w:sz w:val="24"/>
+        </w:rPr>
+        <w:t xml:space="preserve">As you can see in the graph above the data was filtered based on this number </w:t>
+      </w:r>
+      <w:r>
+        <w:rPr>
+          <w:sz w:val="24"/>
+        </w:rPr>
+        <w:t>to reduce the data and continue with the analysis, unfortunately it was not possible to apply a lower number due hardware limitations, we recommend to experiment with a lower value to improve the scores.</w:t>
+      </w:r>
+    </w:p>
+    <w:p/>
+    <w:p>
+      <w:pPr>
+        <w:pStyle w:val="Ttulo3"/>
+      </w:pPr>
+      <w:bookmarkStart w:id="15" w:name="_Toc183820398"/>
+      <w:r>
+        <w:t>Market Basket Analysis</w:t>
+      </w:r>
+      <w:bookmarkEnd w:id="15"/>
+    </w:p>
+    <w:p>
+      <w:pPr>
+        <w:rPr>
+          <w:sz w:val="24"/>
+        </w:rPr>
+      </w:pPr>
+      <w:r>
+        <w:rPr>
+          <w:sz w:val="24"/>
+        </w:rPr>
+        <w:t xml:space="preserve">Association analysis </w:t>
+      </w:r>
+      <w:r>
+        <w:rPr>
+          <w:sz w:val="24"/>
+        </w:rPr>
+        <w:t>known</w:t>
+      </w:r>
+      <w:r>
+        <w:rPr>
+          <w:sz w:val="24"/>
+        </w:rPr>
+        <w:t xml:space="preserve"> also </w:t>
+      </w:r>
+      <w:r>
+        <w:rPr>
+          <w:sz w:val="24"/>
+        </w:rPr>
+        <w:t>as market basket analysis, is a</w:t>
+      </w:r>
+      <w:r>
+        <w:rPr>
+          <w:sz w:val="24"/>
+        </w:rPr>
+        <w:t xml:space="preserve"> model algorithm usually used to find association between products, commonly used in supermarkets.</w:t>
+      </w:r>
+    </w:p>
+    <w:p>
+      <w:pPr>
+        <w:rPr>
+          <w:sz w:val="24"/>
+        </w:rPr>
+      </w:pPr>
+      <w:r>
+        <w:rPr>
+          <w:sz w:val="24"/>
+        </w:rPr>
+        <w:lastRenderedPageBreak/>
+        <w:t>This is an unsupervised model, analyses the relation between independent variables to have a new output. The independent variables are categorical/ discret</w:t>
+      </w:r>
+      <w:r>
+        <w:rPr>
+          <w:sz w:val="24"/>
+        </w:rPr>
+        <w:t>e instead numerical/continuous.</w:t>
+      </w:r>
+    </w:p>
+    <w:p>
+      <w:pPr>
+        <w:rPr>
+          <w:sz w:val="24"/>
+        </w:rPr>
+      </w:pPr>
+      <w:r>
+        <w:rPr>
+          <w:sz w:val="24"/>
+        </w:rPr>
+        <w:t xml:space="preserve">Association analysis starts </w:t>
+      </w:r>
+      <w:r>
+        <w:rPr>
+          <w:sz w:val="24"/>
+        </w:rPr>
+        <w:t xml:space="preserve">finding combinations called frequent </w:t>
+      </w:r>
+      <w:r>
+        <w:rPr>
+          <w:i/>
+          <w:sz w:val="24"/>
+        </w:rPr>
+        <w:t>itemsets</w:t>
+      </w:r>
+      <w:r>
+        <w:rPr>
+          <w:sz w:val="24"/>
+        </w:rPr>
+        <w:t xml:space="preserve">, this combination could be two or more items. After this you can find the support of each itemset,  this number indicates how often these products appear </w:t>
+      </w:r>
+      <w:r>
+        <w:rPr>
+          <w:sz w:val="24"/>
+        </w:rPr>
+        <w:t>together</w:t>
+      </w:r>
+      <w:r>
+        <w:rPr>
+          <w:sz w:val="24"/>
+        </w:rPr>
+        <w:t>. Support is usually referred as ‘SUPP’ and itemset as ‘X’, and besides we have ‘T’ as the total of transactions  or data points. For example if our itemset only appears two times and we have a total of 10 transactions, our formula is:</w:t>
+      </w:r>
+    </w:p>
+    <w:p>
+      <w:pPr>
+        <w:rPr>
+          <w:sz w:val="24"/>
+        </w:rPr>
+      </w:pPr>
+    </w:p>
+    <w:p>
+      <w:pPr>
+        <w:rPr>
+          <w:sz w:val="24"/>
+        </w:rPr>
+      </w:pPr>
+      <w:r>
+        <w:rPr>
+          <w:sz w:val="24"/>
+        </w:rPr>
+        <w:t>SUPP = X/T</w:t>
+      </w:r>
+    </w:p>
+    <w:p>
+      <w:pPr>
+        <w:rPr>
+          <w:sz w:val="24"/>
+        </w:rPr>
+      </w:pPr>
+      <w:r>
+        <w:rPr>
+          <w:sz w:val="24"/>
+        </w:rPr>
+        <w:t xml:space="preserve">SUPP = </w:t>
+      </w:r>
+      <w:r>
+        <w:rPr>
+          <w:sz w:val="24"/>
+        </w:rPr>
+        <w:t>2/10</w:t>
+      </w:r>
+    </w:p>
+    <w:p>
+      <w:pPr>
+        <w:rPr>
+          <w:sz w:val="24"/>
+        </w:rPr>
+      </w:pPr>
+      <w:r>
+        <w:rPr>
+          <w:sz w:val="24"/>
+        </w:rPr>
+        <w:t>SUPP= 0.2</w:t>
+      </w:r>
+    </w:p>
+    <w:p>
+      <w:pPr>
+        <w:rPr>
+          <w:sz w:val="24"/>
+        </w:rPr>
+      </w:pPr>
+    </w:p>
+    <w:p>
+      <w:pPr>
+        <w:rPr>
+          <w:sz w:val="24"/>
+        </w:rPr>
+      </w:pPr>
+      <w:r>
+        <w:rPr>
+          <w:sz w:val="24"/>
+        </w:rPr>
+        <w:t>Not all the transactions are useful for the analysis, thus we can discard the transactions with low support that are not relevant, to do this we need to set up a minimal support or minsup, for example to choose that only the items that appear in at least 40% of our transactions are relevant.</w:t>
+      </w:r>
+    </w:p>
+    <w:p>
+      <w:pPr>
+        <w:rPr>
+          <w:sz w:val="24"/>
+        </w:rPr>
+      </w:pPr>
+      <w:r>
+        <w:rPr>
+          <w:sz w:val="24"/>
+        </w:rPr>
+        <w:t xml:space="preserve">The next step is Rule Generation, with statements as </w:t>
+      </w:r>
+      <w:r>
+        <w:rPr>
+          <w:i/>
+          <w:sz w:val="24"/>
+        </w:rPr>
+        <w:t>if</w:t>
+      </w:r>
+      <w:r>
+        <w:rPr>
+          <w:sz w:val="24"/>
+        </w:rPr>
+        <w:t xml:space="preserve"> and </w:t>
+      </w:r>
+      <w:r>
+        <w:rPr>
+          <w:i/>
+          <w:sz w:val="24"/>
+        </w:rPr>
+        <w:t xml:space="preserve">then, </w:t>
+      </w:r>
+      <w:r>
+        <w:rPr>
+          <w:sz w:val="24"/>
+        </w:rPr>
+        <w:t xml:space="preserve">and we can calculate the level of Confidence that measures how often the rule generated is true. </w:t>
+      </w:r>
+    </w:p>
+    <w:p>
+      <w:pPr>
+        <w:rPr>
+          <w:sz w:val="24"/>
+        </w:rPr>
+      </w:pPr>
+      <w:r>
+        <w:rPr>
+          <w:sz w:val="24"/>
+        </w:rPr>
+        <w:t>After corroborate that our data does not have null values, we created a list of transactions (rows) with the items bought.</w:t>
+      </w:r>
+    </w:p>
+    <w:p>
+      <w:pPr>
+        <w:keepNext/>
+        <w:jc w:val="center"/>
+      </w:pPr>
+      <w:r>
+        <w:rPr>
+          <w:noProof/>
+          <w:lang w:val="en-US"/>
+        </w:rPr>
+        <w:drawing>
+          <wp:inline distT="0" distB="0" distL="0" distR="0" wp14:anchorId="4D9441DD" wp14:editId="5C175A9A">
+            <wp:extent cx="3697898" cy="1866900"/>
+            <wp:effectExtent l="0" t="0" r="0" b="0"/>
+            <wp:docPr id="13" name="Imagen 13"/>
+            <wp:cNvGraphicFramePr>
+              <a:graphicFrameLocks xmlns:a="http://schemas.openxmlformats.org/drawingml/2006/main" noChangeAspect="1"/>
+            </wp:cNvGraphicFramePr>
+            <a:graphic xmlns:a="http://schemas.openxmlformats.org/drawingml/2006/main">
+              <a:graphicData uri="http://schemas.openxmlformats.org/drawingml/2006/picture">
+                <pic:pic xmlns:pic="http://schemas.openxmlformats.org/drawingml/2006/picture">
+                  <pic:nvPicPr>
+                    <pic:cNvPr id="1" name=""/>
+                    <pic:cNvPicPr/>
+                  </pic:nvPicPr>
+                  <pic:blipFill>
+                    <a:blip r:embed="rId22"/>
+                    <a:stretch>
+                      <a:fillRect/>
+                    </a:stretch>
+                  </pic:blipFill>
+                  <pic:spPr>
+                    <a:xfrm>
+                      <a:off x="0" y="0"/>
+                      <a:ext cx="3705843" cy="1870911"/>
+                    </a:xfrm>
+                    <a:prstGeom prst="rect">
+                      <a:avLst/>
+                    </a:prstGeom>
+                  </pic:spPr>
+                </pic:pic>
+              </a:graphicData>
+            </a:graphic>
+          </wp:inline>
+        </w:drawing>
+      </w:r>
+    </w:p>
+    <w:p>
+      <w:pPr>
+        <w:pStyle w:val="Descripcin"/>
+        <w:jc w:val="center"/>
+      </w:pPr>
+      <w:bookmarkStart w:id="16" w:name="_Toc183820535"/>
+      <w:r>
+        <w:t xml:space="preserve">Figure </w:t>
+      </w:r>
+      <w:fldSimple w:instr=" SEQ Figure \* ARABIC ">
+        <w:r>
+          <w:rPr>
+            <w:noProof/>
+          </w:rPr>
+          <w:t>13</w:t>
+        </w:r>
+      </w:fldSimple>
+      <w:r>
+        <w:t xml:space="preserve"> - List of transactions for MBA.</w:t>
+      </w:r>
+      <w:bookmarkEnd w:id="16"/>
+    </w:p>
+    <w:p>
+      <w:pPr>
+        <w:rPr>
+          <w:sz w:val="24"/>
+        </w:rPr>
+      </w:pPr>
+      <w:r>
+        <w:rPr>
+          <w:sz w:val="24"/>
+        </w:rPr>
+        <w:t>From this dataset we did two different lists, one for the transactions made and other with the items that exist. With this information separated we construct another dataset, at this time each item is converted into a column and each row is stil the transaction (index). The dataset contains 94 columns which it means that we have a list of 94 items. The value True or False appears in our dataset and it means that the item exist in the row:</w:t>
+      </w:r>
+    </w:p>
+    <w:p>
+      <w:pPr>
+        <w:keepNext/>
+        <w:jc w:val="center"/>
+      </w:pPr>
+      <w:r>
+        <w:rPr>
+          <w:noProof/>
+          <w:lang w:val="en-US"/>
+        </w:rPr>
+        <w:lastRenderedPageBreak/>
+        <w:drawing>
+          <wp:inline distT="0" distB="0" distL="0" distR="0" wp14:anchorId="20FD96C2" wp14:editId="7E5D33D4">
+            <wp:extent cx="3596640" cy="1370358"/>
+            <wp:effectExtent l="0" t="0" r="3810" b="1270"/>
+            <wp:docPr id="14" name="Imagen 14"/>
+            <wp:cNvGraphicFramePr>
+              <a:graphicFrameLocks xmlns:a="http://schemas.openxmlformats.org/drawingml/2006/main" noChangeAspect="1"/>
+            </wp:cNvGraphicFramePr>
+            <a:graphic xmlns:a="http://schemas.openxmlformats.org/drawingml/2006/main">
+              <a:graphicData uri="http://schemas.openxmlformats.org/drawingml/2006/picture">
+                <pic:pic xmlns:pic="http://schemas.openxmlformats.org/drawingml/2006/picture">
+                  <pic:nvPicPr>
+                    <pic:cNvPr id="1" name=""/>
+                    <pic:cNvPicPr/>
+                  </pic:nvPicPr>
+                  <pic:blipFill>
+                    <a:blip r:embed="rId23"/>
+                    <a:stretch>
+                      <a:fillRect/>
+                    </a:stretch>
+                  </pic:blipFill>
+                  <pic:spPr>
+                    <a:xfrm>
+                      <a:off x="0" y="0"/>
+                      <a:ext cx="3618272" cy="1378600"/>
+                    </a:xfrm>
+                    <a:prstGeom prst="rect">
+                      <a:avLst/>
+                    </a:prstGeom>
+                  </pic:spPr>
+                </pic:pic>
+              </a:graphicData>
+            </a:graphic>
+          </wp:inline>
+        </w:drawing>
+      </w:r>
+    </w:p>
+    <w:p>
+      <w:pPr>
+        <w:pStyle w:val="Descripcin"/>
+        <w:jc w:val="center"/>
+      </w:pPr>
+      <w:bookmarkStart w:id="17" w:name="_Toc183820536"/>
+      <w:r>
+        <w:t xml:space="preserve">Figure </w:t>
+      </w:r>
+      <w:fldSimple w:instr=" SEQ Figure \* ARABIC ">
+        <w:r>
+          <w:rPr>
+            <w:noProof/>
+          </w:rPr>
+          <w:t>14</w:t>
+        </w:r>
+      </w:fldSimple>
+      <w:r>
+        <w:t xml:space="preserve"> - MBA Table</w:t>
+      </w:r>
+      <w:bookmarkEnd w:id="17"/>
+    </w:p>
+    <w:p>
+      <w:pPr>
+        <w:jc w:val="both"/>
+        <w:rPr>
+          <w:sz w:val="24"/>
+        </w:rPr>
+      </w:pPr>
+      <w:r>
+        <w:rPr>
+          <w:sz w:val="24"/>
+        </w:rPr>
+        <w:t>The transaction one shows True in the Scandinavian Column, this means that this item was sold. Due the transactions have between 2 or 3 items we have several False values compared to the True ones. This is common when we are using this system.</w:t>
+      </w:r>
+    </w:p>
+    <w:p>
+      <w:pPr>
+        <w:jc w:val="both"/>
+        <w:rPr>
+          <w:b/>
+          <w:sz w:val="24"/>
+        </w:rPr>
+      </w:pPr>
+    </w:p>
+    <w:p>
+      <w:pPr>
+        <w:pStyle w:val="Ttulo4"/>
+        <w:rPr>
+          <w:sz w:val="24"/>
+        </w:rPr>
+      </w:pPr>
+      <w:r>
+        <w:rPr>
+          <w:sz w:val="24"/>
+        </w:rPr>
+        <w:t>Apriori Algorithm</w:t>
+      </w:r>
+    </w:p>
+    <w:p>
+      <w:pPr>
+        <w:jc w:val="both"/>
+        <w:rPr>
+          <w:sz w:val="24"/>
+          <w:lang w:val="en-US"/>
+        </w:rPr>
+      </w:pPr>
+      <w:r>
+        <w:rPr>
+          <w:sz w:val="24"/>
+        </w:rPr>
+        <w:t xml:space="preserve">The first algorithm applied is Apriori, this model took </w:t>
+      </w:r>
+      <w:r>
+        <w:rPr>
+          <w:sz w:val="24"/>
+          <w:lang w:val="en-US"/>
+        </w:rPr>
+        <w:t xml:space="preserve">0.03 seconds to calculate our dataset. </w:t>
+      </w:r>
+      <w:r>
+        <w:rPr>
+          <w:sz w:val="24"/>
+          <w:lang w:val="en-US"/>
+        </w:rPr>
+        <w:t>This alg</w:t>
+      </w:r>
+      <w:r>
+        <w:rPr>
+          <w:sz w:val="24"/>
+          <w:lang w:val="en-US"/>
+        </w:rPr>
+        <w:t>orithm gives priority to frequent</w:t>
+      </w:r>
+      <w:r>
+        <w:rPr>
+          <w:sz w:val="24"/>
+          <w:lang w:val="en-US"/>
+        </w:rPr>
+        <w:t xml:space="preserve"> items and subsets. The frequency of each individual item is computed and they have priority to build sets, assuming that a frequent item is in frequent sets. It is important to set the minimum support to run this association rule.</w:t>
+      </w:r>
+    </w:p>
+    <w:p>
+      <w:pPr>
+        <w:jc w:val="both"/>
+        <w:rPr>
+          <w:lang w:val="en-US"/>
+        </w:rPr>
+      </w:pPr>
+    </w:p>
+    <w:p>
+      <w:pPr>
+        <w:keepNext/>
+        <w:jc w:val="center"/>
+      </w:pPr>
+      <w:r>
+        <w:rPr>
+          <w:noProof/>
+          <w:lang w:val="en-US"/>
+        </w:rPr>
+        <w:drawing>
+          <wp:inline distT="0" distB="0" distL="0" distR="0" wp14:anchorId="2081C01B" wp14:editId="2CB39637">
+            <wp:extent cx="2400508" cy="2248095"/>
+            <wp:effectExtent l="0" t="0" r="0" b="0"/>
+            <wp:docPr id="15" name="Imagen 15"/>
+            <wp:cNvGraphicFramePr>
+              <a:graphicFrameLocks xmlns:a="http://schemas.openxmlformats.org/drawingml/2006/main" noChangeAspect="1"/>
+            </wp:cNvGraphicFramePr>
+            <a:graphic xmlns:a="http://schemas.openxmlformats.org/drawingml/2006/main">
+              <a:graphicData uri="http://schemas.openxmlformats.org/drawingml/2006/picture">
+                <pic:pic xmlns:pic="http://schemas.openxmlformats.org/drawingml/2006/picture">
+                  <pic:nvPicPr>
+                    <pic:cNvPr id="1" name=""/>
+                    <pic:cNvPicPr/>
+                  </pic:nvPicPr>
+                  <pic:blipFill>
+                    <a:blip r:embed="rId24"/>
+                    <a:stretch>
+                      <a:fillRect/>
+                    </a:stretch>
+                  </pic:blipFill>
+                  <pic:spPr>
+                    <a:xfrm>
+                      <a:off x="0" y="0"/>
+                      <a:ext cx="2400508" cy="2248095"/>
+                    </a:xfrm>
+                    <a:prstGeom prst="rect">
+                      <a:avLst/>
+                    </a:prstGeom>
+                  </pic:spPr>
+                </pic:pic>
+              </a:graphicData>
+            </a:graphic>
+          </wp:inline>
+        </w:drawing>
+      </w:r>
+    </w:p>
+    <w:p>
+      <w:pPr>
+        <w:pStyle w:val="Descripcin"/>
+        <w:jc w:val="center"/>
+      </w:pPr>
+      <w:bookmarkStart w:id="18" w:name="_Toc183820537"/>
+      <w:r>
+        <w:t xml:space="preserve">Figure </w:t>
+      </w:r>
+      <w:fldSimple w:instr=" SEQ Figure \* ARABIC ">
+        <w:r>
+          <w:rPr>
+            <w:noProof/>
+          </w:rPr>
+          <w:t>15</w:t>
+        </w:r>
+      </w:fldSimple>
+      <w:r>
+        <w:t xml:space="preserve"> - Items and their respective support</w:t>
+      </w:r>
+      <w:bookmarkEnd w:id="18"/>
+    </w:p>
+    <w:p/>
+    <w:p>
+      <w:pPr>
+        <w:rPr>
+          <w:sz w:val="24"/>
+          <w:lang w:val="en-US"/>
+        </w:rPr>
+      </w:pPr>
+      <w:r>
+        <w:rPr>
+          <w:sz w:val="24"/>
+          <w:lang w:val="en-US"/>
+        </w:rPr>
+        <w:t xml:space="preserve">In the graph above we can see </w:t>
+      </w:r>
+      <w:r>
+        <w:rPr>
+          <w:sz w:val="24"/>
+          <w:lang w:val="en-US"/>
+        </w:rPr>
+        <w:t>some items and their support, for example the cakes have a high demand compared with the other items, this information is useful for marketing campaigns or further analysis to improve our sales.</w:t>
+      </w:r>
+    </w:p>
+    <w:p>
+      <w:pPr>
+        <w:rPr>
+          <w:sz w:val="24"/>
+          <w:lang w:val="en-US"/>
+        </w:rPr>
+      </w:pPr>
+      <w:r>
+        <w:rPr>
+          <w:sz w:val="24"/>
+          <w:lang w:val="en-US"/>
+        </w:rPr>
+        <w:t xml:space="preserve">Apriori Algorithm can be slow if we have a dataset with a high volume of transactions, </w:t>
+      </w:r>
+    </w:p>
+    <w:p>
+      <w:pPr>
+        <w:jc w:val="both"/>
+        <w:rPr>
+          <w:sz w:val="24"/>
+        </w:rPr>
+      </w:pPr>
+    </w:p>
+    <w:p>
+      <w:pPr>
+        <w:jc w:val="both"/>
+        <w:rPr>
+          <w:sz w:val="24"/>
+        </w:rPr>
+      </w:pPr>
+    </w:p>
+    <w:p>
+      <w:pPr>
+        <w:pStyle w:val="Ttulo4"/>
+        <w:rPr>
+          <w:sz w:val="24"/>
+        </w:rPr>
+      </w:pPr>
+      <w:r>
+        <w:rPr>
+          <w:sz w:val="24"/>
+        </w:rPr>
+        <w:lastRenderedPageBreak/>
+        <w:t>FP Growth Algorithm</w:t>
+      </w:r>
+      <w:r>
+        <w:rPr>
+          <w:sz w:val="24"/>
+        </w:rPr>
+        <w:t xml:space="preserve"> - Frequent Pattern Growth Algorithm</w:t>
+      </w:r>
+    </w:p>
+    <w:p>
+      <w:pPr>
+        <w:jc w:val="both"/>
+        <w:rPr>
+          <w:sz w:val="24"/>
+        </w:rPr>
+      </w:pPr>
+      <w:r>
+        <w:rPr>
+          <w:sz w:val="24"/>
+        </w:rPr>
+        <w:t xml:space="preserve">This model is an improved version of the Apriori Algorithm, one drawback </w:t>
+      </w:r>
+      <w:r>
+        <w:rPr>
+          <w:sz w:val="24"/>
+        </w:rPr>
+        <w:t xml:space="preserve">of the Apriori Model is that repeatedly scans the dataset, </w:t>
+      </w:r>
+      <w:r>
+        <w:rPr>
+          <w:sz w:val="24"/>
+        </w:rPr>
+        <w:t>this models constructs a Frequent Pattern Tree (FP-tree) structure that help to use less computational resources. Each node represents an item.</w:t>
+      </w:r>
+    </w:p>
+    <w:p>
+      <w:pPr>
+        <w:jc w:val="both"/>
+        <w:rPr>
+          <w:sz w:val="24"/>
+        </w:rPr>
+      </w:pPr>
+      <w:r>
+        <w:rPr>
+          <w:sz w:val="24"/>
+        </w:rPr>
+        <w:t>In our analysis, the Frequent Itemsets were calculated in 0.75 seconds.</w:t>
+      </w:r>
+    </w:p>
+    <w:p>
+      <w:pPr>
+        <w:jc w:val="both"/>
+      </w:pPr>
+    </w:p>
+    <w:p>
+      <w:pPr>
+        <w:keepNext/>
+        <w:jc w:val="center"/>
+      </w:pPr>
+      <w:r>
+        <w:rPr>
+          <w:noProof/>
+          <w:lang w:val="en-US"/>
+        </w:rPr>
+        <w:drawing>
+          <wp:inline distT="0" distB="0" distL="0" distR="0" wp14:anchorId="5CA6DB4C" wp14:editId="0837CD34">
+            <wp:extent cx="1874682" cy="1341236"/>
+            <wp:effectExtent l="0" t="0" r="0" b="0"/>
+            <wp:docPr id="17" name="Imagen 17"/>
+            <wp:cNvGraphicFramePr>
+              <a:graphicFrameLocks xmlns:a="http://schemas.openxmlformats.org/drawingml/2006/main" noChangeAspect="1"/>
+            </wp:cNvGraphicFramePr>
+            <a:graphic xmlns:a="http://schemas.openxmlformats.org/drawingml/2006/main">
+              <a:graphicData uri="http://schemas.openxmlformats.org/drawingml/2006/picture">
+                <pic:pic xmlns:pic="http://schemas.openxmlformats.org/drawingml/2006/picture">
+                  <pic:nvPicPr>
+                    <pic:cNvPr id="1" name=""/>
+                    <pic:cNvPicPr/>
+                  </pic:nvPicPr>
+                  <pic:blipFill>
+                    <a:blip r:embed="rId25"/>
+                    <a:stretch>
+                      <a:fillRect/>
+                    </a:stretch>
+                  </pic:blipFill>
+                  <pic:spPr>
+                    <a:xfrm>
+                      <a:off x="0" y="0"/>
+                      <a:ext cx="1874682" cy="1341236"/>
+                    </a:xfrm>
+                    <a:prstGeom prst="rect">
+                      <a:avLst/>
+                    </a:prstGeom>
+                  </pic:spPr>
+                </pic:pic>
+              </a:graphicData>
+            </a:graphic>
+          </wp:inline>
+        </w:drawing>
+      </w:r>
+    </w:p>
+    <w:p>
+      <w:pPr>
+        <w:pStyle w:val="Descripcin"/>
+        <w:jc w:val="center"/>
+      </w:pPr>
+      <w:bookmarkStart w:id="19" w:name="_Toc183820538"/>
+      <w:r>
+        <w:t xml:space="preserve">Figure </w:t>
+      </w:r>
+      <w:fldSimple w:instr=" SEQ Figure \* ARABIC ">
+        <w:r>
+          <w:rPr>
+            <w:noProof/>
+          </w:rPr>
+          <w:t>16</w:t>
+        </w:r>
+      </w:fldSimple>
+      <w:r>
+        <w:t xml:space="preserve"> - Results of FP Growth Algorithm</w:t>
+      </w:r>
+      <w:bookmarkEnd w:id="19"/>
+    </w:p>
+    <w:p>
+      <w:pPr>
+        <w:keepNext/>
+        <w:jc w:val="both"/>
+      </w:pPr>
+      <w:r>
+        <w:rPr>
+          <w:noProof/>
+          <w:lang w:val="en-US"/>
+        </w:rPr>
+        <w:drawing>
+          <wp:inline distT="0" distB="0" distL="0" distR="0" wp14:anchorId="660955B9" wp14:editId="74922E73">
+            <wp:extent cx="5731510" cy="3405505"/>
+            <wp:effectExtent l="0" t="0" r="2540" b="4445"/>
+            <wp:docPr id="16" name="Imagen 16"/>
+            <wp:cNvGraphicFramePr>
+              <a:graphicFrameLocks xmlns:a="http://schemas.openxmlformats.org/drawingml/2006/main" noChangeAspect="1"/>
+            </wp:cNvGraphicFramePr>
+            <a:graphic xmlns:a="http://schemas.openxmlformats.org/drawingml/2006/main">
+              <a:graphicData uri="http://schemas.openxmlformats.org/drawingml/2006/picture">
+                <pic:pic xmlns:pic="http://schemas.openxmlformats.org/drawingml/2006/picture">
+                  <pic:nvPicPr>
+                    <pic:cNvPr id="1" name=""/>
+                    <pic:cNvPicPr/>
+                  </pic:nvPicPr>
+                  <pic:blipFill>
+                    <a:blip r:embed="rId26"/>
+                    <a:stretch>
+                      <a:fillRect/>
+                    </a:stretch>
+                  </pic:blipFill>
+                  <pic:spPr>
+                    <a:xfrm>
+                      <a:off x="0" y="0"/>
+                      <a:ext cx="5731510" cy="3405505"/>
+                    </a:xfrm>
+                    <a:prstGeom prst="rect">
+                      <a:avLst/>
+                    </a:prstGeom>
+                  </pic:spPr>
+                </pic:pic>
+              </a:graphicData>
+            </a:graphic>
+          </wp:inline>
+        </w:drawing>
+      </w:r>
+    </w:p>
+    <w:p>
+      <w:pPr>
+        <w:pStyle w:val="Descripcin"/>
+        <w:jc w:val="center"/>
+      </w:pPr>
+      <w:bookmarkStart w:id="20" w:name="_Toc183820539"/>
+      <w:r>
+        <w:t xml:space="preserve">Figure </w:t>
+      </w:r>
+      <w:fldSimple w:instr=" SEQ Figure \* ARABIC ">
+        <w:r>
+          <w:rPr>
+            <w:noProof/>
+          </w:rPr>
+          <w:t>17</w:t>
+        </w:r>
+      </w:fldSimple>
+      <w:r>
+        <w:t xml:space="preserve"> - FP Growth vs Apriori Model - Extracted from Medium.com</w:t>
+      </w:r>
+      <w:bookmarkEnd w:id="20"/>
+    </w:p>
+    <w:p>
+      <w:pPr>
+        <w:jc w:val="center"/>
+      </w:pPr>
+    </w:p>
+    <w:p>
+      <w:pPr>
+        <w:pStyle w:val="Ttulo2"/>
+        <w:rPr>
+          <w:sz w:val="28"/>
+        </w:rPr>
+      </w:pPr>
+      <w:bookmarkStart w:id="21" w:name="_Toc183820399"/>
+      <w:r>
+        <w:rPr>
+          <w:sz w:val="28"/>
+        </w:rPr>
+        <w:t>Conclusion</w:t>
+      </w:r>
+      <w:bookmarkEnd w:id="21"/>
+    </w:p>
+    <w:p>
+      <w:pPr>
+        <w:rPr>
+          <w:sz w:val="24"/>
+        </w:rPr>
+      </w:pPr>
+      <w:r>
+        <w:rPr>
+          <w:sz w:val="24"/>
+        </w:rPr>
+        <w:t>In recommendations systems is important to find a model that fits with our dataset contemplating the size of our data and also the hardware. Depending the quality of the data we can make better recommendations or predictions.</w:t>
+      </w:r>
+    </w:p>
+    <w:p>
+      <w:pPr>
+        <w:rPr>
+          <w:sz w:val="24"/>
+        </w:rPr>
+      </w:pPr>
+      <w:r>
+        <w:rPr>
+          <w:sz w:val="24"/>
+        </w:rPr>
+        <w:t>In some cases, it could be better to recommend and item based on the properties of the item instead the information about our users, like age or gender.</w:t>
+      </w:r>
+    </w:p>
+    <w:p>
+      <w:pPr>
+        <w:rPr>
+          <w:sz w:val="24"/>
+        </w:rPr>
+      </w:pPr>
+      <w:r>
+        <w:rPr>
+          <w:sz w:val="24"/>
+        </w:rPr>
+        <w:lastRenderedPageBreak/>
+        <w:t>In the case of MBA, is important to have a high volume of transactions and this model in general that is simple it does not require information about our users or their past behaviour. It is really useful to follow our sales without to ask to the customer for further information because we can ext</w:t>
+      </w:r>
+      <w:r>
+        <w:rPr>
+          <w:sz w:val="24"/>
+        </w:rPr>
+        <w:t>ract the data from the till.</w:t>
+      </w:r>
+    </w:p>
+    <w:p/>
+    <w:p>
+      <w:pPr>
+        <w:pStyle w:val="Ttulo1"/>
+        <w:numPr>
+          <w:ilvl w:val="0"/>
+          <w:numId w:val="2"/>
+        </w:numPr>
+        <w:rPr>
+          <w:rFonts w:ascii="Arial" w:hAnsi="Arial" w:cs="Arial"/>
+          <w:sz w:val="32"/>
+          <w:szCs w:val="32"/>
+        </w:rPr>
+      </w:pPr>
+      <w:bookmarkStart w:id="22" w:name="_Toc183820400"/>
+      <w:r>
+        <w:rPr>
+          <w:rFonts w:ascii="Arial" w:hAnsi="Arial" w:cs="Arial"/>
+          <w:sz w:val="32"/>
+          <w:szCs w:val="32"/>
+        </w:rPr>
+        <w:t>Data Visualization</w:t>
+      </w:r>
+      <w:bookmarkEnd w:id="22"/>
+    </w:p>
+    <w:p>
+      <w:pPr>
+        <w:rPr>
+          <w:sz w:val="24"/>
+        </w:rPr>
+      </w:pPr>
+      <w:r>
+        <w:rPr>
+          <w:sz w:val="24"/>
+        </w:rPr>
+        <w:t>The visualization of our data it was created with code extracted from plotly.com. This website contains code written in python with the option to create interactive applications.</w:t>
+      </w:r>
+    </w:p>
+    <w:p>
+      <w:pPr>
+        <w:rPr>
+          <w:sz w:val="24"/>
+        </w:rPr>
+      </w:pPr>
+      <w:r>
+        <w:rPr>
+          <w:sz w:val="24"/>
+        </w:rPr>
+        <w:t>The dashboard consists in one interactive scatter plot, one interactive bar chart and a simple bar chart.</w:t>
+      </w:r>
+    </w:p>
+    <w:p>
+      <w:pPr>
+        <w:rPr>
+          <w:sz w:val="24"/>
+        </w:rPr>
+      </w:pPr>
+      <w:r>
+        <w:rPr>
+          <w:sz w:val="24"/>
+        </w:rPr>
+        <w:t>The first graph gives the option to visualize the features weight, size and age for further analysis.</w:t>
+      </w:r>
+    </w:p>
+    <w:p>
+      <w:pPr>
+        <w:keepNext/>
+      </w:pPr>
+      <w:r>
+        <w:rPr>
+          <w:noProof/>
+          <w:lang w:val="en-US"/>
+        </w:rPr>
+        <w:drawing>
+          <wp:inline distT="0" distB="0" distL="0" distR="0" wp14:anchorId="455FC51D" wp14:editId="582E7837">
+            <wp:extent cx="5731510" cy="2687320"/>
+            <wp:effectExtent l="0" t="0" r="2540" b="0"/>
+            <wp:docPr id="18" name="Imagen 18"/>
+            <wp:cNvGraphicFramePr>
+              <a:graphicFrameLocks xmlns:a="http://schemas.openxmlformats.org/drawingml/2006/main" noChangeAspect="1"/>
+            </wp:cNvGraphicFramePr>
+            <a:graphic xmlns:a="http://schemas.openxmlformats.org/drawingml/2006/main">
+              <a:graphicData uri="http://schemas.openxmlformats.org/drawingml/2006/picture">
+                <pic:pic xmlns:pic="http://schemas.openxmlformats.org/drawingml/2006/picture">
+                  <pic:nvPicPr>
+                    <pic:cNvPr id="1" name=""/>
+                    <pic:cNvPicPr/>
+                  </pic:nvPicPr>
+                  <pic:blipFill>
+                    <a:blip r:embed="rId27"/>
+                    <a:stretch>
+                      <a:fillRect/>
+                    </a:stretch>
+                  </pic:blipFill>
+                  <pic:spPr>
+                    <a:xfrm>
+                      <a:off x="0" y="0"/>
+                      <a:ext cx="5731510" cy="2687320"/>
+                    </a:xfrm>
+                    <a:prstGeom prst="rect">
+                      <a:avLst/>
+                    </a:prstGeom>
+                  </pic:spPr>
+                </pic:pic>
+              </a:graphicData>
+            </a:graphic>
+          </wp:inline>
+        </w:drawing>
+      </w:r>
+    </w:p>
+    <w:p>
+      <w:pPr>
+        <w:pStyle w:val="Descripcin"/>
+        <w:jc w:val="center"/>
+      </w:pPr>
+      <w:bookmarkStart w:id="23" w:name="_Toc183820540"/>
+      <w:r>
+        <w:t xml:space="preserve">Figure </w:t>
+      </w:r>
+      <w:fldSimple w:instr=" SEQ Figure \* ARABIC ">
+        <w:r>
+          <w:rPr>
+            <w:noProof/>
+          </w:rPr>
+          <w:t>18</w:t>
+        </w:r>
+      </w:fldSimple>
+      <w:r>
+        <w:t xml:space="preserve"> - Interactive Scatter Plot</w:t>
+      </w:r>
+      <w:bookmarkEnd w:id="23"/>
+    </w:p>
+    <w:p>
+      <w:pPr>
+        <w:rPr>
+          <w:sz w:val="24"/>
+        </w:rPr>
+      </w:pPr>
+      <w:r>
+        <w:rPr>
+          <w:sz w:val="24"/>
+        </w:rPr>
+        <w:t>This features are continuous and numerical values and they are perfect for this type of visualization, with this graph it is easy to observe the relationship between size of the rented clothes and weight of our customer, this could help the store to enhance the type of clothes chosen for example.</w:t>
+      </w:r>
+    </w:p>
+    <w:p>
+      <w:pPr>
+        <w:keepNext/>
+      </w:pPr>
+      <w:r>
+        <w:rPr>
+          <w:sz w:val="24"/>
+        </w:rPr>
+        <w:t>The second graph is an interactive graph bar that shows the average rating, age and size of each category of cloth.</w:t>
+      </w:r>
+      <w:r>
+        <w:br/>
+      </w:r>
+      <w:r>
+        <w:lastRenderedPageBreak/>
+        <w:br/>
+      </w:r>
+      <w:r>
+        <w:rPr>
+          <w:noProof/>
+          <w:lang w:val="en-US"/>
+        </w:rPr>
+        <w:drawing>
+          <wp:inline distT="0" distB="0" distL="0" distR="0" wp14:anchorId="0A60AC3F" wp14:editId="7C2F384A">
+            <wp:extent cx="5084278" cy="2484120"/>
+            <wp:effectExtent l="0" t="0" r="2540" b="0"/>
+            <wp:docPr id="19" name="Imagen 19"/>
+            <wp:cNvGraphicFramePr>
+              <a:graphicFrameLocks xmlns:a="http://schemas.openxmlformats.org/drawingml/2006/main" noChangeAspect="1"/>
+            </wp:cNvGraphicFramePr>
+            <a:graphic xmlns:a="http://schemas.openxmlformats.org/drawingml/2006/main">
+              <a:graphicData uri="http://schemas.openxmlformats.org/drawingml/2006/picture">
+                <pic:pic xmlns:pic="http://schemas.openxmlformats.org/drawingml/2006/picture">
+                  <pic:nvPicPr>
+                    <pic:cNvPr id="1" name=""/>
+                    <pic:cNvPicPr/>
+                  </pic:nvPicPr>
+                  <pic:blipFill>
+                    <a:blip r:embed="rId28"/>
+                    <a:stretch>
+                      <a:fillRect/>
+                    </a:stretch>
+                  </pic:blipFill>
+                  <pic:spPr>
+                    <a:xfrm>
+                      <a:off x="0" y="0"/>
+                      <a:ext cx="5095689" cy="2489695"/>
+                    </a:xfrm>
+                    <a:prstGeom prst="rect">
+                      <a:avLst/>
+                    </a:prstGeom>
+                  </pic:spPr>
+                </pic:pic>
+              </a:graphicData>
+            </a:graphic>
+          </wp:inline>
+        </w:drawing>
+      </w:r>
+    </w:p>
+    <w:p>
+      <w:pPr>
+        <w:pStyle w:val="Descripcin"/>
+        <w:jc w:val="center"/>
+      </w:pPr>
+      <w:bookmarkStart w:id="24" w:name="_Toc183820541"/>
+      <w:r>
+        <w:t xml:space="preserve">Figure </w:t>
+      </w:r>
+      <w:fldSimple w:instr=" SEQ Figure \* ARABIC ">
+        <w:r>
+          <w:rPr>
+            <w:noProof/>
+          </w:rPr>
+          <w:t>19</w:t>
+        </w:r>
+      </w:fldSimple>
+      <w:r>
+        <w:t xml:space="preserve"> - Interactive bar graph</w:t>
+      </w:r>
+      <w:bookmarkEnd w:id="24"/>
+    </w:p>
+    <w:p/>
+    <w:p>
+      <w:pPr>
+        <w:rPr>
+          <w:sz w:val="24"/>
+        </w:rPr>
+      </w:pPr>
+      <w:r>
+        <w:rPr>
+          <w:sz w:val="24"/>
+        </w:rPr>
+        <w:t>This interactive bar chart help us to compare instantly the average of our clothes in different aspects, for example the jeans are the less liked type of item liked because has a lower average rating and the average age is 28 years old. This could help to the store to focus on this drawback and try to improve jean models for this age.</w:t>
+      </w:r>
+    </w:p>
+    <w:p>
+      <w:pPr>
+        <w:rPr>
+          <w:sz w:val="24"/>
+        </w:rPr>
+      </w:pPr>
+      <w:r>
+        <w:rPr>
+          <w:sz w:val="24"/>
+        </w:rPr>
+        <w:t xml:space="preserve">The third model is a barchart and is a count of the reason for the Rental, on this case the category “Everyday” is the most recurrent. Usually people does not rent clothes for vacations. </w:t>
+      </w:r>
+    </w:p>
+    <w:p>
+      <w:pPr>
+        <w:rPr>
+          <w:sz w:val="24"/>
+        </w:rPr>
+      </w:pPr>
+      <w:r>
+        <w:rPr>
+          <w:sz w:val="24"/>
+        </w:rPr>
+        <w:t>This could help the store to identify the items less rented based and improve the party category that is in third place.</w:t>
+      </w:r>
+    </w:p>
+    <w:p>
+      <w:pPr>
+        <w:rPr>
+          <w:sz w:val="24"/>
+        </w:rPr>
+      </w:pPr>
+      <w:r>
+        <w:rPr>
+          <w:sz w:val="24"/>
+        </w:rPr>
+        <w:t>It also gives more ideas for promotions or annual and montlhy plans.</w:t>
+      </w:r>
+    </w:p>
+    <w:p>
+      <w:pPr>
+        <w:keepNext/>
+      </w:pPr>
+      <w:r>
+        <w:rPr>
+          <w:noProof/>
+          <w:lang w:val="en-US"/>
+        </w:rPr>
+        <w:drawing>
+          <wp:inline distT="0" distB="0" distL="0" distR="0" wp14:anchorId="4FF219EE" wp14:editId="7B736D7E">
+            <wp:extent cx="5731510" cy="2536825"/>
+            <wp:effectExtent l="0" t="0" r="2540" b="0"/>
+            <wp:docPr id="22" name="Imagen 22"/>
+            <wp:cNvGraphicFramePr>
+              <a:graphicFrameLocks xmlns:a="http://schemas.openxmlformats.org/drawingml/2006/main" noChangeAspect="1"/>
+            </wp:cNvGraphicFramePr>
+            <a:graphic xmlns:a="http://schemas.openxmlformats.org/drawingml/2006/main">
+              <a:graphicData uri="http://schemas.openxmlformats.org/drawingml/2006/picture">
+                <pic:pic xmlns:pic="http://schemas.openxmlformats.org/drawingml/2006/picture">
+                  <pic:nvPicPr>
+                    <pic:cNvPr id="1" name=""/>
+                    <pic:cNvPicPr/>
+                  </pic:nvPicPr>
+                  <pic:blipFill>
+                    <a:blip r:embed="rId29"/>
+                    <a:stretch>
+                      <a:fillRect/>
+                    </a:stretch>
+                  </pic:blipFill>
+                  <pic:spPr>
+                    <a:xfrm>
+                      <a:off x="0" y="0"/>
+                      <a:ext cx="5731510" cy="2536825"/>
+                    </a:xfrm>
+                    <a:prstGeom prst="rect">
+                      <a:avLst/>
+                    </a:prstGeom>
+                  </pic:spPr>
+                </pic:pic>
+              </a:graphicData>
+            </a:graphic>
+          </wp:inline>
+        </w:drawing>
+      </w:r>
+    </w:p>
+    <w:p>
+      <w:pPr>
+        <w:pStyle w:val="Descripcin"/>
+        <w:jc w:val="center"/>
+      </w:pPr>
+      <w:bookmarkStart w:id="25" w:name="_Toc183820542"/>
+      <w:r>
+        <w:t xml:space="preserve">Figure </w:t>
+      </w:r>
+      <w:fldSimple w:instr=" SEQ Figure \* ARABIC ">
+        <w:r>
+          <w:rPr>
+            <w:noProof/>
+          </w:rPr>
+          <w:t>20</w:t>
+        </w:r>
+      </w:fldSimple>
+      <w:r>
+        <w:t xml:space="preserve"> - Category rented for</w:t>
+      </w:r>
+      <w:bookmarkEnd w:id="25"/>
+    </w:p>
+    <w:p/>
+    <w:p>
+      <w:pPr>
         <w:spacing w:before="240" w:after="0"/>
-        <w:ind w:left="270" w:hanging="270"/>
         <w:jc w:val="both"/>
       </w:pPr>
-      <w:r>
-        <w:t xml:space="preserve">Discuss and explain the purpose of a </w:t>
-      </w:r>
-      <w:r>
-        <w:rPr>
-          <w:highlight w:val="yellow"/>
-        </w:rPr>
-        <w:t>recommendation system</w:t>
-      </w:r>
-      <w:r>
-        <w:t xml:space="preserve"> for online retail business in machine learning. </w:t>
-      </w:r>
-      <w:r>
-        <w:rPr>
-          <w:highlight w:val="yellow"/>
-        </w:rPr>
-        <w:t>Briefly compare Content and Collaborative filtering</w:t>
-      </w:r>
-      <w:r>
-        <w:t xml:space="preserve"> using any dataset of your choice (Datasets used in the class tutorials or exercises are not allowed to use in this CA2). Train and test machine learning models for the </w:t>
-      </w:r>
-      <w:r>
-        <w:rPr>
-          <w:highlight w:val="yellow"/>
-        </w:rPr>
-        <w:t>user-user and item-item collaborative filtering</w:t>
-      </w:r>
-      <w:r>
-        <w:t xml:space="preserve">. Justify your recommendations for the </w:t>
-      </w:r>
-      <w:r>
-        <w:rPr>
-          <w:highlight w:val="yellow"/>
-        </w:rPr>
-        <w:t>considered scenario</w:t>
-      </w:r>
-      <w:r>
-        <w:t xml:space="preserve"> by providing a conceptual insight.</w:t>
-      </w:r>
-    </w:p>
-    <w:p>
-      <w:pPr>
-        <w:pStyle w:val="Prrafodelista"/>
+    </w:p>
+    <w:p>
+      <w:pPr>
+        <w:keepNext/>
         <w:spacing w:before="240" w:after="0"/>
-        <w:ind w:left="270"/>
-        <w:jc w:val="both"/>
-        <w:rPr>
-          <w:rFonts w:ascii="Courier New" w:hAnsi="Courier New" w:cs="Courier New"/>
-        </w:rPr>
-      </w:pPr>
-      <w:r>
-        <w:rPr>
-          <w:rFonts w:ascii="Courier New" w:hAnsi="Courier New" w:cs="Courier New"/>
-          <w:highlight w:val="magenta"/>
-        </w:rPr>
-        <w:t>In the point 1 I have to use the dataset with clothes and reviews</w:t>
-      </w:r>
+        <w:jc w:val="center"/>
+      </w:pPr>
+      <w:r>
+        <w:rPr>
+          <w:noProof/>
+          <w:lang w:val="en-US"/>
+        </w:rPr>
+        <w:drawing>
+          <wp:inline distT="0" distB="0" distL="0" distR="0" wp14:anchorId="6F60A43E" wp14:editId="0DFE5A0C">
+            <wp:extent cx="4953000" cy="1680815"/>
+            <wp:effectExtent l="0" t="0" r="0" b="0"/>
+            <wp:docPr id="23" name="Imagen 23"/>
+            <wp:cNvGraphicFramePr>
+              <a:graphicFrameLocks xmlns:a="http://schemas.openxmlformats.org/drawingml/2006/main" noChangeAspect="1"/>
+            </wp:cNvGraphicFramePr>
+            <a:graphic xmlns:a="http://schemas.openxmlformats.org/drawingml/2006/main">
+              <a:graphicData uri="http://schemas.openxmlformats.org/drawingml/2006/picture">
+                <pic:pic xmlns:pic="http://schemas.openxmlformats.org/drawingml/2006/picture">
+                  <pic:nvPicPr>
+                    <pic:cNvPr id="1" name=""/>
+                    <pic:cNvPicPr/>
+                  </pic:nvPicPr>
+                  <pic:blipFill>
+                    <a:blip r:embed="rId30"/>
+                    <a:stretch>
+                      <a:fillRect/>
+                    </a:stretch>
+                  </pic:blipFill>
+                  <pic:spPr>
+                    <a:xfrm>
+                      <a:off x="0" y="0"/>
+                      <a:ext cx="4969328" cy="1686356"/>
+                    </a:xfrm>
+                    <a:prstGeom prst="rect">
+                      <a:avLst/>
+                    </a:prstGeom>
+                  </pic:spPr>
+                </pic:pic>
+              </a:graphicData>
+            </a:graphic>
+          </wp:inline>
+        </w:drawing>
+      </w:r>
+    </w:p>
+    <w:p>
+      <w:pPr>
+        <w:pStyle w:val="Descripcin"/>
+        <w:jc w:val="center"/>
+      </w:pPr>
+      <w:bookmarkStart w:id="26" w:name="_Toc183820543"/>
+      <w:r>
+        <w:t xml:space="preserve">Figure </w:t>
+      </w:r>
+      <w:fldSimple w:instr=" SEQ Figure \* ARABIC ">
+        <w:r>
+          <w:rPr>
+            <w:noProof/>
+          </w:rPr>
+          <w:t>21</w:t>
+        </w:r>
+      </w:fldSimple>
+      <w:r>
+        <w:t xml:space="preserve"> - </w:t>
+      </w:r>
+      <w:r>
+        <w:t>Screenshot from the website: https://www.renttherunway.com/</w:t>
+      </w:r>
+      <w:bookmarkEnd w:id="26"/>
     </w:p>
     <w:p>
       <w:pPr>
@@ -1639,7 +6059,10 @@
         <w:jc w:val="right"/>
       </w:pPr>
       <w:r>
-        <w:t>(60 marks)</w:t>
+        <w:t xml:space="preserve"> </w:t>
+      </w:r>
+      <w:r>
+        <w:t>(70 marks)</w:t>
       </w:r>
     </w:p>
     <w:p>
@@ -1647,369 +6070,729 @@
         <w:spacing w:before="240" w:after="0"/>
         <w:jc w:val="both"/>
       </w:pPr>
-      <w:r>
-        <w:t xml:space="preserve">2) Perform </w:t>
-      </w:r>
-      <w:r>
-        <w:rPr>
-          <w:highlight w:val="yellow"/>
-        </w:rPr>
-        <w:t>Market Basket Analysis</w:t>
-      </w:r>
-      <w:r>
-        <w:t xml:space="preserve"> on the chosen dataset by using </w:t>
-      </w:r>
-      <w:proofErr w:type="spellStart"/>
-      <w:r>
-        <w:rPr>
-          <w:highlight w:val="yellow"/>
-        </w:rPr>
-        <w:t>Apriori</w:t>
-      </w:r>
-      <w:proofErr w:type="spellEnd"/>
-      <w:r>
-        <w:rPr>
-          <w:highlight w:val="yellow"/>
-        </w:rPr>
-        <w:t xml:space="preserve"> and FP growth</w:t>
-      </w:r>
-      <w:r>
-        <w:t xml:space="preserve"> algorithms. Can</w:t>
-      </w:r>
-      <w:bookmarkStart w:id="1" w:name="_GoBack"/>
-      <w:bookmarkEnd w:id="1"/>
-      <w:r>
-        <w:t xml:space="preserve"> you express major similarities/ divergence between these models? Compare and contrast the machine learning results obtained based on both algorithms. </w:t>
-      </w:r>
     </w:p>
     <w:p>
       <w:pPr>
         <w:spacing w:before="240" w:after="0"/>
         <w:jc w:val="both"/>
-        <w:rPr>
-          <w:rFonts w:ascii="Courier New" w:hAnsi="Courier New" w:cs="Courier New"/>
-          <w:u w:val="single"/>
-        </w:rPr>
-      </w:pPr>
-      <w:r>
-        <w:rPr>
-          <w:rFonts w:ascii="Courier New" w:hAnsi="Courier New" w:cs="Courier New"/>
-          <w:highlight w:val="magenta"/>
-          <w:u w:val="single"/>
-        </w:rPr>
-        <w:t xml:space="preserve">Market basket Analysis only uses information of the </w:t>
-      </w:r>
-      <w:proofErr w:type="spellStart"/>
-      <w:proofErr w:type="gramStart"/>
-      <w:r>
-        <w:rPr>
-          <w:rFonts w:ascii="Courier New" w:hAnsi="Courier New" w:cs="Courier New"/>
-          <w:highlight w:val="magenta"/>
-          <w:u w:val="single"/>
-        </w:rPr>
-        <w:t>products,there</w:t>
-      </w:r>
-      <w:proofErr w:type="spellEnd"/>
-      <w:proofErr w:type="gramEnd"/>
-      <w:r>
-        <w:rPr>
-          <w:rFonts w:ascii="Courier New" w:hAnsi="Courier New" w:cs="Courier New"/>
-          <w:highlight w:val="magenta"/>
-          <w:u w:val="single"/>
-        </w:rPr>
-        <w:t xml:space="preserve"> is not dataset yet</w:t>
-      </w:r>
-      <w:r>
-        <w:rPr>
-          <w:rFonts w:ascii="Courier New" w:hAnsi="Courier New" w:cs="Courier New"/>
-          <w:u w:val="single"/>
-        </w:rPr>
-        <w:t xml:space="preserve"> </w:t>
-      </w:r>
-    </w:p>
-    <w:p>
-      <w:pPr>
-        <w:spacing w:before="240" w:after="0"/>
-        <w:jc w:val="right"/>
-      </w:pPr>
-      <w:r>
-        <w:t>(40 marks)</w:t>
-      </w:r>
+      </w:pPr>
     </w:p>
     <w:p>
       <w:pPr>
         <w:spacing w:before="240" w:after="0"/>
         <w:jc w:val="both"/>
-      </w:pPr>
-      <w:r>
-        <w:t xml:space="preserve">3) Create an interactive Dashboard aimed at younger adults (18 - 35 years) with specific features to summarise the most important aspects of the data and identify through your visualisation why this dataset is suitable for Machine Learning models in an online retail business. Explain how your dashboard is designed with this demographic in mind. </w:t>
-      </w:r>
-    </w:p>
-    <w:p>
-      <w:pPr>
-        <w:spacing w:before="240" w:after="0"/>
-        <w:jc w:val="right"/>
-      </w:pPr>
-      <w:r>
-        <w:t>(70 marks)</w:t>
+        <w:rPr>
+          <w:sz w:val="24"/>
+        </w:rPr>
+      </w:pPr>
+      <w:r>
+        <w:rPr>
+          <w:sz w:val="24"/>
+        </w:rPr>
+        <w:t>The colors used for the visualization are considering a young audience between 18-35 years old, with vivid colors, orange for the title that is color related with energy and fun, the palette Viridis was used for the contrast and is a palette that contrast each category, for the scatter plot was used a version of color similar to Viridis but with less saturation. The objetive of this color is to keep the interest of the audience as well. The dashboard is very intuitive and is easy to explore.</w:t>
       </w:r>
     </w:p>
     <w:p>
       <w:pPr>
         <w:spacing w:before="240" w:after="0"/>
         <w:jc w:val="both"/>
-      </w:pPr>
-      <w:r>
-        <w:t>4) Discuss in detail your rationale and justification for all stages of data preparation for your visualizations.</w:t>
+        <w:rPr>
+          <w:sz w:val="24"/>
+        </w:rPr>
+      </w:pPr>
+      <w:r>
+        <w:rPr>
+          <w:sz w:val="24"/>
+        </w:rPr>
+        <w:t>This dataset is very interesting and has plenty of information and it is possible to apply several machine learning models, it is possible to apply clustering to create more categories based on the age, weight or size (as we can see in the scatterplot).</w:t>
       </w:r>
     </w:p>
     <w:p>
       <w:pPr>
         <w:spacing w:before="240" w:after="0"/>
-        <w:jc w:val="right"/>
-      </w:pPr>
-      <w:r>
-        <w:t>(30 marks)</w:t>
+        <w:jc w:val="both"/>
+        <w:rPr>
+          <w:sz w:val="24"/>
+        </w:rPr>
+      </w:pPr>
+      <w:r>
+        <w:rPr>
+          <w:sz w:val="24"/>
+        </w:rPr>
+        <w:t xml:space="preserve">We can also use random forest to predict the items that could be choose based in the type of body, age and occasion when the cloth is used. </w:t>
+      </w:r>
+    </w:p>
+    <w:p>
+      <w:pPr>
+        <w:pStyle w:val="Ttulo2"/>
+      </w:pPr>
+      <w:bookmarkStart w:id="27" w:name="_Toc183820401"/>
+      <w:r>
+        <w:t>Data preparation</w:t>
+      </w:r>
+      <w:bookmarkEnd w:id="27"/>
+    </w:p>
+    <w:p>
+      <w:pPr>
+        <w:spacing w:before="240" w:after="0"/>
+        <w:jc w:val="both"/>
+        <w:rPr>
+          <w:sz w:val="24"/>
+        </w:rPr>
+      </w:pPr>
+      <w:r>
+        <w:rPr>
+          <w:sz w:val="24"/>
+        </w:rPr>
+        <w:t>The preparation of our dataset was first with the EDA eliminating the rows with null values. Also, a filter to show only the customers that rented 10 or more times the items was applied. This last one was based on the hardware limitation because our complete dataset was being slow to process.</w:t>
+      </w:r>
+    </w:p>
+    <w:p>
+      <w:pPr>
+        <w:spacing w:before="240" w:after="0"/>
+        <w:jc w:val="both"/>
+        <w:rPr>
+          <w:sz w:val="24"/>
+        </w:rPr>
+      </w:pPr>
+      <w:r>
+        <w:rPr>
+          <w:sz w:val="24"/>
+        </w:rPr>
+        <w:t>After to apply an histogram to all the variables possible, we found some outliers in the age, with people registered with 116 and 117 years old, that is basically imposible. This rows were eliminated too.</w:t>
+      </w:r>
+    </w:p>
+    <w:p>
+      <w:pPr>
+        <w:spacing w:before="240" w:after="0"/>
+        <w:jc w:val="both"/>
+        <w:rPr>
+          <w:sz w:val="24"/>
+        </w:rPr>
+      </w:pPr>
+      <w:r>
+        <w:rPr>
+          <w:sz w:val="24"/>
+        </w:rPr>
+        <w:t>For the bar charts it was created two datasets independent, for the interactive bar chart we did a dataset with four columns.</w:t>
+      </w:r>
+    </w:p>
+    <w:p>
+      <w:pPr>
+        <w:keepNext/>
+        <w:spacing w:before="240" w:after="0"/>
+        <w:jc w:val="center"/>
+      </w:pPr>
+      <w:r>
+        <w:rPr>
+          <w:noProof/>
+          <w:lang w:val="en-US"/>
+        </w:rPr>
+        <w:lastRenderedPageBreak/>
+        <w:drawing>
+          <wp:inline distT="0" distB="0" distL="0" distR="0" wp14:anchorId="5C1C5EB9" wp14:editId="476AB766">
+            <wp:extent cx="3970364" cy="3833192"/>
+            <wp:effectExtent l="0" t="0" r="0" b="0"/>
+            <wp:docPr id="24" name="Imagen 24"/>
+            <wp:cNvGraphicFramePr>
+              <a:graphicFrameLocks xmlns:a="http://schemas.openxmlformats.org/drawingml/2006/main" noChangeAspect="1"/>
+            </wp:cNvGraphicFramePr>
+            <a:graphic xmlns:a="http://schemas.openxmlformats.org/drawingml/2006/main">
+              <a:graphicData uri="http://schemas.openxmlformats.org/drawingml/2006/picture">
+                <pic:pic xmlns:pic="http://schemas.openxmlformats.org/drawingml/2006/picture">
+                  <pic:nvPicPr>
+                    <pic:cNvPr id="1" name=""/>
+                    <pic:cNvPicPr/>
+                  </pic:nvPicPr>
+                  <pic:blipFill>
+                    <a:blip r:embed="rId31"/>
+                    <a:stretch>
+                      <a:fillRect/>
+                    </a:stretch>
+                  </pic:blipFill>
+                  <pic:spPr>
+                    <a:xfrm>
+                      <a:off x="0" y="0"/>
+                      <a:ext cx="3970364" cy="3833192"/>
+                    </a:xfrm>
+                    <a:prstGeom prst="rect">
+                      <a:avLst/>
+                    </a:prstGeom>
+                  </pic:spPr>
+                </pic:pic>
+              </a:graphicData>
+            </a:graphic>
+          </wp:inline>
+        </w:drawing>
+      </w:r>
+    </w:p>
+    <w:p>
+      <w:pPr>
+        <w:pStyle w:val="Descripcin"/>
+        <w:jc w:val="center"/>
+      </w:pPr>
+      <w:bookmarkStart w:id="28" w:name="_Toc183820544"/>
+      <w:r>
+        <w:t xml:space="preserve">Figure </w:t>
+      </w:r>
+      <w:fldSimple w:instr=" SEQ Figure \* ARABIC ">
+        <w:r>
+          <w:rPr>
+            <w:noProof/>
+          </w:rPr>
+          <w:t>22</w:t>
+        </w:r>
+      </w:fldSimple>
+      <w:r>
+        <w:t xml:space="preserve"> - Dataset for interactive barchart</w:t>
+      </w:r>
+      <w:bookmarkEnd w:id="28"/>
+    </w:p>
+    <w:p>
+      <w:pPr>
+        <w:rPr>
+          <w:sz w:val="24"/>
+        </w:rPr>
+      </w:pPr>
+    </w:p>
+    <w:p>
+      <w:pPr>
+        <w:rPr>
+          <w:sz w:val="24"/>
+        </w:rPr>
+      </w:pPr>
+      <w:r>
+        <w:rPr>
+          <w:sz w:val="24"/>
+        </w:rPr>
+        <w:t>The second bar chart was created counting the category ‘rented for’</w:t>
       </w:r>
     </w:p>
     <w:p/>
+    <w:p>
+      <w:pPr>
+        <w:keepNext/>
+        <w:jc w:val="center"/>
+      </w:pPr>
+      <w:r>
+        <w:rPr>
+          <w:noProof/>
+          <w:lang w:val="en-US"/>
+        </w:rPr>
+        <w:drawing>
+          <wp:inline distT="0" distB="0" distL="0" distR="0" wp14:anchorId="36C9BA0E" wp14:editId="73F36B12">
+            <wp:extent cx="2103302" cy="2255715"/>
+            <wp:effectExtent l="0" t="0" r="0" b="0"/>
+            <wp:docPr id="25" name="Imagen 25"/>
+            <wp:cNvGraphicFramePr>
+              <a:graphicFrameLocks xmlns:a="http://schemas.openxmlformats.org/drawingml/2006/main" noChangeAspect="1"/>
+            </wp:cNvGraphicFramePr>
+            <a:graphic xmlns:a="http://schemas.openxmlformats.org/drawingml/2006/main">
+              <a:graphicData uri="http://schemas.openxmlformats.org/drawingml/2006/picture">
+                <pic:pic xmlns:pic="http://schemas.openxmlformats.org/drawingml/2006/picture">
+                  <pic:nvPicPr>
+                    <pic:cNvPr id="1" name=""/>
+                    <pic:cNvPicPr/>
+                  </pic:nvPicPr>
+                  <pic:blipFill>
+                    <a:blip r:embed="rId32"/>
+                    <a:stretch>
+                      <a:fillRect/>
+                    </a:stretch>
+                  </pic:blipFill>
+                  <pic:spPr>
+                    <a:xfrm>
+                      <a:off x="0" y="0"/>
+                      <a:ext cx="2103302" cy="2255715"/>
+                    </a:xfrm>
+                    <a:prstGeom prst="rect">
+                      <a:avLst/>
+                    </a:prstGeom>
+                  </pic:spPr>
+                </pic:pic>
+              </a:graphicData>
+            </a:graphic>
+          </wp:inline>
+        </w:drawing>
+      </w:r>
+    </w:p>
+    <w:p>
+      <w:pPr>
+        <w:pStyle w:val="Descripcin"/>
+        <w:jc w:val="center"/>
+      </w:pPr>
+      <w:bookmarkStart w:id="29" w:name="_Toc183820545"/>
+      <w:r>
+        <w:t xml:space="preserve">Figure </w:t>
+      </w:r>
+      <w:fldSimple w:instr=" SEQ Figure \* ARABIC ">
+        <w:r>
+          <w:rPr>
+            <w:noProof/>
+          </w:rPr>
+          <w:t>23</w:t>
+        </w:r>
+      </w:fldSimple>
+      <w:r>
+        <w:t xml:space="preserve"> - Dataser for barchart</w:t>
+      </w:r>
+      <w:bookmarkEnd w:id="29"/>
+    </w:p>
     <w:p/>
     <w:p>
-      <w:r>
-        <w:rPr>
-          <w:highlight w:val="yellow"/>
-        </w:rPr>
-        <w:t xml:space="preserve">2) Perform Market Basket Analysis on the chosen dataset by using </w:t>
-      </w:r>
-      <w:proofErr w:type="spellStart"/>
-      <w:r>
-        <w:rPr>
-          <w:highlight w:val="yellow"/>
-        </w:rPr>
-        <w:t>Apriori</w:t>
-      </w:r>
-      <w:proofErr w:type="spellEnd"/>
-      <w:r>
-        <w:rPr>
-          <w:highlight w:val="yellow"/>
-        </w:rPr>
-        <w:t xml:space="preserve"> and FP growth algorithms. Can you express major similarities/ divergence between these models? Compare and contrast the machine learning results obtained based on both algorithms.</w:t>
-      </w:r>
-    </w:p>
-    <w:p>
-      <w:r>
-        <w:t xml:space="preserve">Association analysis </w:t>
-      </w:r>
-      <w:proofErr w:type="spellStart"/>
-      <w:r>
-        <w:t>know</w:t>
-      </w:r>
-      <w:proofErr w:type="spellEnd"/>
-      <w:r>
-        <w:t xml:space="preserve"> also as market basket analysis, is </w:t>
-      </w:r>
-      <w:proofErr w:type="gramStart"/>
-      <w:r>
-        <w:t>an</w:t>
-      </w:r>
-      <w:proofErr w:type="gramEnd"/>
-      <w:r>
-        <w:t xml:space="preserve"> model algorithm usually used to find association between products, commonly used in supermarkets.</w:t>
-      </w:r>
-    </w:p>
-    <w:p>
-      <w:r>
-        <w:t xml:space="preserve">This is an unsupervised model, analyses the relation between independent variables to have a new output. The independent variables are categorical/ discrete instead numerical/continuous, </w:t>
-      </w:r>
-    </w:p>
-    <w:p>
-      <w:r>
-        <w:t xml:space="preserve">Association analysis starts </w:t>
-      </w:r>
-      <w:r>
-        <w:t xml:space="preserve">finding combinations called frequent </w:t>
-      </w:r>
-      <w:proofErr w:type="spellStart"/>
-      <w:r>
-        <w:rPr>
+      <w:pPr>
+        <w:rPr>
+          <w:sz w:val="24"/>
+        </w:rPr>
+      </w:pPr>
+      <w:r>
+        <w:rPr>
+          <w:sz w:val="24"/>
+        </w:rPr>
+        <w:t>The scatterplot was based on the same dataset and the features  fit, weight,size and age were used.</w:t>
+      </w:r>
+    </w:p>
+    <w:p>
+      <w:pPr>
+        <w:rPr>
+          <w:sz w:val="24"/>
+        </w:rPr>
+      </w:pPr>
+    </w:p>
+    <w:p>
+      <w:pPr>
+        <w:spacing w:before="240" w:after="0"/>
+        <w:jc w:val="both"/>
+        <w:rPr>
+          <w:sz w:val="24"/>
+        </w:rPr>
+      </w:pPr>
+      <w:r>
+        <w:rPr>
+          <w:sz w:val="24"/>
+        </w:rPr>
+        <w:lastRenderedPageBreak/>
+        <w:t xml:space="preserve">To create the dashboar the module Dash was used, </w:t>
+      </w:r>
+      <w:r>
+        <w:rPr>
+          <w:sz w:val="24"/>
+        </w:rPr>
+        <w:t>the first part of the code has individual charts, the second part is to create individual widgets, with dropdowns for the bar chart and scatter plot.</w:t>
+      </w:r>
+    </w:p>
+    <w:p>
+      <w:pPr>
+        <w:spacing w:before="240" w:after="0"/>
+        <w:jc w:val="both"/>
+        <w:rPr>
+          <w:sz w:val="24"/>
+        </w:rPr>
+      </w:pPr>
+      <w:r>
+        <w:rPr>
+          <w:sz w:val="24"/>
+        </w:rPr>
+        <w:t>Finally, we created callbacks this helps us with the interaction of the graph and responds to any changes that we apply to the dahsboard, as dropdown’s selected values.</w:t>
+      </w:r>
+    </w:p>
+    <w:p>
+      <w:pPr>
+        <w:spacing w:before="240" w:after="0"/>
+        <w:jc w:val="both"/>
+      </w:pPr>
+    </w:p>
+    <w:p>
+      <w:pPr>
+        <w:pStyle w:val="Ttulo2"/>
+      </w:pPr>
+      <w:bookmarkStart w:id="30" w:name="_Toc183820402"/>
+      <w:r>
+        <w:t>Conclusion</w:t>
+      </w:r>
+      <w:bookmarkEnd w:id="30"/>
+    </w:p>
+    <w:p>
+      <w:pPr>
+        <w:rPr>
+          <w:sz w:val="24"/>
+          <w:szCs w:val="24"/>
+        </w:rPr>
+      </w:pPr>
+      <w:r>
+        <w:rPr>
+          <w:sz w:val="24"/>
+          <w:szCs w:val="24"/>
+        </w:rPr>
+        <w:t>The creation of a dashboard is an advanced level for data visualization, it is really useful for different business and can help to take important decisions. The difference is that static graphs are limited in observation and interaction with the user.</w:t>
+      </w:r>
+    </w:p>
+    <w:p>
+      <w:pPr>
+        <w:rPr>
+          <w:sz w:val="24"/>
+          <w:szCs w:val="24"/>
+        </w:rPr>
+      </w:pPr>
+      <w:r>
+        <w:rPr>
+          <w:sz w:val="24"/>
+          <w:szCs w:val="24"/>
+        </w:rPr>
+        <w:t xml:space="preserve">This dashboard created was very simple but it was useful to find correlations and also to compare different features and averages at the moment. Other advantage of this type of visualization is that can keep the attention of the users. </w:t>
+      </w:r>
+    </w:p>
+    <w:p>
+      <w:pPr>
+        <w:pStyle w:val="Ttulo1"/>
+        <w:spacing w:before="0" w:after="0"/>
+        <w:rPr>
+          <w:rFonts w:cs="Calibri"/>
+          <w:sz w:val="32"/>
+          <w:szCs w:val="32"/>
+        </w:rPr>
+      </w:pPr>
+      <w:bookmarkStart w:id="31" w:name="_Toc183820403"/>
+      <w:r>
+        <w:rPr>
+          <w:rFonts w:cs="Calibri"/>
+          <w:sz w:val="32"/>
+          <w:szCs w:val="32"/>
+        </w:rPr>
+        <w:t>References</w:t>
+      </w:r>
+      <w:bookmarkEnd w:id="31"/>
+    </w:p>
+    <w:p>
+      <w:pPr>
+        <w:spacing w:after="0" w:line="240" w:lineRule="auto"/>
+        <w:rPr>
+          <w:rFonts w:cs="Calibri"/>
+        </w:rPr>
+      </w:pPr>
+    </w:p>
+    <w:p>
+      <w:pPr>
+        <w:pStyle w:val="NormalWeb"/>
+        <w:spacing w:before="0" w:beforeAutospacing="0" w:after="0" w:afterAutospacing="0"/>
+        <w:ind w:left="720" w:hanging="720"/>
+        <w:rPr>
+          <w:rFonts w:ascii="Calibri" w:hAnsi="Calibri" w:cs="Calibri"/>
+        </w:rPr>
+      </w:pPr>
+      <w:r>
+        <w:rPr>
+          <w:rFonts w:ascii="Calibri" w:hAnsi="Calibri" w:cs="Calibri"/>
+        </w:rPr>
+        <w:t xml:space="preserve">Amberella Academy. “Recommender Systems and Baseline Models - Amberella Academy - Medium.” </w:t>
+      </w:r>
+      <w:r>
+        <w:rPr>
+          <w:rFonts w:ascii="Calibri" w:hAnsi="Calibri" w:cs="Calibri"/>
           <w:i/>
-        </w:rPr>
-        <w:t>itemsets</w:t>
-      </w:r>
-      <w:proofErr w:type="spellEnd"/>
-      <w:r>
-        <w:t xml:space="preserve">, this combination could be two or more items. After this you can find the support of each </w:t>
-      </w:r>
-      <w:proofErr w:type="spellStart"/>
-      <w:proofErr w:type="gramStart"/>
-      <w:r>
-        <w:t>itemset</w:t>
-      </w:r>
-      <w:proofErr w:type="spellEnd"/>
-      <w:r>
-        <w:t>,  this</w:t>
-      </w:r>
-      <w:proofErr w:type="gramEnd"/>
-      <w:r>
-        <w:t xml:space="preserve"> number indicates how often these products appear </w:t>
-      </w:r>
-      <w:proofErr w:type="spellStart"/>
-      <w:r>
-        <w:t>toguether</w:t>
-      </w:r>
-      <w:proofErr w:type="spellEnd"/>
-      <w:r>
-        <w:t xml:space="preserve">. Support is usually referred as ‘SUPP’ and </w:t>
-      </w:r>
-      <w:proofErr w:type="spellStart"/>
-      <w:r>
-        <w:t>itemset</w:t>
-      </w:r>
-      <w:proofErr w:type="spellEnd"/>
-      <w:r>
-        <w:t xml:space="preserve"> as ‘X’, and </w:t>
-      </w:r>
-      <w:r>
-        <w:lastRenderedPageBreak/>
-        <w:t xml:space="preserve">besides we have ‘T’ as the total of </w:t>
-      </w:r>
-      <w:proofErr w:type="gramStart"/>
-      <w:r>
-        <w:t>transactions  or</w:t>
-      </w:r>
-      <w:proofErr w:type="gramEnd"/>
-      <w:r>
-        <w:t xml:space="preserve"> data points. For </w:t>
-      </w:r>
-      <w:proofErr w:type="gramStart"/>
-      <w:r>
-        <w:t>example</w:t>
-      </w:r>
-      <w:proofErr w:type="gramEnd"/>
-      <w:r>
-        <w:t xml:space="preserve"> if our </w:t>
-      </w:r>
-      <w:proofErr w:type="spellStart"/>
-      <w:r>
-        <w:t>itemset</w:t>
-      </w:r>
-      <w:proofErr w:type="spellEnd"/>
-      <w:r>
-        <w:t xml:space="preserve"> only appears two times and we have a total of 10 transactions, our formula is:</w:t>
-      </w:r>
+          <w:iCs/>
+        </w:rPr>
+        <w:t>Medium</w:t>
+      </w:r>
+      <w:r>
+        <w:rPr>
+          <w:rFonts w:ascii="Calibri" w:hAnsi="Calibri" w:cs="Calibri"/>
+        </w:rPr>
+        <w:t>, 27 June 2024, medium.com/@amberellaacademy/recommender-systems-and-baseline-models-e2f900b3d622. Accessed 29 Nov. 2024.</w:t>
+      </w:r>
+    </w:p>
+    <w:p>
+      <w:pPr>
+        <w:pStyle w:val="NormalWeb"/>
+        <w:spacing w:before="0" w:beforeAutospacing="0" w:after="0" w:afterAutospacing="0"/>
+        <w:ind w:left="720" w:hanging="720"/>
+        <w:rPr>
+          <w:rFonts w:ascii="Calibri" w:hAnsi="Calibri" w:cs="Calibri"/>
+        </w:rPr>
+      </w:pPr>
+      <w:r>
+        <w:rPr>
+          <w:rFonts w:ascii="Calibri" w:hAnsi="Calibri" w:cs="Calibri"/>
+        </w:rPr>
+        <w:t xml:space="preserve">“Apriori Algorithm - Javatpoint.” </w:t>
+      </w:r>
+      <w:r>
+        <w:rPr>
+          <w:rFonts w:ascii="Calibri" w:hAnsi="Calibri" w:cs="Calibri"/>
+          <w:i/>
+          <w:iCs/>
+        </w:rPr>
+        <w:t>Www.javatpoint.com</w:t>
+      </w:r>
+      <w:r>
+        <w:rPr>
+          <w:rFonts w:ascii="Calibri" w:hAnsi="Calibri" w:cs="Calibri"/>
+        </w:rPr>
+        <w:t>, www.javatpoint.com/apriori-algorithm.</w:t>
+      </w:r>
+    </w:p>
+    <w:p>
+      <w:pPr>
+        <w:pStyle w:val="NormalWeb"/>
+        <w:spacing w:before="0" w:beforeAutospacing="0" w:after="0" w:afterAutospacing="0"/>
+        <w:ind w:left="720" w:hanging="720"/>
+        <w:rPr>
+          <w:rFonts w:ascii="Calibri" w:hAnsi="Calibri" w:cs="Calibri"/>
+        </w:rPr>
+      </w:pPr>
+      <w:r>
+        <w:rPr>
+          <w:rFonts w:ascii="Calibri" w:hAnsi="Calibri" w:cs="Calibri"/>
+        </w:rPr>
+        <w:t xml:space="preserve">Chonyy. “FP Growth: Frequent Pattern Generation in Data Mining with Python Implementation.” </w:t>
+      </w:r>
+      <w:r>
+        <w:rPr>
+          <w:rFonts w:ascii="Calibri" w:hAnsi="Calibri" w:cs="Calibri"/>
+          <w:i/>
+          <w:iCs/>
+        </w:rPr>
+        <w:t>Medium</w:t>
+      </w:r>
+      <w:r>
+        <w:rPr>
+          <w:rFonts w:ascii="Calibri" w:hAnsi="Calibri" w:cs="Calibri"/>
+        </w:rPr>
+        <w:t>, 10 Nov. 2020, towardsdatascience.com/fp-growth-frequent-pattern-generation-in-data-mining-with-python-implementation-244e561ab1c3.</w:t>
+      </w:r>
+    </w:p>
+    <w:p>
+      <w:pPr>
+        <w:pStyle w:val="NormalWeb"/>
+        <w:spacing w:before="0" w:beforeAutospacing="0" w:after="0" w:afterAutospacing="0"/>
+        <w:ind w:left="720" w:hanging="720"/>
+        <w:rPr>
+          <w:rFonts w:ascii="Calibri" w:hAnsi="Calibri" w:cs="Calibri"/>
+        </w:rPr>
+      </w:pPr>
+      <w:r>
+        <w:rPr>
+          <w:rFonts w:ascii="Calibri" w:hAnsi="Calibri" w:cs="Calibri"/>
+        </w:rPr>
+        <w:t xml:space="preserve">“Frequent Pattern Growth Algorithm.” </w:t>
+      </w:r>
+      <w:r>
+        <w:rPr>
+          <w:rFonts w:ascii="Calibri" w:hAnsi="Calibri" w:cs="Calibri"/>
+          <w:i/>
+          <w:iCs/>
+        </w:rPr>
+        <w:t>GeeksforGeeks</w:t>
+      </w:r>
+      <w:r>
+        <w:rPr>
+          <w:rFonts w:ascii="Calibri" w:hAnsi="Calibri" w:cs="Calibri"/>
+        </w:rPr>
+        <w:t>, 21 July 2019, www.geeksforgeeks.org/frequent-pattern-growth-algorithm/.</w:t>
+      </w:r>
+    </w:p>
+    <w:p>
+      <w:pPr>
+        <w:pStyle w:val="NormalWeb"/>
+        <w:spacing w:before="0" w:beforeAutospacing="0" w:after="0" w:afterAutospacing="0"/>
+        <w:ind w:left="720" w:hanging="720"/>
+        <w:rPr>
+          <w:rFonts w:ascii="Calibri" w:hAnsi="Calibri" w:cs="Calibri"/>
+        </w:rPr>
+      </w:pPr>
+      <w:r>
+        <w:rPr>
+          <w:rFonts w:ascii="Calibri" w:hAnsi="Calibri" w:cs="Calibri"/>
+        </w:rPr>
+        <w:t xml:space="preserve">GeeksforGeeks. “Apriori Algorithm - GeeksforGeeks.” </w:t>
+      </w:r>
+      <w:r>
+        <w:rPr>
+          <w:rFonts w:ascii="Calibri" w:hAnsi="Calibri" w:cs="Calibri"/>
+          <w:i/>
+          <w:iCs/>
+        </w:rPr>
+        <w:t>GeeksforGeeks</w:t>
+      </w:r>
+      <w:r>
+        <w:rPr>
+          <w:rFonts w:ascii="Calibri" w:hAnsi="Calibri" w:cs="Calibri"/>
+        </w:rPr>
+        <w:t>, 4 Sept. 2018, www.geeksforgeeks.org/apriori-algorithm/.</w:t>
+      </w:r>
+    </w:p>
+    <w:p>
+      <w:pPr>
+        <w:pStyle w:val="NormalWeb"/>
+        <w:spacing w:before="0" w:beforeAutospacing="0" w:after="0" w:afterAutospacing="0"/>
+        <w:ind w:left="720" w:hanging="720"/>
+        <w:rPr>
+          <w:rFonts w:ascii="Calibri" w:hAnsi="Calibri" w:cs="Calibri"/>
+        </w:rPr>
+      </w:pPr>
+      <w:r>
+        <w:rPr>
+          <w:rFonts w:ascii="Calibri" w:hAnsi="Calibri" w:cs="Calibri"/>
+          <w:i/>
+          <w:iCs/>
+        </w:rPr>
+        <w:t>Https://Github.com/Nurlailiis/Association-Algorithm</w:t>
+      </w:r>
+      <w:r>
+        <w:rPr>
+          <w:rFonts w:ascii="Calibri" w:hAnsi="Calibri" w:cs="Calibri"/>
+        </w:rPr>
+        <w:t>.</w:t>
+      </w:r>
+    </w:p>
+    <w:p>
+      <w:pPr>
+        <w:pStyle w:val="NormalWeb"/>
+        <w:spacing w:before="0" w:beforeAutospacing="0" w:after="0" w:afterAutospacing="0"/>
+        <w:ind w:left="720" w:hanging="720"/>
+        <w:rPr>
+          <w:rFonts w:ascii="Calibri" w:hAnsi="Calibri" w:cs="Calibri"/>
+        </w:rPr>
+      </w:pPr>
+      <w:r>
+        <w:rPr>
+          <w:rFonts w:ascii="Calibri" w:hAnsi="Calibri" w:cs="Calibri"/>
+        </w:rPr>
+        <w:t xml:space="preserve">“Modern Analytic Apps for the Enterprise - Plotly.” </w:t>
+      </w:r>
+      <w:r>
+        <w:rPr>
+          <w:rFonts w:ascii="Calibri" w:hAnsi="Calibri" w:cs="Calibri"/>
+          <w:i/>
+          <w:iCs/>
+        </w:rPr>
+        <w:t>Plotly.com</w:t>
+      </w:r>
+      <w:r>
+        <w:rPr>
+          <w:rFonts w:ascii="Calibri" w:hAnsi="Calibri" w:cs="Calibri"/>
+        </w:rPr>
+        <w:t>, plotly.com/.</w:t>
+      </w:r>
+    </w:p>
+    <w:p>
+      <w:pPr>
+        <w:pStyle w:val="NormalWeb"/>
+        <w:spacing w:before="0" w:beforeAutospacing="0" w:after="0" w:afterAutospacing="0"/>
+        <w:ind w:left="720" w:hanging="720"/>
+        <w:rPr>
+          <w:rFonts w:ascii="Calibri" w:hAnsi="Calibri" w:cs="Calibri"/>
+        </w:rPr>
+      </w:pPr>
+      <w:r>
+        <w:rPr>
+          <w:rFonts w:ascii="Calibri" w:hAnsi="Calibri" w:cs="Calibri"/>
+        </w:rPr>
+        <w:t xml:space="preserve">Solanki, Sunny. “How to Create Basic Dashboard in Python with Widgets [Plotly &amp; Dash]?” </w:t>
+      </w:r>
+      <w:r>
+        <w:rPr>
+          <w:rFonts w:ascii="Calibri" w:hAnsi="Calibri" w:cs="Calibri"/>
+          <w:i/>
+          <w:iCs/>
+        </w:rPr>
+        <w:t>Coderzcolumn.com</w:t>
+      </w:r>
+      <w:r>
+        <w:rPr>
+          <w:rFonts w:ascii="Calibri" w:hAnsi="Calibri" w:cs="Calibri"/>
+        </w:rPr>
+        <w:t>, CoderzColumn, 2020, coderzcolumn.com/tutorials/data-science/how-to-create-basic-dashboard-in-python-with-widgets-plotly-dash.</w:t>
+      </w:r>
+    </w:p>
+    <w:p>
+      <w:pPr>
+        <w:pStyle w:val="NormalWeb"/>
+        <w:spacing w:before="0" w:beforeAutospacing="0" w:after="0" w:afterAutospacing="0"/>
+        <w:ind w:left="720" w:hanging="720"/>
+        <w:rPr>
+          <w:rFonts w:ascii="Calibri" w:hAnsi="Calibri" w:cs="Calibri"/>
+        </w:rPr>
+      </w:pPr>
+      <w:r>
+        <w:rPr>
+          <w:rFonts w:ascii="Calibri" w:hAnsi="Calibri" w:cs="Calibri"/>
+        </w:rPr>
+        <w:t xml:space="preserve">Suresh Kumar Mukhiya, and Usman Ahmed. </w:t>
+      </w:r>
+      <w:r>
+        <w:rPr>
+          <w:rFonts w:ascii="Calibri" w:hAnsi="Calibri" w:cs="Calibri"/>
+          <w:i/>
+          <w:iCs/>
+        </w:rPr>
+        <w:t>Hands-on Exploratory Data Analysis with Python : Perform EDA Techniques to Understand, Summarize, and Investigate Your Data</w:t>
+      </w:r>
+      <w:r>
+        <w:rPr>
+          <w:rFonts w:ascii="Calibri" w:hAnsi="Calibri" w:cs="Calibri"/>
+        </w:rPr>
+        <w:t>. Birmingham, Uk, Packt Publishing, 2020.</w:t>
+      </w:r>
+    </w:p>
+    <w:p>
+      <w:pPr>
+        <w:pStyle w:val="NormalWeb"/>
+        <w:spacing w:before="0" w:beforeAutospacing="0" w:after="0" w:afterAutospacing="0"/>
+        <w:ind w:left="720" w:hanging="720"/>
+        <w:rPr>
+          <w:rFonts w:ascii="Calibri" w:hAnsi="Calibri" w:cs="Calibri"/>
+        </w:rPr>
+      </w:pPr>
+      <w:r>
+        <w:rPr>
+          <w:rFonts w:ascii="Calibri" w:hAnsi="Calibri" w:cs="Calibri"/>
+        </w:rPr>
+        <w:t xml:space="preserve">Theobald, Oliver. </w:t>
+      </w:r>
+      <w:r>
+        <w:rPr>
+          <w:rFonts w:ascii="Calibri" w:hAnsi="Calibri" w:cs="Calibri"/>
+          <w:i/>
+          <w:iCs/>
+        </w:rPr>
+        <w:t>Data Analytics for Absolut Beginners</w:t>
+      </w:r>
+      <w:r>
+        <w:rPr>
+          <w:rFonts w:ascii="Calibri" w:hAnsi="Calibri" w:cs="Calibri"/>
+        </w:rPr>
+        <w:t>. Second ed., Scatterplotpress.com, 2019.</w:t>
+      </w:r>
+    </w:p>
+    <w:p>
+      <w:pPr>
+        <w:spacing w:after="0"/>
+        <w:rPr>
+          <w:rFonts w:cs="Calibri"/>
+        </w:rPr>
+      </w:pPr>
     </w:p>
     <w:p/>
     <w:p>
-      <w:r>
-        <w:t>SUPP = X/T</w:t>
-      </w:r>
-    </w:p>
-    <w:p>
-      <w:r>
-        <w:t xml:space="preserve">SUPP = </w:t>
-      </w:r>
-      <w:r>
-        <w:t>2/10</w:t>
-      </w:r>
-    </w:p>
-    <w:p>
-      <w:r>
-        <w:t>SUPP= 0.2</w:t>
-      </w:r>
-    </w:p>
-    <w:p/>
-    <w:p>
-      <w:r>
-        <w:t xml:space="preserve">Not all the transactions are useful for the analysis, thus we can discard the transactions with low support that are not relevant, to do this we need to set up a minimal support or </w:t>
-      </w:r>
-      <w:proofErr w:type="spellStart"/>
-      <w:r>
-        <w:t>minsup</w:t>
-      </w:r>
-      <w:proofErr w:type="spellEnd"/>
-      <w:r>
-        <w:t>, for example to choose that only the items that appear in at least 40% of our transactions are relevant.</w:t>
-      </w:r>
-    </w:p>
-    <w:p>
-      <w:r>
-        <w:t xml:space="preserve">The next step is Rule Generation, with statements as </w:t>
-      </w:r>
-      <w:r>
-        <w:rPr>
-          <w:i/>
-        </w:rPr>
-        <w:t>if</w:t>
-      </w:r>
-      <w:r>
-        <w:t xml:space="preserve"> and </w:t>
-      </w:r>
-      <w:r>
-        <w:rPr>
-          <w:i/>
-        </w:rPr>
-        <w:t>then</w:t>
-      </w:r>
-      <w:r>
-        <w:rPr>
-          <w:i/>
-        </w:rPr>
-        <w:t xml:space="preserve">, </w:t>
-      </w:r>
-      <w:r>
-        <w:t xml:space="preserve">and we can calculate the level of Confidence that measures how often the rule generated is true. </w:t>
-      </w:r>
-      <w:r>
-        <w:t>`1q</w:t>
-      </w:r>
-    </w:p>
-    <w:p/>
-    <w:p/>
-    <w:p/>
-    <w:p/>
-    <w:p/>
-    <w:p/>
-    <w:p/>
-    <w:p/>
-    <w:p/>
-    <w:p/>
-    <w:p>
-      <w:pPr>
-        <w:pStyle w:val="Ttulo1"/>
-      </w:pPr>
-      <w:bookmarkStart w:id="2" w:name="_Toc158384950"/>
-      <w:r>
-        <w:t>References</w:t>
-      </w:r>
-      <w:bookmarkEnd w:id="2"/>
-    </w:p>
-    <w:p/>
-    <w:p>
-      <w:r>
-        <w:t>Refer to my BIB website CA2</w:t>
-      </w:r>
-    </w:p>
-    <w:p/>
-    <w:p/>
-    <w:p/>
-    <w:p/>
-    <w:p/>
-    <w:p/>
-    <w:p/>
-    <w:p/>
-    <w:p/>
-    <w:p/>
-    <w:p/>
-    <w:p/>
-    <w:p/>
-    <w:p/>
-    <w:p/>
-    <w:p/>
-    <w:p/>
-    <w:p/>
-    <w:p/>
+      <w:pPr>
+        <w:rPr>
+          <w:b/>
+          <w:sz w:val="24"/>
+        </w:rPr>
+      </w:pPr>
+      <w:r>
+        <w:rPr>
+          <w:b/>
+          <w:sz w:val="24"/>
+        </w:rPr>
+        <w:t>Github link: https://github.com/2024068/Integrated-CA2_DVT_MLB---Sept-2024</w:t>
+      </w:r>
+      <w:bookmarkStart w:id="32" w:name="_GoBack"/>
+      <w:bookmarkEnd w:id="32"/>
+    </w:p>
     <w:sectPr>
-      <w:footerReference w:type="default" r:id="rId10"/>
+      <w:footerReference w:type="default" r:id="rId33"/>
       <w:pgSz w:w="11906" w:h="16838"/>
       <w:pgMar w:top="1440" w:right="1440" w:bottom="1440" w:left="1440" w:header="708" w:footer="708" w:gutter="0"/>
       <w:pgNumType w:start="1"/>
@@ -2195,7 +6978,7 @@
                                   <w:bCs/>
                                   <w:noProof/>
                                 </w:rPr>
-                                <w:t>3</w:t>
+                                <w:t>13</w:t>
                               </w:r>
                               <w:r>
                                 <w:rPr>
@@ -2266,7 +7049,7 @@
                             <w:bCs/>
                             <w:noProof/>
                           </w:rPr>
-                          <w:t>3</w:t>
+                          <w:t>13</w:t>
                         </w:r>
                         <w:r>
                           <w:rPr>
@@ -2319,13 +7102,13 @@
 <file path=word/numbering.xml><?xml version="1.0" encoding="utf-8"?>
 <w:numbering xmlns:wpc="http://schemas.microsoft.com/office/word/2010/wordprocessingCanvas" xmlns:cx="http://schemas.microsoft.com/office/drawing/2014/chartex" xmlns:mc="http://schemas.openxmlformats.org/markup-compatibility/2006" xmlns:o="urn:schemas-microsoft-com:office:office" xmlns:r="http://schemas.openxmlformats.org/officeDocument/2006/relationships" xmlns:m="http://schemas.openxmlformats.org/officeDocument/2006/math" xmlns:v="urn:schemas-microsoft-com:vml" xmlns:wp14="http://schemas.microsoft.com/office/word/2010/wordprocessingDrawing" xmlns:wp="http://schemas.openxmlformats.org/drawingml/2006/wordprocessingDrawing" xmlns:w10="urn:schemas-microsoft-com:office:word" xmlns:w="http://schemas.openxmlformats.org/wordprocessingml/2006/main" xmlns:w14="http://schemas.microsoft.com/office/word/2010/wordml" xmlns:w15="http://schemas.microsoft.com/office/word/2012/wordml" xmlns:w16se="http://schemas.microsoft.com/office/word/2015/wordml/symex" xmlns:wpg="http://schemas.microsoft.com/office/word/2010/wordprocessingGroup" xmlns:wpi="http://schemas.microsoft.com/office/word/2010/wordprocessingInk" xmlns:wne="http://schemas.microsoft.com/office/word/2006/wordml" xmlns:wps="http://schemas.microsoft.com/office/word/2010/wordprocessingShape" mc:Ignorable="w14 w15 w16se wp14">
   <w:abstractNum w:abstractNumId="0" w15:restartNumberingAfterBreak="0">
-    <w:nsid w:val="07173417"/>
+    <w:nsid w:val="003D439C"/>
     <w:multiLevelType w:val="hybridMultilevel"/>
-    <w:tmpl w:val="78B66290"/>
-    <w:lvl w:ilvl="0" w:tplc="04090011">
+    <w:tmpl w:val="D5BC2480"/>
+    <w:lvl w:ilvl="0" w:tplc="0409000F">
       <w:start w:val="1"/>
       <w:numFmt w:val="decimal"/>
-      <w:lvlText w:val="%1)"/>
+      <w:lvlText w:val="%1."/>
       <w:lvlJc w:val="left"/>
       <w:pPr>
         <w:ind w:left="720" w:hanging="360"/>
@@ -2407,7 +7190,99 @@
       </w:pPr>
     </w:lvl>
   </w:abstractNum>
+  <w:abstractNum w:abstractNumId="1" w15:restartNumberingAfterBreak="0">
+    <w:nsid w:val="07173417"/>
+    <w:multiLevelType w:val="hybridMultilevel"/>
+    <w:tmpl w:val="78B66290"/>
+    <w:lvl w:ilvl="0" w:tplc="04090011">
+      <w:start w:val="1"/>
+      <w:numFmt w:val="decimal"/>
+      <w:lvlText w:val="%1)"/>
+      <w:lvlJc w:val="left"/>
+      <w:pPr>
+        <w:ind w:left="720" w:hanging="360"/>
+      </w:pPr>
+      <w:rPr>
+        <w:rFonts w:hint="default"/>
+      </w:rPr>
+    </w:lvl>
+    <w:lvl w:ilvl="1" w:tplc="04090019" w:tentative="1">
+      <w:start w:val="1"/>
+      <w:numFmt w:val="lowerLetter"/>
+      <w:lvlText w:val="%2."/>
+      <w:lvlJc w:val="left"/>
+      <w:pPr>
+        <w:ind w:left="1440" w:hanging="360"/>
+      </w:pPr>
+    </w:lvl>
+    <w:lvl w:ilvl="2" w:tplc="0409001B" w:tentative="1">
+      <w:start w:val="1"/>
+      <w:numFmt w:val="lowerRoman"/>
+      <w:lvlText w:val="%3."/>
+      <w:lvlJc w:val="right"/>
+      <w:pPr>
+        <w:ind w:left="2160" w:hanging="180"/>
+      </w:pPr>
+    </w:lvl>
+    <w:lvl w:ilvl="3" w:tplc="0409000F" w:tentative="1">
+      <w:start w:val="1"/>
+      <w:numFmt w:val="decimal"/>
+      <w:lvlText w:val="%4."/>
+      <w:lvlJc w:val="left"/>
+      <w:pPr>
+        <w:ind w:left="2880" w:hanging="360"/>
+      </w:pPr>
+    </w:lvl>
+    <w:lvl w:ilvl="4" w:tplc="04090019" w:tentative="1">
+      <w:start w:val="1"/>
+      <w:numFmt w:val="lowerLetter"/>
+      <w:lvlText w:val="%5."/>
+      <w:lvlJc w:val="left"/>
+      <w:pPr>
+        <w:ind w:left="3600" w:hanging="360"/>
+      </w:pPr>
+    </w:lvl>
+    <w:lvl w:ilvl="5" w:tplc="0409001B" w:tentative="1">
+      <w:start w:val="1"/>
+      <w:numFmt w:val="lowerRoman"/>
+      <w:lvlText w:val="%6."/>
+      <w:lvlJc w:val="right"/>
+      <w:pPr>
+        <w:ind w:left="4320" w:hanging="180"/>
+      </w:pPr>
+    </w:lvl>
+    <w:lvl w:ilvl="6" w:tplc="0409000F" w:tentative="1">
+      <w:start w:val="1"/>
+      <w:numFmt w:val="decimal"/>
+      <w:lvlText w:val="%7."/>
+      <w:lvlJc w:val="left"/>
+      <w:pPr>
+        <w:ind w:left="5040" w:hanging="360"/>
+      </w:pPr>
+    </w:lvl>
+    <w:lvl w:ilvl="7" w:tplc="04090019" w:tentative="1">
+      <w:start w:val="1"/>
+      <w:numFmt w:val="lowerLetter"/>
+      <w:lvlText w:val="%8."/>
+      <w:lvlJc w:val="left"/>
+      <w:pPr>
+        <w:ind w:left="5760" w:hanging="360"/>
+      </w:pPr>
+    </w:lvl>
+    <w:lvl w:ilvl="8" w:tplc="0409001B" w:tentative="1">
+      <w:start w:val="1"/>
+      <w:numFmt w:val="lowerRoman"/>
+      <w:lvlText w:val="%9."/>
+      <w:lvlJc w:val="right"/>
+      <w:pPr>
+        <w:ind w:left="6480" w:hanging="180"/>
+      </w:pPr>
+    </w:lvl>
+  </w:abstractNum>
   <w:num w:numId="1">
+    <w:abstractNumId w:val="1"/>
+  </w:num>
+  <w:num w:numId="2">
     <w:abstractNumId w:val="0"/>
   </w:num>
 </w:numbering>
@@ -2884,7 +7759,6 @@
     <w:next w:val="Normal"/>
     <w:link w:val="Ttulo4Car"/>
     <w:uiPriority w:val="9"/>
-    <w:semiHidden/>
     <w:unhideWhenUsed/>
     <w:qFormat/>
     <w:rsid w:val="00E60722"/>
@@ -3087,7 +7961,6 @@
     <w:basedOn w:val="Fuentedeprrafopredeter"/>
     <w:link w:val="Ttulo4"/>
     <w:uiPriority w:val="9"/>
-    <w:semiHidden/>
     <w:rsid w:val="00E60722"/>
     <w:rPr>
       <w:rFonts w:eastAsiaTheme="majorEastAsia" w:cstheme="majorBidi"/>
@@ -3499,6 +8372,55 @@
       </w:tblBorders>
     </w:tblPr>
   </w:style>
+  <w:style w:type="paragraph" w:styleId="Descripcin">
+    <w:name w:val="caption"/>
+    <w:basedOn w:val="Normal"/>
+    <w:next w:val="Normal"/>
+    <w:uiPriority w:val="35"/>
+    <w:unhideWhenUsed/>
+    <w:qFormat/>
+    <w:rsid w:val="00680E0D"/>
+    <w:pPr>
+      <w:spacing w:after="200" w:line="240" w:lineRule="auto"/>
+    </w:pPr>
+    <w:rPr>
+      <w:i/>
+      <w:iCs/>
+      <w:color w:val="0E2841" w:themeColor="text2"/>
+      <w:sz w:val="18"/>
+      <w:szCs w:val="18"/>
+    </w:rPr>
+  </w:style>
+  <w:style w:type="paragraph" w:styleId="NormalWeb">
+    <w:name w:val="Normal (Web)"/>
+    <w:basedOn w:val="Normal"/>
+    <w:uiPriority w:val="99"/>
+    <w:semiHidden/>
+    <w:unhideWhenUsed/>
+    <w:rsid w:val="00BB368B"/>
+    <w:pPr>
+      <w:spacing w:before="100" w:beforeAutospacing="1" w:after="100" w:afterAutospacing="1" w:line="240" w:lineRule="auto"/>
+    </w:pPr>
+    <w:rPr>
+      <w:rFonts w:ascii="Times New Roman" w:eastAsia="Times New Roman" w:hAnsi="Times New Roman" w:cs="Times New Roman"/>
+      <w:kern w:val="0"/>
+      <w:sz w:val="24"/>
+      <w:szCs w:val="24"/>
+      <w:lang w:val="en-US"/>
+      <w14:ligatures w14:val="none"/>
+    </w:rPr>
+  </w:style>
+  <w:style w:type="paragraph" w:styleId="Tabladeilustraciones">
+    <w:name w:val="table of figures"/>
+    <w:basedOn w:val="Normal"/>
+    <w:next w:val="Normal"/>
+    <w:uiPriority w:val="99"/>
+    <w:unhideWhenUsed/>
+    <w:rsid w:val="00786B3C"/>
+    <w:pPr>
+      <w:spacing w:after="0"/>
+    </w:pPr>
+  </w:style>
 </w:styles>
 </file>
 
@@ -3802,7 +8724,7 @@
 </file>
 
 <file path=customXml/itemProps1.xml><?xml version="1.0" encoding="utf-8"?>
-<ds:datastoreItem xmlns:ds="http://schemas.openxmlformats.org/officeDocument/2006/customXml" ds:itemID="{818976A0-6503-4377-B20B-8C5BDAA9763C}">
+<ds:datastoreItem xmlns:ds="http://schemas.openxmlformats.org/officeDocument/2006/customXml" ds:itemID="{5574C70F-79AD-488B-8A71-D0D39E4A9E3A}">
   <ds:schemaRefs>
     <ds:schemaRef ds:uri="http://schemas.openxmlformats.org/officeDocument/2006/bibliography"/>
   </ds:schemaRefs>
